--- a/CS-550 Artificial Intelligence/Assignment 3/a3_Part1/Assignmnet 3 part 1.docx
+++ b/CS-550 Artificial Intelligence/Assignment 3/a3_Part1/Assignmnet 3 part 1.docx
@@ -39,12 +39,21 @@
           <w:szCs w:val="28"/>
         </w:rPr>
       </w:pPr>
-      <w:r>
-        <w:rPr>
-          <w:sz w:val="28"/>
-          <w:szCs w:val="28"/>
-        </w:rPr>
-        <w:t xml:space="preserve">1.  (40 points) If you are pair programming in part II, use pair programming </w:t>
+      <w:proofErr w:type="gramStart"/>
+      <w:r>
+        <w:rPr>
+          <w:sz w:val="28"/>
+          <w:szCs w:val="28"/>
+        </w:rPr>
+        <w:t>1.  (</w:t>
+      </w:r>
+      <w:proofErr w:type="gramEnd"/>
+      <w:r>
+        <w:rPr>
+          <w:sz w:val="28"/>
+          <w:szCs w:val="28"/>
+        </w:rPr>
+        <w:t xml:space="preserve">40 points) If you are pair programming in part II, use pair programming </w:t>
       </w:r>
     </w:p>
     <w:p>
@@ -167,6 +176,7 @@
         <w:t xml:space="preserve">def </w:t>
       </w:r>
       <w:proofErr w:type="spellStart"/>
+      <w:proofErr w:type="gramStart"/>
       <w:r>
         <w:rPr>
           <w:sz w:val="28"/>
@@ -183,6 +193,7 @@
         <w:t>(</w:t>
       </w:r>
       <w:proofErr w:type="spellStart"/>
+      <w:proofErr w:type="gramEnd"/>
       <w:r>
         <w:rPr>
           <w:sz w:val="28"/>
@@ -574,7 +585,23 @@
           <w:sz w:val="28"/>
           <w:szCs w:val="28"/>
         </w:rPr>
-        <w:t xml:space="preserve">equation above given a starting points of x=5 and x = -50: </w:t>
+        <w:t xml:space="preserve">equation above given a </w:t>
+      </w:r>
+      <w:proofErr w:type="gramStart"/>
+      <w:r>
+        <w:rPr>
+          <w:sz w:val="28"/>
+          <w:szCs w:val="28"/>
+        </w:rPr>
+        <w:t>starting points of x</w:t>
+      </w:r>
+      <w:proofErr w:type="gramEnd"/>
+      <w:r>
+        <w:rPr>
+          <w:sz w:val="28"/>
+          <w:szCs w:val="28"/>
+        </w:rPr>
+        <w:t xml:space="preserve">=5 and x = -50: </w:t>
       </w:r>
     </w:p>
     <w:p>
@@ -600,6 +627,7 @@
         </w:rPr>
       </w:pPr>
       <w:proofErr w:type="spellStart"/>
+      <w:proofErr w:type="gramStart"/>
       <w:r>
         <w:rPr>
           <w:sz w:val="28"/>
@@ -613,7 +641,15 @@
           <w:sz w:val="28"/>
           <w:szCs w:val="28"/>
         </w:rPr>
-        <w:t xml:space="preserve">( [7, 3, -5, 32, -7], 5) and  </w:t>
+        <w:t>( [</w:t>
+      </w:r>
+      <w:proofErr w:type="gramEnd"/>
+      <w:r>
+        <w:rPr>
+          <w:sz w:val="28"/>
+          <w:szCs w:val="28"/>
+        </w:rPr>
+        <w:t xml:space="preserve">7, 3, -5, 32, -7], 5) and  </w:t>
       </w:r>
     </w:p>
     <w:p>
@@ -624,6 +660,7 @@
         </w:rPr>
       </w:pPr>
       <w:proofErr w:type="spellStart"/>
+      <w:proofErr w:type="gramStart"/>
       <w:r>
         <w:rPr>
           <w:sz w:val="28"/>
@@ -637,7 +674,15 @@
           <w:sz w:val="28"/>
           <w:szCs w:val="28"/>
         </w:rPr>
-        <w:t xml:space="preserve">( [7, 3, -5, 32, -7], -50)  </w:t>
+        <w:t>( [</w:t>
+      </w:r>
+      <w:proofErr w:type="gramEnd"/>
+      <w:r>
+        <w:rPr>
+          <w:sz w:val="28"/>
+          <w:szCs w:val="28"/>
+        </w:rPr>
+        <w:t xml:space="preserve">7, 3, -5, 32, -7], -50)  </w:t>
       </w:r>
     </w:p>
     <w:p>
@@ -707,6 +752,157 @@
           <w:szCs w:val="28"/>
         </w:rPr>
       </w:pPr>
+    </w:p>
+    <w:p>
+      <w:pPr>
+        <w:rPr>
+          <w:sz w:val="28"/>
+          <w:szCs w:val="28"/>
+        </w:rPr>
+      </w:pPr>
+      <w:r>
+        <w:rPr>
+          <w:sz w:val="28"/>
+          <w:szCs w:val="28"/>
+        </w:rPr>
+        <w:t xml:space="preserve">def </w:t>
+      </w:r>
+      <w:proofErr w:type="spellStart"/>
+      <w:proofErr w:type="gramStart"/>
+      <w:r>
+        <w:rPr>
+          <w:sz w:val="28"/>
+          <w:szCs w:val="28"/>
+        </w:rPr>
+        <w:t>polyval</w:t>
+      </w:r>
+      <w:proofErr w:type="spellEnd"/>
+      <w:r>
+        <w:rPr>
+          <w:sz w:val="28"/>
+          <w:szCs w:val="28"/>
+        </w:rPr>
+        <w:t>(</w:t>
+      </w:r>
+      <w:proofErr w:type="spellStart"/>
+      <w:proofErr w:type="gramEnd"/>
+      <w:r>
+        <w:rPr>
+          <w:sz w:val="28"/>
+          <w:szCs w:val="28"/>
+        </w:rPr>
+        <w:t>fpoly</w:t>
+      </w:r>
+      <w:proofErr w:type="spellEnd"/>
+      <w:r>
+        <w:rPr>
+          <w:sz w:val="28"/>
+          <w:szCs w:val="28"/>
+        </w:rPr>
+        <w:t xml:space="preserve">, x): </w:t>
+      </w:r>
+    </w:p>
+    <w:p>
+      <w:pPr>
+        <w:rPr>
+          <w:sz w:val="28"/>
+          <w:szCs w:val="28"/>
+        </w:rPr>
+      </w:pPr>
+      <w:r>
+        <w:rPr>
+          <w:sz w:val="28"/>
+          <w:szCs w:val="28"/>
+        </w:rPr>
+        <w:t xml:space="preserve">    """</w:t>
+      </w:r>
+      <w:proofErr w:type="spellStart"/>
+      <w:proofErr w:type="gramStart"/>
+      <w:r>
+        <w:rPr>
+          <w:sz w:val="28"/>
+          <w:szCs w:val="28"/>
+        </w:rPr>
+        <w:t>polyval</w:t>
+      </w:r>
+      <w:proofErr w:type="spellEnd"/>
+      <w:r>
+        <w:rPr>
+          <w:sz w:val="28"/>
+          <w:szCs w:val="28"/>
+        </w:rPr>
+        <w:t>(</w:t>
+      </w:r>
+      <w:proofErr w:type="spellStart"/>
+      <w:proofErr w:type="gramEnd"/>
+      <w:r>
+        <w:rPr>
+          <w:sz w:val="28"/>
+          <w:szCs w:val="28"/>
+        </w:rPr>
+        <w:t>fpoly</w:t>
+      </w:r>
+      <w:proofErr w:type="spellEnd"/>
+      <w:r>
+        <w:rPr>
+          <w:sz w:val="28"/>
+          <w:szCs w:val="28"/>
+        </w:rPr>
+        <w:t xml:space="preserve">, x) </w:t>
+      </w:r>
+    </w:p>
+    <w:p>
+      <w:pPr>
+        <w:rPr>
+          <w:sz w:val="28"/>
+          <w:szCs w:val="28"/>
+        </w:rPr>
+      </w:pPr>
+      <w:r>
+        <w:rPr>
+          <w:sz w:val="28"/>
+          <w:szCs w:val="28"/>
+        </w:rPr>
+        <w:t xml:space="preserve">    Given a set of polynomial coefficients from highest order to x^0, </w:t>
+      </w:r>
+    </w:p>
+    <w:p>
+      <w:pPr>
+        <w:rPr>
+          <w:sz w:val="28"/>
+          <w:szCs w:val="28"/>
+        </w:rPr>
+      </w:pPr>
+      <w:r>
+        <w:rPr>
+          <w:sz w:val="28"/>
+          <w:szCs w:val="28"/>
+        </w:rPr>
+        <w:t xml:space="preserve">    compute the value of the polynomial at x.  We assume zero  </w:t>
+      </w:r>
+    </w:p>
+    <w:p>
+      <w:pPr>
+        <w:rPr>
+          <w:sz w:val="28"/>
+          <w:szCs w:val="28"/>
+        </w:rPr>
+      </w:pPr>
+      <w:r>
+        <w:rPr>
+          <w:sz w:val="28"/>
+          <w:szCs w:val="28"/>
+        </w:rPr>
+        <w:t xml:space="preserve">    coefficients are present in the coefficient list/tuple. </w:t>
+      </w:r>
+    </w:p>
+    <w:p>
+      <w:pPr>
+        <w:rPr>
+          <w:sz w:val="28"/>
+          <w:szCs w:val="28"/>
+        </w:rPr>
+      </w:pPr>
       <w:r>
         <w:rPr>
           <w:sz w:val="28"/>
@@ -727,884 +923,1949 @@
           <w:sz w:val="28"/>
           <w:szCs w:val="28"/>
         </w:rPr>
-        <w:t xml:space="preserve">2 </w:t>
+        <w:t xml:space="preserve">    Example:  f(x) = 4x^3 + 0x^2 + 9x^1 + 3 evaluated at x=5 </w:t>
+      </w:r>
+    </w:p>
+    <w:p>
+      <w:pPr>
+        <w:rPr>
+          <w:sz w:val="28"/>
+          <w:szCs w:val="28"/>
+        </w:rPr>
+      </w:pPr>
+      <w:r>
+        <w:rPr>
+          <w:sz w:val="28"/>
+          <w:szCs w:val="28"/>
+        </w:rPr>
+        <w:t xml:space="preserve">    </w:t>
+      </w:r>
+      <w:proofErr w:type="spellStart"/>
+      <w:proofErr w:type="gramStart"/>
+      <w:r>
+        <w:rPr>
+          <w:sz w:val="28"/>
+          <w:szCs w:val="28"/>
+        </w:rPr>
+        <w:t>polyval</w:t>
+      </w:r>
+      <w:proofErr w:type="spellEnd"/>
+      <w:r>
+        <w:rPr>
+          <w:sz w:val="28"/>
+          <w:szCs w:val="28"/>
+        </w:rPr>
+        <w:t>(</w:t>
+      </w:r>
+      <w:proofErr w:type="gramEnd"/>
+      <w:r>
+        <w:rPr>
+          <w:sz w:val="28"/>
+          <w:szCs w:val="28"/>
+        </w:rPr>
+        <w:t xml:space="preserve">[4, 0, 9, 3], 5)) </w:t>
+      </w:r>
+    </w:p>
+    <w:p>
+      <w:pPr>
+        <w:rPr>
+          <w:sz w:val="28"/>
+          <w:szCs w:val="28"/>
+        </w:rPr>
+      </w:pPr>
+      <w:r>
+        <w:rPr>
+          <w:sz w:val="28"/>
+          <w:szCs w:val="28"/>
+        </w:rPr>
+        <w:t xml:space="preserve">    returns 548 </w:t>
+      </w:r>
+    </w:p>
+    <w:p>
+      <w:pPr>
+        <w:rPr>
+          <w:sz w:val="28"/>
+          <w:szCs w:val="28"/>
+        </w:rPr>
+      </w:pPr>
+      <w:r>
+        <w:rPr>
+          <w:sz w:val="28"/>
+          <w:szCs w:val="28"/>
+        </w:rPr>
+        <w:t xml:space="preserve">    """ </w:t>
+      </w:r>
+    </w:p>
+    <w:p>
+      <w:pPr>
+        <w:rPr>
+          <w:sz w:val="28"/>
+          <w:szCs w:val="28"/>
+        </w:rPr>
+      </w:pPr>
+      <w:r>
+        <w:rPr>
+          <w:sz w:val="28"/>
+          <w:szCs w:val="28"/>
+        </w:rPr>
+        <w:t xml:space="preserve"> </w:t>
+      </w:r>
+    </w:p>
+    <w:p>
+      <w:pPr>
+        <w:rPr>
+          <w:sz w:val="28"/>
+          <w:szCs w:val="28"/>
+        </w:rPr>
+      </w:pPr>
+      <w:r>
+        <w:rPr>
+          <w:sz w:val="28"/>
+          <w:szCs w:val="28"/>
+        </w:rPr>
+        <w:lastRenderedPageBreak/>
+        <w:t>def derivative(</w:t>
+      </w:r>
+      <w:proofErr w:type="spellStart"/>
+      <w:r>
+        <w:rPr>
+          <w:sz w:val="28"/>
+          <w:szCs w:val="28"/>
+        </w:rPr>
+        <w:t>fpoly</w:t>
+      </w:r>
+      <w:proofErr w:type="spellEnd"/>
+      <w:r>
+        <w:rPr>
+          <w:sz w:val="28"/>
+          <w:szCs w:val="28"/>
+        </w:rPr>
+        <w:t xml:space="preserve">): </w:t>
+      </w:r>
+    </w:p>
+    <w:p>
+      <w:pPr>
+        <w:rPr>
+          <w:sz w:val="28"/>
+          <w:szCs w:val="28"/>
+        </w:rPr>
+      </w:pPr>
+      <w:r>
+        <w:rPr>
+          <w:sz w:val="28"/>
+          <w:szCs w:val="28"/>
+        </w:rPr>
+        <w:t xml:space="preserve">    """derivative(</w:t>
+      </w:r>
+      <w:proofErr w:type="spellStart"/>
+      <w:r>
+        <w:rPr>
+          <w:sz w:val="28"/>
+          <w:szCs w:val="28"/>
+        </w:rPr>
+        <w:t>fpoly</w:t>
+      </w:r>
+      <w:proofErr w:type="spellEnd"/>
+      <w:r>
+        <w:rPr>
+          <w:sz w:val="28"/>
+          <w:szCs w:val="28"/>
+        </w:rPr>
+        <w:t xml:space="preserve">) </w:t>
+      </w:r>
+    </w:p>
+    <w:p>
+      <w:pPr>
+        <w:rPr>
+          <w:sz w:val="28"/>
+          <w:szCs w:val="28"/>
+        </w:rPr>
+      </w:pPr>
+      <w:r>
+        <w:rPr>
+          <w:sz w:val="28"/>
+          <w:szCs w:val="28"/>
+        </w:rPr>
+        <w:t xml:space="preserve">    Given a set of polynomial coefficients from highest order to x^0, </w:t>
+      </w:r>
+    </w:p>
+    <w:p>
+      <w:pPr>
+        <w:rPr>
+          <w:sz w:val="28"/>
+          <w:szCs w:val="28"/>
+        </w:rPr>
+      </w:pPr>
+      <w:r>
+        <w:rPr>
+          <w:sz w:val="28"/>
+          <w:szCs w:val="28"/>
+        </w:rPr>
+        <w:t xml:space="preserve">    compute the derivative polynomial.  We assume zero coefficients </w:t>
+      </w:r>
+    </w:p>
+    <w:p>
+      <w:pPr>
+        <w:rPr>
+          <w:sz w:val="28"/>
+          <w:szCs w:val="28"/>
+        </w:rPr>
+      </w:pPr>
+      <w:r>
+        <w:rPr>
+          <w:sz w:val="28"/>
+          <w:szCs w:val="28"/>
+        </w:rPr>
+        <w:t xml:space="preserve">    are present in the coefficient list/tuple. </w:t>
+      </w:r>
+    </w:p>
+    <w:p>
+      <w:pPr>
+        <w:rPr>
+          <w:sz w:val="28"/>
+          <w:szCs w:val="28"/>
+        </w:rPr>
+      </w:pPr>
+      <w:r>
+        <w:rPr>
+          <w:sz w:val="28"/>
+          <w:szCs w:val="28"/>
+        </w:rPr>
+        <w:t xml:space="preserve"> </w:t>
+      </w:r>
+    </w:p>
+    <w:p>
+      <w:pPr>
+        <w:rPr>
+          <w:sz w:val="28"/>
+          <w:szCs w:val="28"/>
+        </w:rPr>
+      </w:pPr>
+      <w:r>
+        <w:rPr>
+          <w:sz w:val="28"/>
+          <w:szCs w:val="28"/>
+        </w:rPr>
+        <w:t xml:space="preserve">    Returns polynomial coefficients for the derivative polynomial. </w:t>
+      </w:r>
+    </w:p>
+    <w:p>
+      <w:pPr>
+        <w:rPr>
+          <w:sz w:val="28"/>
+          <w:szCs w:val="28"/>
+        </w:rPr>
+      </w:pPr>
+      <w:r>
+        <w:rPr>
+          <w:sz w:val="28"/>
+          <w:szCs w:val="28"/>
+        </w:rPr>
+        <w:t xml:space="preserve">    Example: </w:t>
+      </w:r>
+    </w:p>
+    <w:p>
+      <w:pPr>
+        <w:rPr>
+          <w:sz w:val="28"/>
+          <w:szCs w:val="28"/>
+        </w:rPr>
+      </w:pPr>
+      <w:r>
+        <w:rPr>
+          <w:sz w:val="28"/>
+          <w:szCs w:val="28"/>
+        </w:rPr>
+        <w:t xml:space="preserve">    </w:t>
+      </w:r>
+      <w:proofErr w:type="gramStart"/>
+      <w:r>
+        <w:rPr>
+          <w:sz w:val="28"/>
+          <w:szCs w:val="28"/>
+        </w:rPr>
+        <w:t>derivative(</w:t>
+      </w:r>
+      <w:proofErr w:type="gramEnd"/>
+      <w:r>
+        <w:rPr>
+          <w:sz w:val="28"/>
+          <w:szCs w:val="28"/>
+        </w:rPr>
+        <w:t xml:space="preserve">(3,4,5))  # 3 * x**2 + 4 * x**1 + 5 * x**0 </w:t>
+      </w:r>
+    </w:p>
+    <w:p>
+      <w:pPr>
+        <w:rPr>
+          <w:sz w:val="28"/>
+          <w:szCs w:val="28"/>
+        </w:rPr>
+      </w:pPr>
+      <w:r>
+        <w:rPr>
+          <w:sz w:val="28"/>
+          <w:szCs w:val="28"/>
+        </w:rPr>
+        <w:t xml:space="preserve">    returns</w:t>
+      </w:r>
+      <w:proofErr w:type="gramStart"/>
+      <w:r>
+        <w:rPr>
+          <w:sz w:val="28"/>
+          <w:szCs w:val="28"/>
+        </w:rPr>
+        <w:t>:  [</w:t>
+      </w:r>
+      <w:proofErr w:type="gramEnd"/>
+      <w:r>
+        <w:rPr>
+          <w:sz w:val="28"/>
+          <w:szCs w:val="28"/>
+        </w:rPr>
+        <w:t xml:space="preserve">6, 4]     # 6 * x**1 + 4 * x**0 </w:t>
+      </w:r>
+    </w:p>
+    <w:p>
+      <w:pPr>
+        <w:rPr>
+          <w:sz w:val="28"/>
+          <w:szCs w:val="28"/>
+        </w:rPr>
+      </w:pPr>
+      <w:r>
+        <w:rPr>
+          <w:sz w:val="28"/>
+          <w:szCs w:val="28"/>
+        </w:rPr>
+        <w:t xml:space="preserve">    """ </w:t>
+      </w:r>
+    </w:p>
+    <w:p>
+      <w:pPr>
+        <w:rPr>
+          <w:sz w:val="28"/>
+          <w:szCs w:val="28"/>
+        </w:rPr>
+      </w:pPr>
+      <w:r>
+        <w:rPr>
+          <w:sz w:val="28"/>
+          <w:szCs w:val="28"/>
+        </w:rPr>
+        <w:t xml:space="preserve"> </w:t>
+      </w:r>
+    </w:p>
+    <w:p>
+      <w:pPr>
+        <w:rPr>
+          <w:sz w:val="28"/>
+          <w:szCs w:val="28"/>
+        </w:rPr>
+      </w:pPr>
+      <w:r>
+        <w:rPr>
+          <w:sz w:val="28"/>
+          <w:szCs w:val="28"/>
+        </w:rPr>
+        <w:t xml:space="preserve">2.  Show that the Manhattan distance is consistent for N-puzzles if one </w:t>
+      </w:r>
+    </w:p>
+    <w:p>
+      <w:pPr>
+        <w:rPr>
+          <w:sz w:val="28"/>
+          <w:szCs w:val="28"/>
+        </w:rPr>
+      </w:pPr>
+      <w:r>
+        <w:rPr>
+          <w:sz w:val="28"/>
+          <w:szCs w:val="28"/>
+        </w:rPr>
+        <w:t xml:space="preserve">assumes that the cost of a move is 2 (swap one tile each way) </w:t>
+      </w:r>
+    </w:p>
+    <w:p>
+      <w:pPr>
+        <w:rPr>
+          <w:sz w:val="28"/>
+          <w:szCs w:val="28"/>
+        </w:rPr>
+      </w:pPr>
+      <w:r>
+        <w:rPr>
+          <w:sz w:val="28"/>
+          <w:szCs w:val="28"/>
+        </w:rPr>
+        <w:t xml:space="preserve">Ans: </w:t>
+      </w:r>
+    </w:p>
+    <w:p>
+      <w:pPr>
+        <w:rPr>
+          <w:sz w:val="28"/>
+          <w:szCs w:val="28"/>
+        </w:rPr>
+      </w:pPr>
+      <w:r>
+        <w:rPr>
+          <w:sz w:val="28"/>
+          <w:szCs w:val="28"/>
+        </w:rPr>
+        <w:t>T is a tile misplaced in a configuration.</w:t>
+      </w:r>
+      <w:r>
+        <w:rPr>
+          <w:sz w:val="28"/>
+          <w:szCs w:val="28"/>
+        </w:rPr>
+        <w:t xml:space="preserve"> </w:t>
+      </w:r>
+      <w:r>
+        <w:rPr>
+          <w:sz w:val="28"/>
+          <w:szCs w:val="28"/>
+        </w:rPr>
+        <w:t xml:space="preserve">Let </w:t>
+      </w:r>
+      <w:proofErr w:type="spellStart"/>
+      <w:proofErr w:type="gramStart"/>
+      <w:r>
+        <w:rPr>
+          <w:sz w:val="28"/>
+          <w:szCs w:val="28"/>
+        </w:rPr>
+        <w:t>h</w:t>
+      </w:r>
+      <w:r>
+        <w:rPr>
+          <w:sz w:val="28"/>
+          <w:szCs w:val="28"/>
+          <w:vertAlign w:val="subscript"/>
+        </w:rPr>
+        <w:t>t</w:t>
+      </w:r>
+      <w:proofErr w:type="spellEnd"/>
+      <w:r>
+        <w:rPr>
+          <w:sz w:val="28"/>
+          <w:szCs w:val="28"/>
+        </w:rPr>
+        <w:t>(</w:t>
+      </w:r>
+      <w:proofErr w:type="gramEnd"/>
+      <w:r>
+        <w:rPr>
+          <w:sz w:val="28"/>
+          <w:szCs w:val="28"/>
+        </w:rPr>
+        <w:t>)</w:t>
+      </w:r>
+      <w:r>
+        <w:rPr>
+          <w:sz w:val="28"/>
+          <w:szCs w:val="28"/>
+        </w:rPr>
+        <w:t xml:space="preserve"> be Manhattan </w:t>
+      </w:r>
+      <w:r>
+        <w:rPr>
+          <w:sz w:val="28"/>
+          <w:szCs w:val="28"/>
+        </w:rPr>
+        <w:t>distance</w:t>
+      </w:r>
+      <w:r>
+        <w:rPr>
+          <w:sz w:val="28"/>
+          <w:szCs w:val="28"/>
+        </w:rPr>
+        <w:t xml:space="preserve"> which </w:t>
+      </w:r>
+      <w:r>
+        <w:rPr>
+          <w:sz w:val="28"/>
+          <w:szCs w:val="28"/>
+        </w:rPr>
+        <w:t>move</w:t>
+      </w:r>
+      <w:r>
+        <w:rPr>
+          <w:sz w:val="28"/>
+          <w:szCs w:val="28"/>
+        </w:rPr>
+        <w:t>s</w:t>
+      </w:r>
+      <w:r>
+        <w:rPr>
+          <w:sz w:val="28"/>
+          <w:szCs w:val="28"/>
+        </w:rPr>
+        <w:t xml:space="preserve"> </w:t>
+      </w:r>
+      <w:r>
+        <w:rPr>
+          <w:sz w:val="28"/>
+          <w:szCs w:val="28"/>
+        </w:rPr>
+        <w:t>t</w:t>
+      </w:r>
+      <w:r>
+        <w:rPr>
+          <w:sz w:val="28"/>
+          <w:szCs w:val="28"/>
+        </w:rPr>
+        <w:t xml:space="preserve"> to the correct place.</w:t>
+      </w:r>
+    </w:p>
+    <w:p>
+      <w:pPr>
+        <w:rPr>
+          <w:sz w:val="28"/>
+          <w:szCs w:val="28"/>
+        </w:rPr>
+      </w:pPr>
+      <w:r>
+        <w:rPr>
+          <w:sz w:val="28"/>
+          <w:szCs w:val="28"/>
+        </w:rPr>
+        <w:t>Assume x</w:t>
+      </w:r>
+      <w:r>
+        <w:rPr>
+          <w:sz w:val="28"/>
+          <w:szCs w:val="28"/>
+        </w:rPr>
+        <w:t>1 and x2</w:t>
+      </w:r>
+      <w:r>
+        <w:rPr>
+          <w:sz w:val="28"/>
+          <w:szCs w:val="28"/>
+        </w:rPr>
+        <w:t xml:space="preserve"> configuration</w:t>
+      </w:r>
+      <w:r>
+        <w:rPr>
+          <w:sz w:val="28"/>
+          <w:szCs w:val="28"/>
+        </w:rPr>
+        <w:t>s</w:t>
+      </w:r>
+      <w:r>
+        <w:rPr>
+          <w:sz w:val="28"/>
+          <w:szCs w:val="28"/>
+        </w:rPr>
+        <w:t>.</w:t>
+      </w:r>
+      <w:r>
+        <w:rPr>
+          <w:sz w:val="28"/>
+          <w:szCs w:val="28"/>
+        </w:rPr>
+        <w:t xml:space="preserve"> </w:t>
+      </w:r>
+      <w:r>
+        <w:rPr>
+          <w:sz w:val="28"/>
+          <w:szCs w:val="28"/>
+        </w:rPr>
+        <w:t xml:space="preserve">Also, </w:t>
+      </w:r>
+      <w:proofErr w:type="gramStart"/>
+      <w:r>
+        <w:rPr>
+          <w:sz w:val="28"/>
+          <w:szCs w:val="28"/>
+        </w:rPr>
+        <w:t>c(</w:t>
+      </w:r>
+      <w:proofErr w:type="gramEnd"/>
+      <w:r>
+        <w:rPr>
+          <w:sz w:val="28"/>
+          <w:szCs w:val="28"/>
+        </w:rPr>
+        <w:t xml:space="preserve">a, b) is </w:t>
+      </w:r>
+      <w:r>
+        <w:rPr>
+          <w:sz w:val="28"/>
+          <w:szCs w:val="28"/>
+        </w:rPr>
+        <w:t xml:space="preserve">real </w:t>
+      </w:r>
+      <w:r>
+        <w:rPr>
+          <w:sz w:val="28"/>
+          <w:szCs w:val="28"/>
+        </w:rPr>
+        <w:t xml:space="preserve">cost </w:t>
+      </w:r>
+      <w:r>
+        <w:rPr>
+          <w:sz w:val="28"/>
+          <w:szCs w:val="28"/>
+        </w:rPr>
+        <w:t>of cheapest path between</w:t>
+      </w:r>
+      <w:r>
+        <w:rPr>
+          <w:sz w:val="28"/>
+          <w:szCs w:val="28"/>
+        </w:rPr>
+        <w:t xml:space="preserve"> a </w:t>
+      </w:r>
+      <w:r>
+        <w:rPr>
+          <w:sz w:val="28"/>
+          <w:szCs w:val="28"/>
+        </w:rPr>
+        <w:t>and</w:t>
+      </w:r>
+      <w:r>
+        <w:rPr>
+          <w:sz w:val="28"/>
+          <w:szCs w:val="28"/>
+        </w:rPr>
+        <w:t xml:space="preserve"> b.</w:t>
+      </w:r>
+    </w:p>
+    <w:p>
+      <w:pPr>
+        <w:rPr>
+          <w:sz w:val="28"/>
+          <w:szCs w:val="28"/>
+        </w:rPr>
+      </w:pPr>
+      <w:r>
+        <w:rPr>
+          <w:sz w:val="28"/>
+          <w:szCs w:val="28"/>
+        </w:rPr>
+        <w:t>There are three cases.</w:t>
+      </w:r>
+    </w:p>
+    <w:p>
+      <w:pPr>
+        <w:rPr>
+          <w:sz w:val="28"/>
+          <w:szCs w:val="28"/>
+        </w:rPr>
+      </w:pPr>
+      <w:r>
+        <w:rPr>
+          <w:sz w:val="28"/>
+          <w:szCs w:val="28"/>
+        </w:rPr>
+        <w:t>Case 1: T misplaced in x1 and x2:</w:t>
+      </w:r>
+    </w:p>
+    <w:p>
+      <w:pPr>
+        <w:rPr>
+          <w:sz w:val="28"/>
+          <w:szCs w:val="28"/>
+        </w:rPr>
+      </w:pPr>
+      <w:r>
+        <w:rPr>
+          <w:sz w:val="28"/>
+          <w:szCs w:val="28"/>
+        </w:rPr>
+        <w:sym w:font="Wingdings" w:char="F0E8"/>
+      </w:r>
+      <w:r>
+        <w:rPr>
+          <w:sz w:val="28"/>
+          <w:szCs w:val="28"/>
+        </w:rPr>
+        <w:t xml:space="preserve"> Contributes 2n to </w:t>
+      </w:r>
+      <w:proofErr w:type="spellStart"/>
+      <w:r>
+        <w:rPr>
+          <w:sz w:val="28"/>
+          <w:szCs w:val="28"/>
+        </w:rPr>
+        <w:t>h</w:t>
+      </w:r>
+      <w:r>
+        <w:rPr>
+          <w:sz w:val="28"/>
+          <w:szCs w:val="28"/>
+          <w:vertAlign w:val="subscript"/>
+        </w:rPr>
+        <w:t>t</w:t>
+      </w:r>
+      <w:proofErr w:type="spellEnd"/>
+      <w:r>
+        <w:rPr>
+          <w:sz w:val="28"/>
+          <w:szCs w:val="28"/>
+        </w:rPr>
+        <w:t>(x1)</w:t>
+      </w:r>
+    </w:p>
+    <w:p>
+      <w:pPr>
+        <w:rPr>
+          <w:sz w:val="28"/>
+          <w:szCs w:val="28"/>
+        </w:rPr>
+      </w:pPr>
+      <w:r>
+        <w:rPr>
+          <w:sz w:val="28"/>
+          <w:szCs w:val="28"/>
+        </w:rPr>
+        <w:sym w:font="Wingdings" w:char="F0E8"/>
+      </w:r>
+      <w:r>
+        <w:rPr>
+          <w:sz w:val="28"/>
+          <w:szCs w:val="28"/>
+        </w:rPr>
+        <w:t xml:space="preserve"> Contributes 2n to </w:t>
+      </w:r>
+      <w:proofErr w:type="spellStart"/>
+      <w:r>
+        <w:rPr>
+          <w:sz w:val="28"/>
+          <w:szCs w:val="28"/>
+        </w:rPr>
+        <w:t>h</w:t>
+      </w:r>
+      <w:r>
+        <w:rPr>
+          <w:sz w:val="28"/>
+          <w:szCs w:val="28"/>
+          <w:vertAlign w:val="subscript"/>
+        </w:rPr>
+        <w:t>t</w:t>
+      </w:r>
+      <w:proofErr w:type="spellEnd"/>
+      <w:r>
+        <w:rPr>
+          <w:sz w:val="28"/>
+          <w:szCs w:val="28"/>
+        </w:rPr>
+        <w:t>(x</w:t>
+      </w:r>
+      <w:r>
+        <w:rPr>
+          <w:sz w:val="28"/>
+          <w:szCs w:val="28"/>
+        </w:rPr>
+        <w:t>2</w:t>
+      </w:r>
+      <w:r>
+        <w:rPr>
+          <w:sz w:val="28"/>
+          <w:szCs w:val="28"/>
+        </w:rPr>
+        <w:t>)</w:t>
+      </w:r>
+    </w:p>
+    <w:p>
+      <w:pPr>
+        <w:rPr>
+          <w:sz w:val="28"/>
+          <w:szCs w:val="28"/>
+        </w:rPr>
+      </w:pPr>
+      <w:r>
+        <w:rPr>
+          <w:sz w:val="28"/>
+          <w:szCs w:val="28"/>
+        </w:rPr>
+        <w:sym w:font="Wingdings" w:char="F0E8"/>
+      </w:r>
+      <w:r>
+        <w:rPr>
+          <w:sz w:val="28"/>
+          <w:szCs w:val="28"/>
+        </w:rPr>
+        <w:t xml:space="preserve"> Contributes </w:t>
+      </w:r>
+      <w:r>
+        <w:rPr>
+          <w:sz w:val="28"/>
+          <w:szCs w:val="28"/>
+        </w:rPr>
+        <w:t>0</w:t>
+      </w:r>
+      <w:r>
+        <w:rPr>
+          <w:sz w:val="28"/>
+          <w:szCs w:val="28"/>
+        </w:rPr>
+        <w:t xml:space="preserve"> to </w:t>
+      </w:r>
+      <w:proofErr w:type="gramStart"/>
+      <w:r>
+        <w:rPr>
+          <w:sz w:val="28"/>
+          <w:szCs w:val="28"/>
+        </w:rPr>
+        <w:t>c</w:t>
+      </w:r>
+      <w:r>
+        <w:rPr>
+          <w:sz w:val="28"/>
+          <w:szCs w:val="28"/>
+        </w:rPr>
+        <w:t>(</w:t>
+      </w:r>
+      <w:proofErr w:type="gramEnd"/>
+      <w:r>
+        <w:rPr>
+          <w:sz w:val="28"/>
+          <w:szCs w:val="28"/>
+        </w:rPr>
+        <w:t>x1</w:t>
+      </w:r>
+      <w:r>
+        <w:rPr>
+          <w:sz w:val="28"/>
+          <w:szCs w:val="28"/>
+        </w:rPr>
+        <w:t>, x2</w:t>
+      </w:r>
+      <w:r>
+        <w:rPr>
+          <w:sz w:val="28"/>
+          <w:szCs w:val="28"/>
+        </w:rPr>
+        <w:t>)</w:t>
+      </w:r>
+    </w:p>
+    <w:p>
+      <w:pPr>
+        <w:rPr>
+          <w:sz w:val="28"/>
+          <w:szCs w:val="28"/>
+        </w:rPr>
+      </w:pPr>
+      <w:r>
+        <w:rPr>
+          <w:sz w:val="28"/>
+          <w:szCs w:val="28"/>
+        </w:rPr>
+        <w:t xml:space="preserve">   </w:t>
+      </w:r>
+      <w:r>
+        <w:rPr>
+          <w:sz w:val="28"/>
+          <w:szCs w:val="28"/>
+        </w:rPr>
+        <w:t xml:space="preserve">Thus, </w:t>
+      </w:r>
+      <w:proofErr w:type="spellStart"/>
+      <w:r>
+        <w:rPr>
+          <w:sz w:val="28"/>
+          <w:szCs w:val="28"/>
+        </w:rPr>
+        <w:t>h</w:t>
+      </w:r>
+      <w:r>
+        <w:rPr>
+          <w:sz w:val="28"/>
+          <w:szCs w:val="28"/>
+          <w:vertAlign w:val="subscript"/>
+        </w:rPr>
+        <w:t>t</w:t>
+      </w:r>
+      <w:proofErr w:type="spellEnd"/>
+      <w:r>
+        <w:rPr>
+          <w:sz w:val="28"/>
+          <w:szCs w:val="28"/>
+        </w:rPr>
+        <w:t>(x1)</w:t>
+      </w:r>
+      <w:r>
+        <w:rPr>
+          <w:sz w:val="28"/>
+          <w:szCs w:val="28"/>
+        </w:rPr>
+        <w:t xml:space="preserve"> = </w:t>
+      </w:r>
+      <w:proofErr w:type="spellStart"/>
+      <w:r>
+        <w:rPr>
+          <w:sz w:val="28"/>
+          <w:szCs w:val="28"/>
+        </w:rPr>
+        <w:t>h</w:t>
+      </w:r>
+      <w:r>
+        <w:rPr>
+          <w:sz w:val="28"/>
+          <w:szCs w:val="28"/>
+          <w:vertAlign w:val="subscript"/>
+        </w:rPr>
+        <w:t>t</w:t>
+      </w:r>
+      <w:proofErr w:type="spellEnd"/>
+      <w:r>
+        <w:rPr>
+          <w:sz w:val="28"/>
+          <w:szCs w:val="28"/>
+        </w:rPr>
+        <w:t>(x2)</w:t>
+      </w:r>
+      <w:r>
+        <w:rPr>
+          <w:sz w:val="28"/>
+          <w:szCs w:val="28"/>
+        </w:rPr>
+        <w:t xml:space="preserve"> + </w:t>
+      </w:r>
+      <w:proofErr w:type="gramStart"/>
+      <w:r>
+        <w:rPr>
+          <w:sz w:val="28"/>
+          <w:szCs w:val="28"/>
+        </w:rPr>
+        <w:t>c(</w:t>
+      </w:r>
+      <w:proofErr w:type="gramEnd"/>
+      <w:r>
+        <w:rPr>
+          <w:sz w:val="28"/>
+          <w:szCs w:val="28"/>
+        </w:rPr>
+        <w:t>x1, x2)</w:t>
+      </w:r>
+    </w:p>
+    <w:p>
+      <w:pPr>
+        <w:rPr>
+          <w:sz w:val="28"/>
+          <w:szCs w:val="28"/>
+        </w:rPr>
+      </w:pPr>
+      <w:r>
+        <w:rPr>
+          <w:sz w:val="28"/>
+          <w:szCs w:val="28"/>
+        </w:rPr>
+        <w:lastRenderedPageBreak/>
+        <w:t xml:space="preserve">Case </w:t>
+      </w:r>
+      <w:r>
+        <w:rPr>
+          <w:sz w:val="28"/>
+          <w:szCs w:val="28"/>
+        </w:rPr>
+        <w:t>2</w:t>
+      </w:r>
+      <w:r>
+        <w:rPr>
+          <w:sz w:val="28"/>
+          <w:szCs w:val="28"/>
+        </w:rPr>
+        <w:t>: T misplaced in x1:</w:t>
+      </w:r>
+    </w:p>
+    <w:p>
+      <w:pPr>
+        <w:rPr>
+          <w:sz w:val="28"/>
+          <w:szCs w:val="28"/>
+        </w:rPr>
+      </w:pPr>
+      <w:r>
+        <w:rPr>
+          <w:sz w:val="28"/>
+          <w:szCs w:val="28"/>
+        </w:rPr>
+        <w:sym w:font="Wingdings" w:char="F0E8"/>
+      </w:r>
+      <w:r>
+        <w:rPr>
+          <w:sz w:val="28"/>
+          <w:szCs w:val="28"/>
+        </w:rPr>
+        <w:t xml:space="preserve"> Contributes 2n</w:t>
+      </w:r>
+      <w:r>
+        <w:rPr>
+          <w:sz w:val="28"/>
+          <w:szCs w:val="28"/>
+          <w:vertAlign w:val="subscript"/>
+        </w:rPr>
+        <w:t>1</w:t>
+      </w:r>
+      <w:r>
+        <w:rPr>
+          <w:sz w:val="28"/>
+          <w:szCs w:val="28"/>
+        </w:rPr>
+        <w:t xml:space="preserve"> to </w:t>
+      </w:r>
+      <w:proofErr w:type="spellStart"/>
+      <w:r>
+        <w:rPr>
+          <w:sz w:val="28"/>
+          <w:szCs w:val="28"/>
+        </w:rPr>
+        <w:t>h</w:t>
+      </w:r>
+      <w:r>
+        <w:rPr>
+          <w:sz w:val="28"/>
+          <w:szCs w:val="28"/>
+          <w:vertAlign w:val="subscript"/>
+        </w:rPr>
+        <w:t>t</w:t>
+      </w:r>
+      <w:proofErr w:type="spellEnd"/>
+      <w:r>
+        <w:rPr>
+          <w:sz w:val="28"/>
+          <w:szCs w:val="28"/>
+        </w:rPr>
+        <w:t>(x1)</w:t>
+      </w:r>
+    </w:p>
+    <w:p>
+      <w:pPr>
+        <w:rPr>
+          <w:sz w:val="28"/>
+          <w:szCs w:val="28"/>
+        </w:rPr>
+      </w:pPr>
+      <w:r>
+        <w:rPr>
+          <w:sz w:val="28"/>
+          <w:szCs w:val="28"/>
+        </w:rPr>
+        <w:sym w:font="Wingdings" w:char="F0E8"/>
+      </w:r>
+      <w:r>
+        <w:rPr>
+          <w:sz w:val="28"/>
+          <w:szCs w:val="28"/>
+        </w:rPr>
+        <w:t xml:space="preserve"> Contributes </w:t>
+      </w:r>
+      <w:r>
+        <w:rPr>
+          <w:sz w:val="28"/>
+          <w:szCs w:val="28"/>
+        </w:rPr>
+        <w:t>0</w:t>
+      </w:r>
+      <w:r>
+        <w:rPr>
+          <w:sz w:val="28"/>
+          <w:szCs w:val="28"/>
+        </w:rPr>
+        <w:t xml:space="preserve"> to </w:t>
+      </w:r>
+      <w:proofErr w:type="spellStart"/>
+      <w:r>
+        <w:rPr>
+          <w:sz w:val="28"/>
+          <w:szCs w:val="28"/>
+        </w:rPr>
+        <w:t>h</w:t>
+      </w:r>
+      <w:r>
+        <w:rPr>
+          <w:sz w:val="28"/>
+          <w:szCs w:val="28"/>
+          <w:vertAlign w:val="subscript"/>
+        </w:rPr>
+        <w:t>t</w:t>
+      </w:r>
+      <w:proofErr w:type="spellEnd"/>
+      <w:r>
+        <w:rPr>
+          <w:sz w:val="28"/>
+          <w:szCs w:val="28"/>
+        </w:rPr>
+        <w:t>(x2)</w:t>
+      </w:r>
+    </w:p>
+    <w:p>
+      <w:pPr>
+        <w:rPr>
+          <w:sz w:val="28"/>
+          <w:szCs w:val="28"/>
+        </w:rPr>
+      </w:pPr>
+      <w:r>
+        <w:rPr>
+          <w:sz w:val="28"/>
+          <w:szCs w:val="28"/>
+        </w:rPr>
+        <w:sym w:font="Wingdings" w:char="F0E8"/>
+      </w:r>
+      <w:r>
+        <w:rPr>
+          <w:sz w:val="28"/>
+          <w:szCs w:val="28"/>
+        </w:rPr>
+        <w:t xml:space="preserve"> Contributes </w:t>
+      </w:r>
+      <w:r>
+        <w:rPr>
+          <w:sz w:val="28"/>
+          <w:szCs w:val="28"/>
+        </w:rPr>
+        <w:t>2</w:t>
+      </w:r>
+      <w:r>
+        <w:rPr>
+          <w:sz w:val="28"/>
+          <w:szCs w:val="28"/>
+        </w:rPr>
+        <w:t>n</w:t>
+      </w:r>
+      <w:r>
+        <w:rPr>
+          <w:sz w:val="28"/>
+          <w:szCs w:val="28"/>
+          <w:vertAlign w:val="subscript"/>
+        </w:rPr>
+        <w:t>2</w:t>
+      </w:r>
+      <w:r>
+        <w:rPr>
+          <w:sz w:val="28"/>
+          <w:szCs w:val="28"/>
+        </w:rPr>
+        <w:t xml:space="preserve"> to </w:t>
+      </w:r>
+      <w:proofErr w:type="gramStart"/>
+      <w:r>
+        <w:rPr>
+          <w:sz w:val="28"/>
+          <w:szCs w:val="28"/>
+        </w:rPr>
+        <w:t>c(</w:t>
+      </w:r>
+      <w:proofErr w:type="gramEnd"/>
+      <w:r>
+        <w:rPr>
+          <w:sz w:val="28"/>
+          <w:szCs w:val="28"/>
+        </w:rPr>
+        <w:t>x1, x2)</w:t>
+      </w:r>
+    </w:p>
+    <w:p>
+      <w:pPr>
+        <w:rPr>
+          <w:sz w:val="28"/>
+          <w:szCs w:val="28"/>
+        </w:rPr>
+      </w:pPr>
+      <w:r>
+        <w:rPr>
+          <w:sz w:val="28"/>
+          <w:szCs w:val="28"/>
+        </w:rPr>
+        <w:t xml:space="preserve">   </w:t>
+      </w:r>
+      <w:r>
+        <w:rPr>
+          <w:sz w:val="28"/>
+          <w:szCs w:val="28"/>
+        </w:rPr>
+        <w:t xml:space="preserve">Thus, </w:t>
+      </w:r>
+      <w:proofErr w:type="spellStart"/>
+      <w:r>
+        <w:rPr>
+          <w:sz w:val="28"/>
+          <w:szCs w:val="28"/>
+        </w:rPr>
+        <w:t>h</w:t>
+      </w:r>
+      <w:r>
+        <w:rPr>
+          <w:sz w:val="28"/>
+          <w:szCs w:val="28"/>
+          <w:vertAlign w:val="subscript"/>
+        </w:rPr>
+        <w:t>t</w:t>
+      </w:r>
+      <w:proofErr w:type="spellEnd"/>
+      <w:r>
+        <w:rPr>
+          <w:sz w:val="28"/>
+          <w:szCs w:val="28"/>
+        </w:rPr>
+        <w:t xml:space="preserve">(x1) </w:t>
+      </w:r>
+      <w:r>
+        <w:rPr>
+          <w:sz w:val="28"/>
+          <w:szCs w:val="28"/>
+        </w:rPr>
+        <w:t>&lt;=</w:t>
+      </w:r>
+      <w:r>
+        <w:rPr>
+          <w:sz w:val="28"/>
+          <w:szCs w:val="28"/>
+        </w:rPr>
+        <w:t xml:space="preserve"> </w:t>
+      </w:r>
+      <w:proofErr w:type="spellStart"/>
+      <w:r>
+        <w:rPr>
+          <w:sz w:val="28"/>
+          <w:szCs w:val="28"/>
+        </w:rPr>
+        <w:t>h</w:t>
+      </w:r>
+      <w:r>
+        <w:rPr>
+          <w:sz w:val="28"/>
+          <w:szCs w:val="28"/>
+          <w:vertAlign w:val="subscript"/>
+        </w:rPr>
+        <w:t>t</w:t>
+      </w:r>
+      <w:proofErr w:type="spellEnd"/>
+      <w:r>
+        <w:rPr>
+          <w:sz w:val="28"/>
+          <w:szCs w:val="28"/>
+        </w:rPr>
+        <w:t xml:space="preserve">(x2) + </w:t>
+      </w:r>
+      <w:proofErr w:type="gramStart"/>
+      <w:r>
+        <w:rPr>
+          <w:sz w:val="28"/>
+          <w:szCs w:val="28"/>
+        </w:rPr>
+        <w:t>c(</w:t>
+      </w:r>
+      <w:proofErr w:type="gramEnd"/>
+      <w:r>
+        <w:rPr>
+          <w:sz w:val="28"/>
+          <w:szCs w:val="28"/>
+        </w:rPr>
+        <w:t>x1, x2)</w:t>
+      </w:r>
+    </w:p>
+    <w:p>
+      <w:pPr>
+        <w:rPr>
+          <w:sz w:val="28"/>
+          <w:szCs w:val="28"/>
+        </w:rPr>
+      </w:pPr>
+    </w:p>
+    <w:p>
+      <w:pPr>
+        <w:rPr>
+          <w:sz w:val="28"/>
+          <w:szCs w:val="28"/>
+        </w:rPr>
+      </w:pPr>
+      <w:r>
+        <w:rPr>
+          <w:sz w:val="28"/>
+          <w:szCs w:val="28"/>
+        </w:rPr>
+        <w:t xml:space="preserve">Case </w:t>
+      </w:r>
+      <w:r>
+        <w:rPr>
+          <w:sz w:val="28"/>
+          <w:szCs w:val="28"/>
+        </w:rPr>
+        <w:t>3</w:t>
+      </w:r>
+      <w:r>
+        <w:rPr>
+          <w:sz w:val="28"/>
+          <w:szCs w:val="28"/>
+        </w:rPr>
+        <w:t>: T misplaced in x</w:t>
+      </w:r>
+      <w:r>
+        <w:rPr>
+          <w:sz w:val="28"/>
+          <w:szCs w:val="28"/>
+        </w:rPr>
+        <w:t>2</w:t>
+      </w:r>
+      <w:r>
+        <w:rPr>
+          <w:sz w:val="28"/>
+          <w:szCs w:val="28"/>
+        </w:rPr>
+        <w:t>:</w:t>
+      </w:r>
+    </w:p>
+    <w:p>
+      <w:pPr>
+        <w:rPr>
+          <w:sz w:val="28"/>
+          <w:szCs w:val="28"/>
+        </w:rPr>
+      </w:pPr>
+      <w:r>
+        <w:rPr>
+          <w:sz w:val="28"/>
+          <w:szCs w:val="28"/>
+        </w:rPr>
+        <w:sym w:font="Wingdings" w:char="F0E8"/>
+      </w:r>
+      <w:r>
+        <w:rPr>
+          <w:sz w:val="28"/>
+          <w:szCs w:val="28"/>
+        </w:rPr>
+        <w:t xml:space="preserve"> Contributes </w:t>
+      </w:r>
+      <w:r>
+        <w:rPr>
+          <w:sz w:val="28"/>
+          <w:szCs w:val="28"/>
+        </w:rPr>
+        <w:t>0</w:t>
+      </w:r>
+      <w:r>
+        <w:rPr>
+          <w:sz w:val="28"/>
+          <w:szCs w:val="28"/>
+        </w:rPr>
+        <w:t xml:space="preserve"> to </w:t>
+      </w:r>
+      <w:proofErr w:type="spellStart"/>
+      <w:r>
+        <w:rPr>
+          <w:sz w:val="28"/>
+          <w:szCs w:val="28"/>
+        </w:rPr>
+        <w:t>h</w:t>
+      </w:r>
+      <w:r>
+        <w:rPr>
+          <w:sz w:val="28"/>
+          <w:szCs w:val="28"/>
+          <w:vertAlign w:val="subscript"/>
+        </w:rPr>
+        <w:t>t</w:t>
+      </w:r>
+      <w:proofErr w:type="spellEnd"/>
+      <w:r>
+        <w:rPr>
+          <w:sz w:val="28"/>
+          <w:szCs w:val="28"/>
+        </w:rPr>
+        <w:t>(x1)</w:t>
+      </w:r>
+    </w:p>
+    <w:p>
+      <w:pPr>
+        <w:rPr>
+          <w:sz w:val="28"/>
+          <w:szCs w:val="28"/>
+        </w:rPr>
+      </w:pPr>
+      <w:r>
+        <w:rPr>
+          <w:sz w:val="28"/>
+          <w:szCs w:val="28"/>
+        </w:rPr>
+        <w:sym w:font="Wingdings" w:char="F0E8"/>
+      </w:r>
+      <w:r>
+        <w:rPr>
+          <w:sz w:val="28"/>
+          <w:szCs w:val="28"/>
+        </w:rPr>
+        <w:t xml:space="preserve"> Contributes </w:t>
+      </w:r>
+      <w:r>
+        <w:rPr>
+          <w:sz w:val="28"/>
+          <w:szCs w:val="28"/>
+        </w:rPr>
+        <w:t>2n</w:t>
+      </w:r>
+      <w:r>
+        <w:rPr>
+          <w:sz w:val="28"/>
+          <w:szCs w:val="28"/>
+          <w:vertAlign w:val="subscript"/>
+        </w:rPr>
+        <w:t>1</w:t>
+      </w:r>
+      <w:r>
+        <w:rPr>
+          <w:sz w:val="28"/>
+          <w:szCs w:val="28"/>
+        </w:rPr>
+        <w:t xml:space="preserve"> to </w:t>
+      </w:r>
+      <w:proofErr w:type="spellStart"/>
+      <w:r>
+        <w:rPr>
+          <w:sz w:val="28"/>
+          <w:szCs w:val="28"/>
+        </w:rPr>
+        <w:t>h</w:t>
+      </w:r>
+      <w:r>
+        <w:rPr>
+          <w:sz w:val="28"/>
+          <w:szCs w:val="28"/>
+          <w:vertAlign w:val="subscript"/>
+        </w:rPr>
+        <w:t>t</w:t>
+      </w:r>
+      <w:proofErr w:type="spellEnd"/>
+      <w:r>
+        <w:rPr>
+          <w:sz w:val="28"/>
+          <w:szCs w:val="28"/>
+        </w:rPr>
+        <w:t>(x2)</w:t>
+      </w:r>
+    </w:p>
+    <w:p>
+      <w:pPr>
+        <w:rPr>
+          <w:sz w:val="28"/>
+          <w:szCs w:val="28"/>
+        </w:rPr>
+      </w:pPr>
+      <w:r>
+        <w:rPr>
+          <w:sz w:val="28"/>
+          <w:szCs w:val="28"/>
+        </w:rPr>
+        <w:sym w:font="Wingdings" w:char="F0E8"/>
+      </w:r>
+      <w:r>
+        <w:rPr>
+          <w:sz w:val="28"/>
+          <w:szCs w:val="28"/>
+        </w:rPr>
+        <w:t xml:space="preserve"> Contributes 2n</w:t>
+      </w:r>
+      <w:r>
+        <w:rPr>
+          <w:sz w:val="28"/>
+          <w:szCs w:val="28"/>
+          <w:vertAlign w:val="subscript"/>
+        </w:rPr>
+        <w:t>2</w:t>
+      </w:r>
+      <w:r>
+        <w:rPr>
+          <w:sz w:val="28"/>
+          <w:szCs w:val="28"/>
+        </w:rPr>
+        <w:t xml:space="preserve"> to </w:t>
+      </w:r>
+      <w:proofErr w:type="gramStart"/>
+      <w:r>
+        <w:rPr>
+          <w:sz w:val="28"/>
+          <w:szCs w:val="28"/>
+        </w:rPr>
+        <w:t>c(</w:t>
+      </w:r>
+      <w:proofErr w:type="gramEnd"/>
+      <w:r>
+        <w:rPr>
+          <w:sz w:val="28"/>
+          <w:szCs w:val="28"/>
+        </w:rPr>
+        <w:t>x1, x2)</w:t>
+      </w:r>
+    </w:p>
+    <w:p>
+      <w:pPr>
+        <w:rPr>
+          <w:sz w:val="28"/>
+          <w:szCs w:val="28"/>
+        </w:rPr>
+      </w:pPr>
+      <w:r>
+        <w:rPr>
+          <w:sz w:val="28"/>
+          <w:szCs w:val="28"/>
+        </w:rPr>
+        <w:t xml:space="preserve">   </w:t>
+      </w:r>
+      <w:r>
+        <w:rPr>
+          <w:sz w:val="28"/>
+          <w:szCs w:val="28"/>
+        </w:rPr>
+        <w:t xml:space="preserve">Thus, </w:t>
+      </w:r>
+      <w:proofErr w:type="spellStart"/>
+      <w:r>
+        <w:rPr>
+          <w:sz w:val="28"/>
+          <w:szCs w:val="28"/>
+        </w:rPr>
+        <w:t>h</w:t>
+      </w:r>
+      <w:r>
+        <w:rPr>
+          <w:sz w:val="28"/>
+          <w:szCs w:val="28"/>
+          <w:vertAlign w:val="subscript"/>
+        </w:rPr>
+        <w:t>t</w:t>
+      </w:r>
+      <w:proofErr w:type="spellEnd"/>
+      <w:r>
+        <w:rPr>
+          <w:sz w:val="28"/>
+          <w:szCs w:val="28"/>
+        </w:rPr>
+        <w:t xml:space="preserve">(x1) &lt;= </w:t>
+      </w:r>
+      <w:proofErr w:type="spellStart"/>
+      <w:r>
+        <w:rPr>
+          <w:sz w:val="28"/>
+          <w:szCs w:val="28"/>
+        </w:rPr>
+        <w:t>h</w:t>
+      </w:r>
+      <w:r>
+        <w:rPr>
+          <w:sz w:val="28"/>
+          <w:szCs w:val="28"/>
+          <w:vertAlign w:val="subscript"/>
+        </w:rPr>
+        <w:t>t</w:t>
+      </w:r>
+      <w:proofErr w:type="spellEnd"/>
+      <w:r>
+        <w:rPr>
+          <w:sz w:val="28"/>
+          <w:szCs w:val="28"/>
+        </w:rPr>
+        <w:t xml:space="preserve">(x2) + </w:t>
+      </w:r>
+      <w:proofErr w:type="gramStart"/>
+      <w:r>
+        <w:rPr>
+          <w:sz w:val="28"/>
+          <w:szCs w:val="28"/>
+        </w:rPr>
+        <w:t>c(</w:t>
+      </w:r>
+      <w:proofErr w:type="gramEnd"/>
+      <w:r>
+        <w:rPr>
+          <w:sz w:val="28"/>
+          <w:szCs w:val="28"/>
+        </w:rPr>
+        <w:t>x1, x2)</w:t>
+      </w:r>
+    </w:p>
+    <w:p>
+      <w:pPr>
+        <w:rPr>
+          <w:sz w:val="28"/>
+          <w:szCs w:val="28"/>
+        </w:rPr>
+      </w:pPr>
+    </w:p>
+    <w:p>
+      <w:pPr>
+        <w:rPr>
+          <w:sz w:val="28"/>
+          <w:szCs w:val="28"/>
+        </w:rPr>
+      </w:pPr>
+      <w:r>
+        <w:rPr>
+          <w:sz w:val="28"/>
+          <w:szCs w:val="28"/>
+        </w:rPr>
+        <w:t xml:space="preserve">3.  </w:t>
+      </w:r>
+      <w:proofErr w:type="spellStart"/>
+      <w:r>
+        <w:rPr>
+          <w:sz w:val="28"/>
+          <w:szCs w:val="28"/>
+        </w:rPr>
+        <w:t>Avena</w:t>
+      </w:r>
+      <w:proofErr w:type="spellEnd"/>
+      <w:r>
+        <w:rPr>
+          <w:sz w:val="28"/>
+          <w:szCs w:val="28"/>
+        </w:rPr>
+        <w:t xml:space="preserve"> Cereal Company makes a cereal called Crunchy Oat Clusters.  </w:t>
+      </w:r>
+    </w:p>
+    <w:p>
+      <w:pPr>
+        <w:rPr>
+          <w:sz w:val="28"/>
+          <w:szCs w:val="28"/>
+        </w:rPr>
+      </w:pPr>
+      <w:r>
+        <w:rPr>
+          <w:sz w:val="28"/>
+          <w:szCs w:val="28"/>
+        </w:rPr>
+        <w:t xml:space="preserve">Each cluster has must weigh no less than 1 gram and no more than 2 </w:t>
+      </w:r>
+    </w:p>
+    <w:p>
+      <w:pPr>
+        <w:rPr>
+          <w:sz w:val="28"/>
+          <w:szCs w:val="28"/>
+        </w:rPr>
+      </w:pPr>
+      <w:r>
+        <w:rPr>
+          <w:sz w:val="28"/>
+          <w:szCs w:val="28"/>
+        </w:rPr>
+        <w:t xml:space="preserve">grams and is composed of a combination of oats, rice, and honey.  </w:t>
+      </w:r>
+      <w:proofErr w:type="spellStart"/>
+      <w:r>
+        <w:rPr>
+          <w:sz w:val="28"/>
+          <w:szCs w:val="28"/>
+        </w:rPr>
+        <w:t>Avena</w:t>
+      </w:r>
+      <w:proofErr w:type="spellEnd"/>
+      <w:r>
+        <w:rPr>
+          <w:sz w:val="28"/>
+          <w:szCs w:val="28"/>
+        </w:rPr>
+        <w:t xml:space="preserve">, </w:t>
+      </w:r>
+    </w:p>
+    <w:p>
+      <w:pPr>
+        <w:rPr>
+          <w:sz w:val="28"/>
+          <w:szCs w:val="28"/>
+        </w:rPr>
+      </w:pPr>
+      <w:r>
+        <w:rPr>
+          <w:sz w:val="28"/>
+          <w:szCs w:val="28"/>
+        </w:rPr>
+        <w:t xml:space="preserve">hires you, the renowned genetic algorithm expert to optimize their cereal.  </w:t>
+      </w:r>
+    </w:p>
+    <w:p>
+      <w:pPr>
+        <w:rPr>
+          <w:sz w:val="28"/>
+          <w:szCs w:val="28"/>
+        </w:rPr>
+      </w:pPr>
+      <w:r>
+        <w:rPr>
+          <w:sz w:val="28"/>
+          <w:szCs w:val="28"/>
+        </w:rPr>
+        <w:t xml:space="preserve">Their food scientists have developed a function that can predict how </w:t>
+      </w:r>
+    </w:p>
+    <w:p>
+      <w:pPr>
+        <w:rPr>
+          <w:sz w:val="28"/>
+          <w:szCs w:val="28"/>
+        </w:rPr>
+      </w:pPr>
+      <w:r>
+        <w:rPr>
+          <w:sz w:val="28"/>
+          <w:szCs w:val="28"/>
+        </w:rPr>
+        <w:t xml:space="preserve">crunchy clusters will be given the amounts of oats, rice, and honey:  </w:t>
+      </w:r>
+      <w:proofErr w:type="spellStart"/>
+      <w:proofErr w:type="gramStart"/>
+      <w:r>
+        <w:rPr>
+          <w:rFonts w:ascii="Cambria Math" w:hAnsi="Cambria Math" w:cs="Cambria Math"/>
+          <w:sz w:val="28"/>
+          <w:szCs w:val="28"/>
+        </w:rPr>
+        <w:t>f</w:t>
+      </w:r>
+      <w:r>
+        <w:rPr>
+          <w:rFonts w:ascii="Cambria Math" w:hAnsi="Cambria Math" w:cs="Cambria Math"/>
+          <w:sz w:val="28"/>
+          <w:szCs w:val="28"/>
+          <w:vertAlign w:val="subscript"/>
+        </w:rPr>
+        <w:t>crunch</w:t>
+      </w:r>
+      <w:proofErr w:type="spellEnd"/>
+      <w:r>
+        <w:rPr>
+          <w:rFonts w:ascii="Cambria Math" w:hAnsi="Cambria Math" w:cs="Cambria Math"/>
+          <w:sz w:val="28"/>
+          <w:szCs w:val="28"/>
+        </w:rPr>
+        <w:t>(</w:t>
+      </w:r>
+      <w:proofErr w:type="gramEnd"/>
+      <w:r>
+        <w:rPr>
+          <w:rFonts w:ascii="Cambria Math" w:hAnsi="Cambria Math" w:cs="Cambria Math"/>
+          <w:sz w:val="28"/>
+          <w:szCs w:val="28"/>
+        </w:rPr>
+        <w:t>oats, rice, honey)</w:t>
+      </w:r>
+      <w:r>
+        <w:rPr>
+          <w:sz w:val="28"/>
+          <w:szCs w:val="28"/>
+        </w:rPr>
+        <w:t xml:space="preserve">.  Describe a set of crossover and mutation functions that do not violate the production constraints. </w:t>
+      </w:r>
+    </w:p>
+    <w:p>
+      <w:pPr>
+        <w:rPr>
+          <w:sz w:val="28"/>
+          <w:szCs w:val="28"/>
+        </w:rPr>
+      </w:pPr>
+      <w:r>
+        <w:rPr>
+          <w:sz w:val="28"/>
+          <w:szCs w:val="28"/>
+        </w:rPr>
+        <w:t xml:space="preserve">Ans: </w:t>
+      </w:r>
+    </w:p>
+    <w:p>
+      <w:pPr>
+        <w:rPr>
+          <w:sz w:val="28"/>
+          <w:szCs w:val="28"/>
+        </w:rPr>
+      </w:pPr>
+      <w:r>
+        <w:rPr>
+          <w:sz w:val="28"/>
+          <w:szCs w:val="28"/>
+        </w:rPr>
+        <w:t xml:space="preserve">Crossover </w:t>
+      </w:r>
+      <w:r>
+        <w:rPr>
+          <w:sz w:val="28"/>
+          <w:szCs w:val="28"/>
+        </w:rPr>
+        <w:t xml:space="preserve">and mutation </w:t>
+      </w:r>
+      <w:r>
+        <w:rPr>
+          <w:sz w:val="28"/>
+          <w:szCs w:val="28"/>
+        </w:rPr>
+        <w:t>function</w:t>
+      </w:r>
+      <w:r>
+        <w:rPr>
+          <w:sz w:val="28"/>
+          <w:szCs w:val="28"/>
+        </w:rPr>
+        <w:t>s</w:t>
+      </w:r>
+      <w:r>
+        <w:rPr>
+          <w:sz w:val="28"/>
+          <w:szCs w:val="28"/>
+        </w:rPr>
+        <w:t>:</w:t>
+      </w:r>
+    </w:p>
+    <w:p>
+      <w:pPr>
+        <w:rPr>
+          <w:sz w:val="28"/>
+          <w:szCs w:val="28"/>
+        </w:rPr>
+      </w:pPr>
+    </w:p>
+    <w:p>
+      <w:pPr>
+        <w:rPr>
+          <w:sz w:val="28"/>
+          <w:szCs w:val="28"/>
+        </w:rPr>
+      </w:pPr>
+      <w:r>
+        <w:rPr>
+          <w:sz w:val="28"/>
+          <w:szCs w:val="28"/>
+        </w:rPr>
+        <w:t xml:space="preserve"> </w:t>
+      </w:r>
+    </w:p>
+    <w:p>
+      <w:pPr>
+        <w:rPr>
+          <w:sz w:val="28"/>
+          <w:szCs w:val="28"/>
+        </w:rPr>
+      </w:pPr>
+    </w:p>
+    <w:p>
+      <w:pPr>
+        <w:rPr>
+          <w:sz w:val="28"/>
+          <w:szCs w:val="28"/>
+        </w:rPr>
+      </w:pPr>
+      <w:r>
+        <w:rPr>
+          <w:sz w:val="28"/>
+          <w:szCs w:val="28"/>
+        </w:rPr>
+        <w:lastRenderedPageBreak/>
+        <w:t xml:space="preserve">4.  Consider the </w:t>
+      </w:r>
+      <w:proofErr w:type="gramStart"/>
+      <w:r>
+        <w:rPr>
+          <w:sz w:val="28"/>
+          <w:szCs w:val="28"/>
+        </w:rPr>
+        <w:t>fairly simple</w:t>
+      </w:r>
+      <w:proofErr w:type="gramEnd"/>
+      <w:r>
+        <w:rPr>
+          <w:sz w:val="28"/>
+          <w:szCs w:val="28"/>
+        </w:rPr>
+        <w:t xml:space="preserve"> problem of selecting 2 matching cards from a deck of </w:t>
+      </w:r>
+    </w:p>
+    <w:p>
+      <w:pPr>
+        <w:rPr>
+          <w:sz w:val="28"/>
+          <w:szCs w:val="28"/>
+        </w:rPr>
+      </w:pPr>
+      <w:r>
+        <w:rPr>
+          <w:sz w:val="28"/>
+          <w:szCs w:val="28"/>
+        </w:rPr>
+        <w:t xml:space="preserve">cards with pictures on them.  The pictures consist of moon, sun, and stars, and </w:t>
+      </w:r>
+    </w:p>
+    <w:p>
+      <w:pPr>
+        <w:rPr>
+          <w:sz w:val="28"/>
+          <w:szCs w:val="28"/>
+        </w:rPr>
+      </w:pPr>
+      <w:r>
+        <w:rPr>
+          <w:sz w:val="28"/>
+          <w:szCs w:val="28"/>
+        </w:rPr>
+        <w:t xml:space="preserve">there are two instances of each card (6 </w:t>
+      </w:r>
+      <w:proofErr w:type="spellStart"/>
+      <w:r>
+        <w:rPr>
+          <w:sz w:val="28"/>
+          <w:szCs w:val="28"/>
+        </w:rPr>
+        <w:t>cards</w:t>
+      </w:r>
+      <w:proofErr w:type="spellEnd"/>
+      <w:r>
+        <w:rPr>
+          <w:sz w:val="28"/>
+          <w:szCs w:val="28"/>
+        </w:rPr>
+        <w:t xml:space="preserve"> in total).  Legal moves are pick a </w:t>
+      </w:r>
+    </w:p>
+    <w:p>
+      <w:pPr>
+        <w:rPr>
+          <w:sz w:val="28"/>
+          <w:szCs w:val="28"/>
+        </w:rPr>
+      </w:pPr>
+      <w:r>
+        <w:rPr>
+          <w:sz w:val="28"/>
+          <w:szCs w:val="28"/>
+        </w:rPr>
+        <w:t xml:space="preserve">card that has not been picked, and the goal state is matching the first card drawn.  </w:t>
+      </w:r>
+    </w:p>
+    <w:p>
+      <w:pPr>
+        <w:rPr>
+          <w:sz w:val="28"/>
+          <w:szCs w:val="28"/>
+        </w:rPr>
+      </w:pPr>
+      <w:r>
+        <w:rPr>
+          <w:sz w:val="28"/>
+          <w:szCs w:val="28"/>
+        </w:rPr>
+        <w:t xml:space="preserve">Sketch an and-or search tree for this problem.  You do not need to draw the full </w:t>
+      </w:r>
+    </w:p>
+    <w:p>
+      <w:pPr>
+        <w:rPr>
+          <w:sz w:val="28"/>
+          <w:szCs w:val="28"/>
+        </w:rPr>
+      </w:pPr>
+      <w:r>
+        <w:rPr>
+          <w:sz w:val="28"/>
+          <w:szCs w:val="28"/>
+        </w:rPr>
+        <w:t xml:space="preserve">tree, just enough to make it clear that you understand what the full tree would </w:t>
       </w:r>
       <w:bookmarkStart w:id="0" w:name="_GoBack"/>
       <w:bookmarkEnd w:id="0"/>
-      <w:r>
-        <w:rPr>
-          <w:sz w:val="28"/>
-          <w:szCs w:val="28"/>
-        </w:rPr>
-        <w:t xml:space="preserve"> </w:t>
-      </w:r>
-    </w:p>
-    <w:p>
-      <w:pPr>
-        <w:rPr>
-          <w:sz w:val="28"/>
-          <w:szCs w:val="28"/>
-        </w:rPr>
-      </w:pPr>
-      <w:r>
-        <w:rPr>
-          <w:sz w:val="28"/>
-          <w:szCs w:val="28"/>
-        </w:rPr>
-        <w:t xml:space="preserve">def </w:t>
-      </w:r>
-      <w:proofErr w:type="spellStart"/>
-      <w:r>
-        <w:rPr>
-          <w:sz w:val="28"/>
-          <w:szCs w:val="28"/>
-        </w:rPr>
-        <w:t>polyval</w:t>
-      </w:r>
-      <w:proofErr w:type="spellEnd"/>
-      <w:r>
-        <w:rPr>
-          <w:sz w:val="28"/>
-          <w:szCs w:val="28"/>
-        </w:rPr>
-        <w:t>(</w:t>
-      </w:r>
-      <w:proofErr w:type="spellStart"/>
-      <w:r>
-        <w:rPr>
-          <w:sz w:val="28"/>
-          <w:szCs w:val="28"/>
-        </w:rPr>
-        <w:t>fpoly</w:t>
-      </w:r>
-      <w:proofErr w:type="spellEnd"/>
-      <w:r>
-        <w:rPr>
-          <w:sz w:val="28"/>
-          <w:szCs w:val="28"/>
-        </w:rPr>
-        <w:t xml:space="preserve">, x): </w:t>
-      </w:r>
-    </w:p>
-    <w:p>
-      <w:pPr>
-        <w:rPr>
-          <w:sz w:val="28"/>
-          <w:szCs w:val="28"/>
-        </w:rPr>
-      </w:pPr>
-      <w:r>
-        <w:rPr>
-          <w:sz w:val="28"/>
-          <w:szCs w:val="28"/>
-        </w:rPr>
-        <w:t xml:space="preserve">    """</w:t>
-      </w:r>
-      <w:proofErr w:type="spellStart"/>
-      <w:r>
-        <w:rPr>
-          <w:sz w:val="28"/>
-          <w:szCs w:val="28"/>
-        </w:rPr>
-        <w:t>polyval</w:t>
-      </w:r>
-      <w:proofErr w:type="spellEnd"/>
-      <w:r>
-        <w:rPr>
-          <w:sz w:val="28"/>
-          <w:szCs w:val="28"/>
-        </w:rPr>
-        <w:t>(</w:t>
-      </w:r>
-      <w:proofErr w:type="spellStart"/>
-      <w:r>
-        <w:rPr>
-          <w:sz w:val="28"/>
-          <w:szCs w:val="28"/>
-        </w:rPr>
-        <w:t>fpoly</w:t>
-      </w:r>
-      <w:proofErr w:type="spellEnd"/>
-      <w:r>
-        <w:rPr>
-          <w:sz w:val="28"/>
-          <w:szCs w:val="28"/>
-        </w:rPr>
-        <w:t xml:space="preserve">, x) </w:t>
-      </w:r>
-    </w:p>
-    <w:p>
-      <w:pPr>
-        <w:rPr>
-          <w:sz w:val="28"/>
-          <w:szCs w:val="28"/>
-        </w:rPr>
-      </w:pPr>
-      <w:r>
-        <w:rPr>
-          <w:sz w:val="28"/>
-          <w:szCs w:val="28"/>
-        </w:rPr>
-        <w:t xml:space="preserve">    Given a set of polynomial coefficients from highest order to x^0, </w:t>
-      </w:r>
-    </w:p>
-    <w:p>
-      <w:pPr>
-        <w:rPr>
-          <w:sz w:val="28"/>
-          <w:szCs w:val="28"/>
-        </w:rPr>
-      </w:pPr>
-      <w:r>
-        <w:rPr>
-          <w:sz w:val="28"/>
-          <w:szCs w:val="28"/>
-        </w:rPr>
-        <w:t xml:space="preserve">    compute the value of the polynomial at x.  We assume zero  </w:t>
-      </w:r>
-    </w:p>
-    <w:p>
-      <w:pPr>
-        <w:rPr>
-          <w:sz w:val="28"/>
-          <w:szCs w:val="28"/>
-        </w:rPr>
-      </w:pPr>
-      <w:r>
-        <w:rPr>
-          <w:sz w:val="28"/>
-          <w:szCs w:val="28"/>
-        </w:rPr>
-        <w:t xml:space="preserve">    coefficients are present in the coefficient list/tuple. </w:t>
-      </w:r>
-    </w:p>
-    <w:p>
-      <w:pPr>
-        <w:rPr>
-          <w:sz w:val="28"/>
-          <w:szCs w:val="28"/>
-        </w:rPr>
-      </w:pPr>
-      <w:r>
-        <w:rPr>
-          <w:sz w:val="28"/>
-          <w:szCs w:val="28"/>
-        </w:rPr>
-        <w:t xml:space="preserve"> </w:t>
-      </w:r>
-    </w:p>
-    <w:p>
-      <w:pPr>
-        <w:rPr>
-          <w:sz w:val="28"/>
-          <w:szCs w:val="28"/>
-        </w:rPr>
-      </w:pPr>
-      <w:r>
-        <w:rPr>
-          <w:sz w:val="28"/>
-          <w:szCs w:val="28"/>
-        </w:rPr>
-        <w:t xml:space="preserve">    Example:  f(x) = 4x^3 + 0x^2 + 9x^1 + 3 evaluated at x=5 </w:t>
-      </w:r>
-    </w:p>
-    <w:p>
-      <w:pPr>
-        <w:rPr>
-          <w:sz w:val="28"/>
-          <w:szCs w:val="28"/>
-        </w:rPr>
-      </w:pPr>
-      <w:r>
-        <w:rPr>
-          <w:sz w:val="28"/>
-          <w:szCs w:val="28"/>
-        </w:rPr>
-        <w:t xml:space="preserve">    </w:t>
-      </w:r>
-      <w:proofErr w:type="spellStart"/>
-      <w:r>
-        <w:rPr>
-          <w:sz w:val="28"/>
-          <w:szCs w:val="28"/>
-        </w:rPr>
-        <w:t>polyval</w:t>
-      </w:r>
-      <w:proofErr w:type="spellEnd"/>
-      <w:r>
-        <w:rPr>
-          <w:sz w:val="28"/>
-          <w:szCs w:val="28"/>
-        </w:rPr>
-        <w:t xml:space="preserve">([4, 0, 9, 3], 5)) </w:t>
-      </w:r>
-    </w:p>
-    <w:p>
-      <w:pPr>
-        <w:rPr>
-          <w:sz w:val="28"/>
-          <w:szCs w:val="28"/>
-        </w:rPr>
-      </w:pPr>
-      <w:r>
-        <w:rPr>
-          <w:sz w:val="28"/>
-          <w:szCs w:val="28"/>
-        </w:rPr>
-        <w:t xml:space="preserve">    returns 548 </w:t>
-      </w:r>
-    </w:p>
-    <w:p>
-      <w:pPr>
-        <w:rPr>
-          <w:sz w:val="28"/>
-          <w:szCs w:val="28"/>
-        </w:rPr>
-      </w:pPr>
-      <w:r>
-        <w:rPr>
-          <w:sz w:val="28"/>
-          <w:szCs w:val="28"/>
-        </w:rPr>
-        <w:t xml:space="preserve">    """ </w:t>
-      </w:r>
-    </w:p>
-    <w:p>
-      <w:pPr>
-        <w:rPr>
-          <w:sz w:val="28"/>
-          <w:szCs w:val="28"/>
-        </w:rPr>
-      </w:pPr>
-      <w:r>
-        <w:rPr>
-          <w:sz w:val="28"/>
-          <w:szCs w:val="28"/>
-        </w:rPr>
-        <w:lastRenderedPageBreak/>
-        <w:t xml:space="preserve"> </w:t>
-      </w:r>
-    </w:p>
-    <w:p>
-      <w:pPr>
-        <w:rPr>
-          <w:sz w:val="28"/>
-          <w:szCs w:val="28"/>
-        </w:rPr>
-      </w:pPr>
-      <w:r>
-        <w:rPr>
-          <w:sz w:val="28"/>
-          <w:szCs w:val="28"/>
-        </w:rPr>
-        <w:t>def derivative(</w:t>
-      </w:r>
-      <w:proofErr w:type="spellStart"/>
-      <w:r>
-        <w:rPr>
-          <w:sz w:val="28"/>
-          <w:szCs w:val="28"/>
-        </w:rPr>
-        <w:t>fpoly</w:t>
-      </w:r>
-      <w:proofErr w:type="spellEnd"/>
-      <w:r>
-        <w:rPr>
-          <w:sz w:val="28"/>
-          <w:szCs w:val="28"/>
-        </w:rPr>
-        <w:t xml:space="preserve">): </w:t>
-      </w:r>
-    </w:p>
-    <w:p>
-      <w:pPr>
-        <w:rPr>
-          <w:sz w:val="28"/>
-          <w:szCs w:val="28"/>
-        </w:rPr>
-      </w:pPr>
-      <w:r>
-        <w:rPr>
-          <w:sz w:val="28"/>
-          <w:szCs w:val="28"/>
-        </w:rPr>
-        <w:t xml:space="preserve">    """derivative(</w:t>
-      </w:r>
-      <w:proofErr w:type="spellStart"/>
-      <w:r>
-        <w:rPr>
-          <w:sz w:val="28"/>
-          <w:szCs w:val="28"/>
-        </w:rPr>
-        <w:t>fpoly</w:t>
-      </w:r>
-      <w:proofErr w:type="spellEnd"/>
-      <w:r>
-        <w:rPr>
-          <w:sz w:val="28"/>
-          <w:szCs w:val="28"/>
-        </w:rPr>
-        <w:t xml:space="preserve">) </w:t>
-      </w:r>
-    </w:p>
-    <w:p>
-      <w:pPr>
-        <w:rPr>
-          <w:sz w:val="28"/>
-          <w:szCs w:val="28"/>
-        </w:rPr>
-      </w:pPr>
-      <w:r>
-        <w:rPr>
-          <w:sz w:val="28"/>
-          <w:szCs w:val="28"/>
-        </w:rPr>
-        <w:t xml:space="preserve">    Given a set of polynomial coefficients from highest order to x^0, </w:t>
-      </w:r>
-    </w:p>
-    <w:p>
-      <w:pPr>
-        <w:rPr>
-          <w:sz w:val="28"/>
-          <w:szCs w:val="28"/>
-        </w:rPr>
-      </w:pPr>
-      <w:r>
-        <w:rPr>
-          <w:sz w:val="28"/>
-          <w:szCs w:val="28"/>
-        </w:rPr>
-        <w:t xml:space="preserve">    compute the derivative polynomial.  We assume zero coefficients </w:t>
-      </w:r>
-    </w:p>
-    <w:p>
-      <w:pPr>
-        <w:rPr>
-          <w:sz w:val="28"/>
-          <w:szCs w:val="28"/>
-        </w:rPr>
-      </w:pPr>
-      <w:r>
-        <w:rPr>
-          <w:sz w:val="28"/>
-          <w:szCs w:val="28"/>
-        </w:rPr>
-        <w:t xml:space="preserve">    are present in the coefficient list/tuple. </w:t>
-      </w:r>
-    </w:p>
-    <w:p>
-      <w:pPr>
-        <w:rPr>
-          <w:sz w:val="28"/>
-          <w:szCs w:val="28"/>
-        </w:rPr>
-      </w:pPr>
-      <w:r>
-        <w:rPr>
-          <w:sz w:val="28"/>
-          <w:szCs w:val="28"/>
-        </w:rPr>
-        <w:t xml:space="preserve"> </w:t>
-      </w:r>
-    </w:p>
-    <w:p>
-      <w:pPr>
-        <w:rPr>
-          <w:sz w:val="28"/>
-          <w:szCs w:val="28"/>
-        </w:rPr>
-      </w:pPr>
-      <w:r>
-        <w:rPr>
-          <w:sz w:val="28"/>
-          <w:szCs w:val="28"/>
-        </w:rPr>
-        <w:t xml:space="preserve">    Returns polynomial coefficients for the derivative polynomial. </w:t>
-      </w:r>
-    </w:p>
-    <w:p>
-      <w:pPr>
-        <w:rPr>
-          <w:sz w:val="28"/>
-          <w:szCs w:val="28"/>
-        </w:rPr>
-      </w:pPr>
-      <w:r>
-        <w:rPr>
-          <w:sz w:val="28"/>
-          <w:szCs w:val="28"/>
-        </w:rPr>
-        <w:t xml:space="preserve">    Example: </w:t>
-      </w:r>
-    </w:p>
-    <w:p>
-      <w:pPr>
-        <w:rPr>
-          <w:sz w:val="28"/>
-          <w:szCs w:val="28"/>
-        </w:rPr>
-      </w:pPr>
-      <w:r>
-        <w:rPr>
-          <w:sz w:val="28"/>
-          <w:szCs w:val="28"/>
-        </w:rPr>
-        <w:t xml:space="preserve">    derivative((3,4,5))  # 3 * x**2 + 4 * x**1 + 5 * x**0 </w:t>
-      </w:r>
-    </w:p>
-    <w:p>
-      <w:pPr>
-        <w:rPr>
-          <w:sz w:val="28"/>
-          <w:szCs w:val="28"/>
-        </w:rPr>
-      </w:pPr>
-      <w:r>
-        <w:rPr>
-          <w:sz w:val="28"/>
-          <w:szCs w:val="28"/>
-        </w:rPr>
-        <w:t xml:space="preserve">    returns:  [6, 4]     # 6 * x**1 + 4 * x**0 </w:t>
-      </w:r>
-    </w:p>
-    <w:p>
-      <w:pPr>
-        <w:rPr>
-          <w:sz w:val="28"/>
-          <w:szCs w:val="28"/>
-        </w:rPr>
-      </w:pPr>
-      <w:r>
-        <w:rPr>
-          <w:sz w:val="28"/>
-          <w:szCs w:val="28"/>
-        </w:rPr>
-        <w:t xml:space="preserve">    """ </w:t>
-      </w:r>
-    </w:p>
-    <w:p>
-      <w:pPr>
-        <w:rPr>
-          <w:sz w:val="28"/>
-          <w:szCs w:val="28"/>
-        </w:rPr>
-      </w:pPr>
-      <w:r>
-        <w:rPr>
-          <w:sz w:val="28"/>
-          <w:szCs w:val="28"/>
-        </w:rPr>
-        <w:t xml:space="preserve"> </w:t>
-      </w:r>
-    </w:p>
-    <w:p>
-      <w:pPr>
-        <w:rPr>
-          <w:sz w:val="28"/>
-          <w:szCs w:val="28"/>
-        </w:rPr>
-      </w:pPr>
-      <w:r>
-        <w:rPr>
-          <w:sz w:val="28"/>
-          <w:szCs w:val="28"/>
-        </w:rPr>
-        <w:t xml:space="preserve">2.  Show that the Manhattan distance is consistent for N-puzzles if one </w:t>
-      </w:r>
-    </w:p>
-    <w:p>
-      <w:pPr>
-        <w:rPr>
-          <w:sz w:val="28"/>
-          <w:szCs w:val="28"/>
-        </w:rPr>
-      </w:pPr>
-      <w:r>
-        <w:rPr>
-          <w:sz w:val="28"/>
-          <w:szCs w:val="28"/>
-        </w:rPr>
-        <w:t xml:space="preserve">assumes that the cost of a move is 2 (swap one tile each way) 1 . </w:t>
-      </w:r>
-    </w:p>
-    <w:p>
-      <w:pPr>
-        <w:rPr>
-          <w:sz w:val="28"/>
-          <w:szCs w:val="28"/>
-        </w:rPr>
-      </w:pPr>
-      <w:r>
-        <w:rPr>
-          <w:sz w:val="28"/>
-          <w:szCs w:val="28"/>
-        </w:rPr>
-        <w:t xml:space="preserve">   </w:t>
-      </w:r>
-    </w:p>
-    <w:p>
-      <w:pPr>
-        <w:rPr>
-          <w:sz w:val="28"/>
-          <w:szCs w:val="28"/>
-        </w:rPr>
-      </w:pPr>
-      <w:r>
-        <w:rPr>
-          <w:sz w:val="28"/>
-          <w:szCs w:val="28"/>
-        </w:rPr>
-        <w:t xml:space="preserve">3.  </w:t>
-      </w:r>
-      <w:proofErr w:type="spellStart"/>
-      <w:r>
-        <w:rPr>
-          <w:sz w:val="28"/>
-          <w:szCs w:val="28"/>
-        </w:rPr>
-        <w:t>Avena</w:t>
-      </w:r>
-      <w:proofErr w:type="spellEnd"/>
-      <w:r>
-        <w:rPr>
-          <w:sz w:val="28"/>
-          <w:szCs w:val="28"/>
-        </w:rPr>
-        <w:t xml:space="preserve"> Cereal Company makes a cereal called Crunchy Oat Clusters.  </w:t>
-      </w:r>
-    </w:p>
-    <w:p>
-      <w:pPr>
-        <w:rPr>
-          <w:sz w:val="28"/>
-          <w:szCs w:val="28"/>
-        </w:rPr>
-      </w:pPr>
-      <w:r>
-        <w:rPr>
-          <w:sz w:val="28"/>
-          <w:szCs w:val="28"/>
-        </w:rPr>
-        <w:t xml:space="preserve">Each cluster has must weigh no less than 1 gram and no more than 2 </w:t>
-      </w:r>
-    </w:p>
-    <w:p>
-      <w:pPr>
-        <w:rPr>
-          <w:sz w:val="28"/>
-          <w:szCs w:val="28"/>
-        </w:rPr>
-      </w:pPr>
-      <w:r>
-        <w:rPr>
-          <w:sz w:val="28"/>
-          <w:szCs w:val="28"/>
-        </w:rPr>
-        <w:t xml:space="preserve">grams and is composed of a combination of oats, rice, and honey.  </w:t>
-      </w:r>
-      <w:proofErr w:type="spellStart"/>
-      <w:r>
-        <w:rPr>
-          <w:sz w:val="28"/>
-          <w:szCs w:val="28"/>
-        </w:rPr>
-        <w:t>Avena</w:t>
-      </w:r>
-      <w:proofErr w:type="spellEnd"/>
-      <w:r>
-        <w:rPr>
-          <w:sz w:val="28"/>
-          <w:szCs w:val="28"/>
-        </w:rPr>
-        <w:t xml:space="preserve">, </w:t>
-      </w:r>
-    </w:p>
-    <w:p>
-      <w:pPr>
-        <w:rPr>
-          <w:sz w:val="28"/>
-          <w:szCs w:val="28"/>
-        </w:rPr>
-      </w:pPr>
-      <w:r>
-        <w:rPr>
-          <w:sz w:val="28"/>
-          <w:szCs w:val="28"/>
-        </w:rPr>
-        <w:t xml:space="preserve">hires you, the renowned genetic algorithm expert to optimize their cereal.  </w:t>
-      </w:r>
-    </w:p>
-    <w:p>
-      <w:pPr>
-        <w:rPr>
-          <w:sz w:val="28"/>
-          <w:szCs w:val="28"/>
-        </w:rPr>
-      </w:pPr>
-      <w:r>
-        <w:rPr>
-          <w:sz w:val="28"/>
-          <w:szCs w:val="28"/>
-        </w:rPr>
-        <w:t xml:space="preserve">Their food scientists have developed a function that can predict how </w:t>
-      </w:r>
-    </w:p>
-    <w:p>
-      <w:pPr>
-        <w:rPr>
-          <w:sz w:val="28"/>
-          <w:szCs w:val="28"/>
-        </w:rPr>
-      </w:pPr>
-      <w:r>
-        <w:rPr>
-          <w:sz w:val="28"/>
-          <w:szCs w:val="28"/>
-        </w:rPr>
-        <w:t xml:space="preserve">crunchy clusters will be given the amounts of oats, rice, and honey:  </w:t>
-      </w:r>
-      <w:r>
-        <w:rPr>
-          <w:rFonts w:ascii="Cambria Math" w:hAnsi="Cambria Math" w:cs="Cambria Math"/>
-          <w:sz w:val="28"/>
-          <w:szCs w:val="28"/>
-        </w:rPr>
-        <w:t>𝑓𝑓</w:t>
-      </w:r>
-      <w:r>
-        <w:rPr>
-          <w:sz w:val="28"/>
-          <w:szCs w:val="28"/>
-        </w:rPr>
-        <w:t xml:space="preserve"> </w:t>
-      </w:r>
-      <w:r>
-        <w:rPr>
-          <w:rFonts w:ascii="Cambria Math" w:hAnsi="Cambria Math" w:cs="Cambria Math"/>
-          <w:sz w:val="28"/>
-          <w:szCs w:val="28"/>
-        </w:rPr>
-        <w:t>𝑐𝑐𝑐𝑐𝑐𝑐𝑐𝑐𝑐𝑐</w:t>
-      </w:r>
-      <w:r>
-        <w:rPr>
-          <w:sz w:val="28"/>
-          <w:szCs w:val="28"/>
-        </w:rPr>
-        <w:t xml:space="preserve"> </w:t>
-      </w:r>
-      <w:r>
-        <w:rPr>
-          <w:rFonts w:ascii="Cambria Math" w:hAnsi="Cambria Math" w:cs="Cambria Math"/>
-          <w:sz w:val="28"/>
-          <w:szCs w:val="28"/>
-        </w:rPr>
-        <w:t>ℎ</w:t>
-      </w:r>
-      <w:r>
-        <w:rPr>
-          <w:sz w:val="28"/>
-          <w:szCs w:val="28"/>
-        </w:rPr>
-        <w:t xml:space="preserve"> (</w:t>
-      </w:r>
-      <w:r>
-        <w:rPr>
-          <w:rFonts w:ascii="Cambria Math" w:hAnsi="Cambria Math" w:cs="Cambria Math"/>
-          <w:sz w:val="28"/>
-          <w:szCs w:val="28"/>
-        </w:rPr>
-        <w:t>𝑜𝑜𝑜𝑜𝑜𝑜𝑜𝑜</w:t>
-      </w:r>
-      <w:r>
-        <w:rPr>
-          <w:sz w:val="28"/>
-          <w:szCs w:val="28"/>
-        </w:rPr>
-        <w:t xml:space="preserve"> , </w:t>
-      </w:r>
-      <w:r>
-        <w:rPr>
-          <w:rFonts w:ascii="Cambria Math" w:hAnsi="Cambria Math" w:cs="Cambria Math"/>
-          <w:sz w:val="28"/>
-          <w:szCs w:val="28"/>
-        </w:rPr>
-        <w:t>𝑟𝑟𝑟𝑟𝑟𝑟𝑟𝑟</w:t>
-      </w:r>
-      <w:r>
-        <w:rPr>
-          <w:sz w:val="28"/>
-          <w:szCs w:val="28"/>
-        </w:rPr>
-        <w:t xml:space="preserve"> , </w:t>
-      </w:r>
-      <w:r>
-        <w:rPr>
-          <w:rFonts w:ascii="Cambria Math" w:hAnsi="Cambria Math" w:cs="Cambria Math"/>
-          <w:sz w:val="28"/>
-          <w:szCs w:val="28"/>
-        </w:rPr>
-        <w:t>ℎ𝑜𝑜𝑜𝑜</w:t>
-      </w:r>
-      <w:r>
-        <w:rPr>
-          <w:sz w:val="28"/>
-          <w:szCs w:val="28"/>
-        </w:rPr>
-        <w:t xml:space="preserve"> </w:t>
-      </w:r>
-      <w:r>
-        <w:rPr>
-          <w:rFonts w:ascii="Cambria Math" w:hAnsi="Cambria Math" w:cs="Cambria Math"/>
-          <w:sz w:val="28"/>
-          <w:szCs w:val="28"/>
-        </w:rPr>
-        <w:t>𝑟𝑟𝑜𝑜</w:t>
-      </w:r>
-      <w:r>
-        <w:rPr>
-          <w:sz w:val="28"/>
-          <w:szCs w:val="28"/>
-        </w:rPr>
-        <w:t xml:space="preserve">) .  Describe a set of crossover and mutation </w:t>
-      </w:r>
-    </w:p>
-    <w:p>
-      <w:pPr>
-        <w:rPr>
-          <w:sz w:val="28"/>
-          <w:szCs w:val="28"/>
-        </w:rPr>
-      </w:pPr>
-      <w:r>
-        <w:rPr>
-          <w:sz w:val="28"/>
-          <w:szCs w:val="28"/>
-        </w:rPr>
-        <w:t xml:space="preserve">functions that do not violate the production constraints. </w:t>
-      </w:r>
-    </w:p>
-    <w:p>
-      <w:pPr>
-        <w:rPr>
-          <w:sz w:val="28"/>
-          <w:szCs w:val="28"/>
-        </w:rPr>
-      </w:pPr>
-      <w:r>
-        <w:rPr>
-          <w:sz w:val="28"/>
-          <w:szCs w:val="28"/>
-        </w:rPr>
-        <w:t xml:space="preserve"> </w:t>
-      </w:r>
-    </w:p>
-    <w:p>
-      <w:pPr>
-        <w:rPr>
-          <w:sz w:val="28"/>
-          <w:szCs w:val="28"/>
-        </w:rPr>
-      </w:pPr>
-      <w:r>
-        <w:rPr>
-          <w:sz w:val="28"/>
-          <w:szCs w:val="28"/>
-        </w:rPr>
-        <w:lastRenderedPageBreak/>
-        <w:t xml:space="preserve">4.  Consider the fairly simple problem of selecting 2 matching cards from a deck of </w:t>
-      </w:r>
-    </w:p>
-    <w:p>
-      <w:pPr>
-        <w:rPr>
-          <w:sz w:val="28"/>
-          <w:szCs w:val="28"/>
-        </w:rPr>
-      </w:pPr>
-      <w:r>
-        <w:rPr>
-          <w:sz w:val="28"/>
-          <w:szCs w:val="28"/>
-        </w:rPr>
-        <w:t xml:space="preserve">cards with pictures on them.  The pictures consist of moon, sun, and stars, and </w:t>
-      </w:r>
-    </w:p>
-    <w:p>
-      <w:pPr>
-        <w:rPr>
-          <w:sz w:val="28"/>
-          <w:szCs w:val="28"/>
-        </w:rPr>
-      </w:pPr>
-      <w:r>
-        <w:rPr>
-          <w:sz w:val="28"/>
-          <w:szCs w:val="28"/>
-        </w:rPr>
-        <w:t xml:space="preserve">there are two instances of each card (6 </w:t>
-      </w:r>
-      <w:proofErr w:type="spellStart"/>
-      <w:r>
-        <w:rPr>
-          <w:sz w:val="28"/>
-          <w:szCs w:val="28"/>
-        </w:rPr>
-        <w:t>cards</w:t>
-      </w:r>
-      <w:proofErr w:type="spellEnd"/>
-      <w:r>
-        <w:rPr>
-          <w:sz w:val="28"/>
-          <w:szCs w:val="28"/>
-        </w:rPr>
-        <w:t xml:space="preserve"> in total).  Legal moves are pick a </w:t>
-      </w:r>
-    </w:p>
-    <w:p>
-      <w:pPr>
-        <w:rPr>
-          <w:sz w:val="28"/>
-          <w:szCs w:val="28"/>
-        </w:rPr>
-      </w:pPr>
-      <w:r>
-        <w:rPr>
-          <w:sz w:val="28"/>
-          <w:szCs w:val="28"/>
-        </w:rPr>
-        <w:t xml:space="preserve">card that has not been picked, and the goal state is matching the first card drawn.  </w:t>
-      </w:r>
-    </w:p>
-    <w:p>
-      <w:pPr>
-        <w:rPr>
-          <w:sz w:val="28"/>
-          <w:szCs w:val="28"/>
-        </w:rPr>
-      </w:pPr>
-      <w:r>
-        <w:rPr>
-          <w:sz w:val="28"/>
-          <w:szCs w:val="28"/>
-        </w:rPr>
-        <w:t xml:space="preserve">Sketch an and-or search tree for this problem.  You do not need to draw the full </w:t>
-      </w:r>
-    </w:p>
-    <w:p>
-      <w:pPr>
-        <w:rPr>
-          <w:sz w:val="28"/>
-          <w:szCs w:val="28"/>
-        </w:rPr>
-      </w:pPr>
-      <w:r>
-        <w:rPr>
-          <w:sz w:val="28"/>
-          <w:szCs w:val="28"/>
-        </w:rPr>
-        <w:t xml:space="preserve">tree, just enough to make it clear that you understand what the full tree would </w:t>
-      </w:r>
     </w:p>
     <w:p>
       <w:pPr>
@@ -1619,6 +2880,74 @@
           <w:szCs w:val="28"/>
         </w:rPr>
         <w:t>look like.</w:t>
+      </w:r>
+    </w:p>
+    <w:p>
+      <w:pPr>
+        <w:rPr>
+          <w:sz w:val="28"/>
+          <w:szCs w:val="28"/>
+        </w:rPr>
+      </w:pPr>
+      <w:r>
+        <w:rPr>
+          <w:sz w:val="28"/>
+          <w:szCs w:val="28"/>
+        </w:rPr>
+        <w:t xml:space="preserve">Ans: </w:t>
+      </w:r>
+      <w:r>
+        <w:rPr>
+          <w:noProof/>
+        </w:rPr>
+        <w:drawing>
+          <wp:inline distT="0" distB="0" distL="0" distR="0" wp14:anchorId="22A39249" wp14:editId="62E95D29">
+            <wp:extent cx="6400800" cy="4458970"/>
+            <wp:effectExtent l="0" t="0" r="0" b="0"/>
+            <wp:docPr id="1" name="Picture 1"/>
+            <wp:cNvGraphicFramePr>
+              <a:graphicFrameLocks xmlns:a="http://schemas.openxmlformats.org/drawingml/2006/main" noChangeAspect="1"/>
+            </wp:cNvGraphicFramePr>
+            <a:graphic xmlns:a="http://schemas.openxmlformats.org/drawingml/2006/main">
+              <a:graphicData uri="http://schemas.openxmlformats.org/drawingml/2006/picture">
+                <pic:pic xmlns:pic="http://schemas.openxmlformats.org/drawingml/2006/picture">
+                  <pic:nvPicPr>
+                    <pic:cNvPr id="0" name="Picture 1"/>
+                    <pic:cNvPicPr>
+                      <a:picLocks noChangeAspect="1" noChangeArrowheads="1"/>
+                    </pic:cNvPicPr>
+                  </pic:nvPicPr>
+                  <pic:blipFill>
+                    <a:blip r:embed="rId4">
+                      <a:extLst>
+                        <a:ext uri="{28A0092B-C50C-407E-A947-70E740481C1C}">
+                          <a14:useLocalDpi xmlns:a14="http://schemas.microsoft.com/office/drawing/2010/main" val="0"/>
+                        </a:ext>
+                      </a:extLst>
+                    </a:blip>
+                    <a:srcRect/>
+                    <a:stretch>
+                      <a:fillRect/>
+                    </a:stretch>
+                  </pic:blipFill>
+                  <pic:spPr bwMode="auto">
+                    <a:xfrm>
+                      <a:off x="0" y="0"/>
+                      <a:ext cx="6400800" cy="4458970"/>
+                    </a:xfrm>
+                    <a:prstGeom prst="rect">
+                      <a:avLst/>
+                    </a:prstGeom>
+                    <a:noFill/>
+                    <a:ln>
+                      <a:noFill/>
+                    </a:ln>
+                  </pic:spPr>
+                </pic:pic>
+              </a:graphicData>
+            </a:graphic>
+          </wp:inline>
+        </w:drawing>
       </w:r>
     </w:p>
     <w:sectPr>

--- a/CS-550 Artificial Intelligence/Assignment 3/a3_Part1/Assignmnet 3 part 1.docx
+++ b/CS-550 Artificial Intelligence/Assignment 3/a3_Part1/Assignmnet 3 part 1.docx
@@ -39,21 +39,12 @@
           <w:szCs w:val="28"/>
         </w:rPr>
       </w:pPr>
-      <w:proofErr w:type="gramStart"/>
-      <w:r>
-        <w:rPr>
-          <w:sz w:val="28"/>
-          <w:szCs w:val="28"/>
-        </w:rPr>
-        <w:t>1.  (</w:t>
-      </w:r>
-      <w:proofErr w:type="gramEnd"/>
-      <w:r>
-        <w:rPr>
-          <w:sz w:val="28"/>
-          <w:szCs w:val="28"/>
-        </w:rPr>
-        <w:t xml:space="preserve">40 points) If you are pair programming in part II, use pair programming </w:t>
+      <w:r>
+        <w:rPr>
+          <w:sz w:val="28"/>
+          <w:szCs w:val="28"/>
+        </w:rPr>
+        <w:t xml:space="preserve">1.  (40 points) If you are pair programming in part II, use pair programming </w:t>
       </w:r>
     </w:p>
     <w:p>
@@ -176,7 +167,6 @@
         <w:t xml:space="preserve">def </w:t>
       </w:r>
       <w:proofErr w:type="spellStart"/>
-      <w:proofErr w:type="gramStart"/>
       <w:r>
         <w:rPr>
           <w:sz w:val="28"/>
@@ -193,7 +183,6 @@
         <w:t>(</w:t>
       </w:r>
       <w:proofErr w:type="spellStart"/>
-      <w:proofErr w:type="gramEnd"/>
       <w:r>
         <w:rPr>
           <w:sz w:val="28"/>
@@ -585,23 +574,7 @@
           <w:sz w:val="28"/>
           <w:szCs w:val="28"/>
         </w:rPr>
-        <w:t xml:space="preserve">equation above given a </w:t>
-      </w:r>
-      <w:proofErr w:type="gramStart"/>
-      <w:r>
-        <w:rPr>
-          <w:sz w:val="28"/>
-          <w:szCs w:val="28"/>
-        </w:rPr>
-        <w:t>starting points of x</w:t>
-      </w:r>
-      <w:proofErr w:type="gramEnd"/>
-      <w:r>
-        <w:rPr>
-          <w:sz w:val="28"/>
-          <w:szCs w:val="28"/>
-        </w:rPr>
-        <w:t xml:space="preserve">=5 and x = -50: </w:t>
+        <w:t xml:space="preserve">equation above given a starting points of x=5 and x = -50: </w:t>
       </w:r>
     </w:p>
     <w:p>
@@ -627,7 +600,6 @@
         </w:rPr>
       </w:pPr>
       <w:proofErr w:type="spellStart"/>
-      <w:proofErr w:type="gramStart"/>
       <w:r>
         <w:rPr>
           <w:sz w:val="28"/>
@@ -641,15 +613,7 @@
           <w:sz w:val="28"/>
           <w:szCs w:val="28"/>
         </w:rPr>
-        <w:t>( [</w:t>
-      </w:r>
-      <w:proofErr w:type="gramEnd"/>
-      <w:r>
-        <w:rPr>
-          <w:sz w:val="28"/>
-          <w:szCs w:val="28"/>
-        </w:rPr>
-        <w:t xml:space="preserve">7, 3, -5, 32, -7], 5) and  </w:t>
+        <w:t xml:space="preserve">( [7, 3, -5, 32, -7], 5) and  </w:t>
       </w:r>
     </w:p>
     <w:p>
@@ -660,7 +624,6 @@
         </w:rPr>
       </w:pPr>
       <w:proofErr w:type="spellStart"/>
-      <w:proofErr w:type="gramStart"/>
       <w:r>
         <w:rPr>
           <w:sz w:val="28"/>
@@ -674,15 +637,7 @@
           <w:sz w:val="28"/>
           <w:szCs w:val="28"/>
         </w:rPr>
-        <w:t>( [</w:t>
-      </w:r>
-      <w:proofErr w:type="gramEnd"/>
-      <w:r>
-        <w:rPr>
-          <w:sz w:val="28"/>
-          <w:szCs w:val="28"/>
-        </w:rPr>
-        <w:t xml:space="preserve">7, 3, -5, 32, -7], -50)  </w:t>
+        <w:t xml:space="preserve">( [7, 3, -5, 32, -7], -50)  </w:t>
       </w:r>
     </w:p>
     <w:p>
@@ -768,7 +723,6 @@
         <w:t xml:space="preserve">def </w:t>
       </w:r>
       <w:proofErr w:type="spellStart"/>
-      <w:proofErr w:type="gramStart"/>
       <w:r>
         <w:rPr>
           <w:sz w:val="28"/>
@@ -785,7 +739,6 @@
         <w:t>(</w:t>
       </w:r>
       <w:proofErr w:type="spellStart"/>
-      <w:proofErr w:type="gramEnd"/>
       <w:r>
         <w:rPr>
           <w:sz w:val="28"/>
@@ -817,7 +770,6 @@
         <w:t xml:space="preserve">    """</w:t>
       </w:r>
       <w:proofErr w:type="spellStart"/>
-      <w:proofErr w:type="gramStart"/>
       <w:r>
         <w:rPr>
           <w:sz w:val="28"/>
@@ -834,7 +786,6 @@
         <w:t>(</w:t>
       </w:r>
       <w:proofErr w:type="spellStart"/>
-      <w:proofErr w:type="gramEnd"/>
       <w:r>
         <w:rPr>
           <w:sz w:val="28"/>
@@ -941,7 +892,6 @@
         <w:t xml:space="preserve">    </w:t>
       </w:r>
       <w:proofErr w:type="spellStart"/>
-      <w:proofErr w:type="gramStart"/>
       <w:r>
         <w:rPr>
           <w:sz w:val="28"/>
@@ -955,15 +905,7 @@
           <w:sz w:val="28"/>
           <w:szCs w:val="28"/>
         </w:rPr>
-        <w:t>(</w:t>
-      </w:r>
-      <w:proofErr w:type="gramEnd"/>
-      <w:r>
-        <w:rPr>
-          <w:sz w:val="28"/>
-          <w:szCs w:val="28"/>
-        </w:rPr>
-        <w:t xml:space="preserve">[4, 0, 9, 3], 5)) </w:t>
+        <w:t xml:space="preserve">([4, 0, 9, 3], 5)) </w:t>
       </w:r>
     </w:p>
     <w:p>
@@ -1176,54 +1118,22 @@
           <w:sz w:val="28"/>
           <w:szCs w:val="28"/>
         </w:rPr>
-        <w:t xml:space="preserve">    </w:t>
-      </w:r>
-      <w:proofErr w:type="gramStart"/>
-      <w:r>
-        <w:rPr>
-          <w:sz w:val="28"/>
-          <w:szCs w:val="28"/>
-        </w:rPr>
-        <w:t>derivative(</w:t>
-      </w:r>
-      <w:proofErr w:type="gramEnd"/>
-      <w:r>
-        <w:rPr>
-          <w:sz w:val="28"/>
-          <w:szCs w:val="28"/>
-        </w:rPr>
-        <w:t xml:space="preserve">(3,4,5))  # 3 * x**2 + 4 * x**1 + 5 * x**0 </w:t>
-      </w:r>
-    </w:p>
-    <w:p>
-      <w:pPr>
-        <w:rPr>
-          <w:sz w:val="28"/>
-          <w:szCs w:val="28"/>
-        </w:rPr>
-      </w:pPr>
-      <w:r>
-        <w:rPr>
-          <w:sz w:val="28"/>
-          <w:szCs w:val="28"/>
-        </w:rPr>
-        <w:t xml:space="preserve">    returns</w:t>
-      </w:r>
-      <w:proofErr w:type="gramStart"/>
-      <w:r>
-        <w:rPr>
-          <w:sz w:val="28"/>
-          <w:szCs w:val="28"/>
-        </w:rPr>
-        <w:t>:  [</w:t>
-      </w:r>
-      <w:proofErr w:type="gramEnd"/>
-      <w:r>
-        <w:rPr>
-          <w:sz w:val="28"/>
-          <w:szCs w:val="28"/>
-        </w:rPr>
-        <w:t xml:space="preserve">6, 4]     # 6 * x**1 + 4 * x**0 </w:t>
+        <w:t xml:space="preserve">    derivative((3,4,5))  # 3 * x**2 + 4 * x**1 + 5 * x**0 </w:t>
+      </w:r>
+    </w:p>
+    <w:p>
+      <w:pPr>
+        <w:rPr>
+          <w:sz w:val="28"/>
+          <w:szCs w:val="28"/>
+        </w:rPr>
+      </w:pPr>
+      <w:r>
+        <w:rPr>
+          <w:sz w:val="28"/>
+          <w:szCs w:val="28"/>
+        </w:rPr>
+        <w:t xml:space="preserve">    returns:  [6, 4]     # 6 * x**1 + 4 * x**0 </w:t>
       </w:r>
     </w:p>
     <w:p>
@@ -1313,7 +1223,73 @@
           <w:sz w:val="28"/>
           <w:szCs w:val="28"/>
         </w:rPr>
-        <w:t>T is a tile misplaced in a configuration.</w:t>
+        <w:t xml:space="preserve">T is a tile misplaced in a configuration. </w:t>
+      </w:r>
+      <w:r>
+        <w:rPr>
+          <w:sz w:val="28"/>
+          <w:szCs w:val="28"/>
+        </w:rPr>
+        <w:t xml:space="preserve">Let </w:t>
+      </w:r>
+      <w:proofErr w:type="spellStart"/>
+      <w:r>
+        <w:rPr>
+          <w:sz w:val="28"/>
+          <w:szCs w:val="28"/>
+        </w:rPr>
+        <w:t>h</w:t>
+      </w:r>
+      <w:r>
+        <w:rPr>
+          <w:sz w:val="28"/>
+          <w:szCs w:val="28"/>
+          <w:vertAlign w:val="subscript"/>
+        </w:rPr>
+        <w:t>t</w:t>
+      </w:r>
+      <w:proofErr w:type="spellEnd"/>
+      <w:r>
+        <w:rPr>
+          <w:sz w:val="28"/>
+          <w:szCs w:val="28"/>
+        </w:rPr>
+        <w:t>()</w:t>
+      </w:r>
+      <w:r>
+        <w:rPr>
+          <w:sz w:val="28"/>
+          <w:szCs w:val="28"/>
+        </w:rPr>
+        <w:t xml:space="preserve"> be Manhattan </w:t>
+      </w:r>
+      <w:r>
+        <w:rPr>
+          <w:sz w:val="28"/>
+          <w:szCs w:val="28"/>
+        </w:rPr>
+        <w:t>distance</w:t>
+      </w:r>
+      <w:r>
+        <w:rPr>
+          <w:sz w:val="28"/>
+          <w:szCs w:val="28"/>
+        </w:rPr>
+        <w:t xml:space="preserve"> which </w:t>
+      </w:r>
+      <w:r>
+        <w:rPr>
+          <w:sz w:val="28"/>
+          <w:szCs w:val="28"/>
+        </w:rPr>
+        <w:t>move</w:t>
+      </w:r>
+      <w:r>
+        <w:rPr>
+          <w:sz w:val="28"/>
+          <w:szCs w:val="28"/>
+        </w:rPr>
+        <w:t>s</w:t>
       </w:r>
       <w:r>
         <w:rPr>
@@ -1327,10 +1303,195 @@
           <w:sz w:val="28"/>
           <w:szCs w:val="28"/>
         </w:rPr>
-        <w:t xml:space="preserve">Let </w:t>
+        <w:t>t</w:t>
+      </w:r>
+      <w:r>
+        <w:rPr>
+          <w:sz w:val="28"/>
+          <w:szCs w:val="28"/>
+        </w:rPr>
+        <w:t xml:space="preserve"> to the </w:t>
+      </w:r>
+      <w:r>
+        <w:rPr>
+          <w:sz w:val="28"/>
+          <w:szCs w:val="28"/>
+        </w:rPr>
+        <w:t>goal</w:t>
+      </w:r>
+      <w:r>
+        <w:rPr>
+          <w:sz w:val="28"/>
+          <w:szCs w:val="28"/>
+        </w:rPr>
+        <w:t xml:space="preserve"> place.</w:t>
+      </w:r>
+    </w:p>
+    <w:p>
+      <w:pPr>
+        <w:rPr>
+          <w:sz w:val="28"/>
+          <w:szCs w:val="28"/>
+        </w:rPr>
+      </w:pPr>
+      <w:r>
+        <w:rPr>
+          <w:sz w:val="28"/>
+          <w:szCs w:val="28"/>
+        </w:rPr>
+        <w:t>Assume x</w:t>
+      </w:r>
+      <w:r>
+        <w:rPr>
+          <w:sz w:val="28"/>
+          <w:szCs w:val="28"/>
+        </w:rPr>
+        <w:t>1 and x2</w:t>
+      </w:r>
+      <w:r>
+        <w:rPr>
+          <w:sz w:val="28"/>
+          <w:szCs w:val="28"/>
+        </w:rPr>
+        <w:t xml:space="preserve"> configuration</w:t>
+      </w:r>
+      <w:r>
+        <w:rPr>
+          <w:sz w:val="28"/>
+          <w:szCs w:val="28"/>
+        </w:rPr>
+        <w:t>s</w:t>
+      </w:r>
+      <w:r>
+        <w:rPr>
+          <w:sz w:val="28"/>
+          <w:szCs w:val="28"/>
+        </w:rPr>
+        <w:t>.</w:t>
+      </w:r>
+      <w:r>
+        <w:rPr>
+          <w:sz w:val="28"/>
+          <w:szCs w:val="28"/>
+        </w:rPr>
+        <w:t xml:space="preserve"> </w:t>
+      </w:r>
+      <w:r>
+        <w:rPr>
+          <w:sz w:val="28"/>
+          <w:szCs w:val="28"/>
+        </w:rPr>
+        <w:t xml:space="preserve">Also, c(a, b) is </w:t>
+      </w:r>
+      <w:r>
+        <w:rPr>
+          <w:sz w:val="28"/>
+          <w:szCs w:val="28"/>
+        </w:rPr>
+        <w:t xml:space="preserve">real </w:t>
+      </w:r>
+      <w:r>
+        <w:rPr>
+          <w:sz w:val="28"/>
+          <w:szCs w:val="28"/>
+        </w:rPr>
+        <w:t xml:space="preserve">cost </w:t>
+      </w:r>
+      <w:r>
+        <w:rPr>
+          <w:sz w:val="28"/>
+          <w:szCs w:val="28"/>
+        </w:rPr>
+        <w:t>of cheapest path between</w:t>
+      </w:r>
+      <w:r>
+        <w:rPr>
+          <w:sz w:val="28"/>
+          <w:szCs w:val="28"/>
+        </w:rPr>
+        <w:t xml:space="preserve"> a </w:t>
+      </w:r>
+      <w:r>
+        <w:rPr>
+          <w:sz w:val="28"/>
+          <w:szCs w:val="28"/>
+        </w:rPr>
+        <w:t>and</w:t>
+      </w:r>
+      <w:r>
+        <w:rPr>
+          <w:sz w:val="28"/>
+          <w:szCs w:val="28"/>
+        </w:rPr>
+        <w:t xml:space="preserve"> b.</w:t>
+      </w:r>
+    </w:p>
+    <w:p>
+      <w:pPr>
+        <w:rPr>
+          <w:sz w:val="28"/>
+          <w:szCs w:val="28"/>
+        </w:rPr>
+      </w:pPr>
+      <w:r>
+        <w:rPr>
+          <w:sz w:val="28"/>
+          <w:szCs w:val="28"/>
+        </w:rPr>
+        <w:t>There are three cases.</w:t>
+      </w:r>
+    </w:p>
+    <w:p>
+      <w:pPr>
+        <w:rPr>
+          <w:sz w:val="28"/>
+          <w:szCs w:val="28"/>
+        </w:rPr>
+      </w:pPr>
+      <w:r>
+        <w:rPr>
+          <w:sz w:val="28"/>
+          <w:szCs w:val="28"/>
+        </w:rPr>
+        <w:t>Case 1: T misplaced in x1 and x2:</w:t>
+      </w:r>
+    </w:p>
+    <w:p>
+      <w:pPr>
+        <w:rPr>
+          <w:sz w:val="28"/>
+          <w:szCs w:val="28"/>
+        </w:rPr>
+      </w:pPr>
+      <w:r>
+        <w:rPr>
+          <w:sz w:val="28"/>
+          <w:szCs w:val="28"/>
+        </w:rPr>
+        <w:sym w:font="Wingdings" w:char="F0E8"/>
+      </w:r>
+      <w:r>
+        <w:rPr>
+          <w:sz w:val="28"/>
+          <w:szCs w:val="28"/>
+        </w:rPr>
+        <w:t xml:space="preserve"> Contributes </w:t>
+      </w:r>
+      <w:r>
+        <w:rPr>
+          <w:sz w:val="28"/>
+          <w:szCs w:val="28"/>
+        </w:rPr>
+        <w:t>1</w:t>
+      </w:r>
+      <w:r>
+        <w:rPr>
+          <w:sz w:val="28"/>
+          <w:szCs w:val="28"/>
+        </w:rPr>
+        <w:t xml:space="preserve"> to </w:t>
       </w:r>
       <w:proofErr w:type="spellStart"/>
-      <w:proofErr w:type="gramStart"/>
       <w:r>
         <w:rPr>
           <w:sz w:val="28"/>
@@ -1352,43 +1513,832 @@
           <w:sz w:val="28"/>
           <w:szCs w:val="28"/>
         </w:rPr>
-        <w:t>(</w:t>
-      </w:r>
-      <w:proofErr w:type="gramEnd"/>
-      <w:r>
-        <w:rPr>
-          <w:sz w:val="28"/>
-          <w:szCs w:val="28"/>
-        </w:rPr>
-        <w:t>)</w:t>
-      </w:r>
-      <w:r>
-        <w:rPr>
-          <w:sz w:val="28"/>
-          <w:szCs w:val="28"/>
-        </w:rPr>
-        <w:t xml:space="preserve"> be Manhattan </w:t>
-      </w:r>
-      <w:r>
-        <w:rPr>
-          <w:sz w:val="28"/>
-          <w:szCs w:val="28"/>
-        </w:rPr>
-        <w:t>distance</w:t>
-      </w:r>
-      <w:r>
-        <w:rPr>
-          <w:sz w:val="28"/>
-          <w:szCs w:val="28"/>
-        </w:rPr>
-        <w:t xml:space="preserve"> which </w:t>
-      </w:r>
-      <w:r>
-        <w:rPr>
-          <w:sz w:val="28"/>
-          <w:szCs w:val="28"/>
-        </w:rPr>
-        <w:t>move</w:t>
+        <w:t>(x1)</w:t>
+      </w:r>
+    </w:p>
+    <w:p>
+      <w:pPr>
+        <w:rPr>
+          <w:sz w:val="28"/>
+          <w:szCs w:val="28"/>
+        </w:rPr>
+      </w:pPr>
+      <w:r>
+        <w:rPr>
+          <w:sz w:val="28"/>
+          <w:szCs w:val="28"/>
+        </w:rPr>
+        <w:sym w:font="Wingdings" w:char="F0E8"/>
+      </w:r>
+      <w:r>
+        <w:rPr>
+          <w:sz w:val="28"/>
+          <w:szCs w:val="28"/>
+        </w:rPr>
+        <w:t xml:space="preserve"> Contributes </w:t>
+      </w:r>
+      <w:r>
+        <w:rPr>
+          <w:sz w:val="28"/>
+          <w:szCs w:val="28"/>
+        </w:rPr>
+        <w:t>1</w:t>
+      </w:r>
+      <w:r>
+        <w:rPr>
+          <w:sz w:val="28"/>
+          <w:szCs w:val="28"/>
+        </w:rPr>
+        <w:t xml:space="preserve"> to </w:t>
+      </w:r>
+      <w:proofErr w:type="spellStart"/>
+      <w:r>
+        <w:rPr>
+          <w:sz w:val="28"/>
+          <w:szCs w:val="28"/>
+        </w:rPr>
+        <w:t>h</w:t>
+      </w:r>
+      <w:r>
+        <w:rPr>
+          <w:sz w:val="28"/>
+          <w:szCs w:val="28"/>
+          <w:vertAlign w:val="subscript"/>
+        </w:rPr>
+        <w:t>t</w:t>
+      </w:r>
+      <w:proofErr w:type="spellEnd"/>
+      <w:r>
+        <w:rPr>
+          <w:sz w:val="28"/>
+          <w:szCs w:val="28"/>
+        </w:rPr>
+        <w:t>(x2)</w:t>
+      </w:r>
+    </w:p>
+    <w:p>
+      <w:pPr>
+        <w:rPr>
+          <w:sz w:val="28"/>
+          <w:szCs w:val="28"/>
+        </w:rPr>
+      </w:pPr>
+      <w:r>
+        <w:rPr>
+          <w:sz w:val="28"/>
+          <w:szCs w:val="28"/>
+        </w:rPr>
+        <w:sym w:font="Wingdings" w:char="F0E8"/>
+      </w:r>
+      <w:r>
+        <w:rPr>
+          <w:sz w:val="28"/>
+          <w:szCs w:val="28"/>
+        </w:rPr>
+        <w:t xml:space="preserve"> Contributes 0 to c(x1, x2)</w:t>
+      </w:r>
+    </w:p>
+    <w:p>
+      <w:pPr>
+        <w:rPr>
+          <w:sz w:val="28"/>
+          <w:szCs w:val="28"/>
+        </w:rPr>
+      </w:pPr>
+      <w:r>
+        <w:rPr>
+          <w:sz w:val="28"/>
+          <w:szCs w:val="28"/>
+        </w:rPr>
+        <w:t xml:space="preserve">   </w:t>
+      </w:r>
+      <w:r>
+        <w:rPr>
+          <w:sz w:val="28"/>
+          <w:szCs w:val="28"/>
+        </w:rPr>
+        <w:t xml:space="preserve">Thus, </w:t>
+      </w:r>
+      <w:proofErr w:type="spellStart"/>
+      <w:r>
+        <w:rPr>
+          <w:sz w:val="28"/>
+          <w:szCs w:val="28"/>
+        </w:rPr>
+        <w:t>h</w:t>
+      </w:r>
+      <w:r>
+        <w:rPr>
+          <w:sz w:val="28"/>
+          <w:szCs w:val="28"/>
+          <w:vertAlign w:val="subscript"/>
+        </w:rPr>
+        <w:t>t</w:t>
+      </w:r>
+      <w:proofErr w:type="spellEnd"/>
+      <w:r>
+        <w:rPr>
+          <w:sz w:val="28"/>
+          <w:szCs w:val="28"/>
+        </w:rPr>
+        <w:t xml:space="preserve">(x1) </w:t>
+      </w:r>
+      <w:r>
+        <w:rPr>
+          <w:sz w:val="28"/>
+          <w:szCs w:val="28"/>
+        </w:rPr>
+        <w:t>&lt;=</w:t>
+      </w:r>
+      <w:r>
+        <w:rPr>
+          <w:sz w:val="28"/>
+          <w:szCs w:val="28"/>
+        </w:rPr>
+        <w:t xml:space="preserve"> </w:t>
+      </w:r>
+      <w:proofErr w:type="spellStart"/>
+      <w:r>
+        <w:rPr>
+          <w:sz w:val="28"/>
+          <w:szCs w:val="28"/>
+        </w:rPr>
+        <w:t>h</w:t>
+      </w:r>
+      <w:r>
+        <w:rPr>
+          <w:sz w:val="28"/>
+          <w:szCs w:val="28"/>
+          <w:vertAlign w:val="subscript"/>
+        </w:rPr>
+        <w:t>t</w:t>
+      </w:r>
+      <w:proofErr w:type="spellEnd"/>
+      <w:r>
+        <w:rPr>
+          <w:sz w:val="28"/>
+          <w:szCs w:val="28"/>
+        </w:rPr>
+        <w:t>(x2) + c(x1, x2)</w:t>
+      </w:r>
+    </w:p>
+    <w:p>
+      <w:pPr>
+        <w:rPr>
+          <w:sz w:val="28"/>
+          <w:szCs w:val="28"/>
+        </w:rPr>
+      </w:pPr>
+      <w:r>
+        <w:rPr>
+          <w:sz w:val="28"/>
+          <w:szCs w:val="28"/>
+        </w:rPr>
+        <w:lastRenderedPageBreak/>
+        <w:t>Case 2: T misplaced in x1:</w:t>
+      </w:r>
+    </w:p>
+    <w:p>
+      <w:pPr>
+        <w:rPr>
+          <w:sz w:val="28"/>
+          <w:szCs w:val="28"/>
+        </w:rPr>
+      </w:pPr>
+      <w:r>
+        <w:rPr>
+          <w:sz w:val="28"/>
+          <w:szCs w:val="28"/>
+        </w:rPr>
+        <w:sym w:font="Wingdings" w:char="F0E8"/>
+      </w:r>
+      <w:r>
+        <w:rPr>
+          <w:sz w:val="28"/>
+          <w:szCs w:val="28"/>
+        </w:rPr>
+        <w:t xml:space="preserve"> Contributes </w:t>
+      </w:r>
+      <w:r>
+        <w:rPr>
+          <w:sz w:val="28"/>
+          <w:szCs w:val="28"/>
+        </w:rPr>
+        <w:t>1</w:t>
+      </w:r>
+      <w:r>
+        <w:rPr>
+          <w:sz w:val="28"/>
+          <w:szCs w:val="28"/>
+        </w:rPr>
+        <w:t xml:space="preserve"> to </w:t>
+      </w:r>
+      <w:proofErr w:type="spellStart"/>
+      <w:r>
+        <w:rPr>
+          <w:sz w:val="28"/>
+          <w:szCs w:val="28"/>
+        </w:rPr>
+        <w:t>h</w:t>
+      </w:r>
+      <w:r>
+        <w:rPr>
+          <w:sz w:val="28"/>
+          <w:szCs w:val="28"/>
+          <w:vertAlign w:val="subscript"/>
+        </w:rPr>
+        <w:t>t</w:t>
+      </w:r>
+      <w:proofErr w:type="spellEnd"/>
+      <w:r>
+        <w:rPr>
+          <w:sz w:val="28"/>
+          <w:szCs w:val="28"/>
+        </w:rPr>
+        <w:t>(x1)</w:t>
+      </w:r>
+    </w:p>
+    <w:p>
+      <w:pPr>
+        <w:rPr>
+          <w:sz w:val="28"/>
+          <w:szCs w:val="28"/>
+        </w:rPr>
+      </w:pPr>
+      <w:r>
+        <w:rPr>
+          <w:sz w:val="28"/>
+          <w:szCs w:val="28"/>
+        </w:rPr>
+        <w:sym w:font="Wingdings" w:char="F0E8"/>
+      </w:r>
+      <w:r>
+        <w:rPr>
+          <w:sz w:val="28"/>
+          <w:szCs w:val="28"/>
+        </w:rPr>
+        <w:t xml:space="preserve"> Contributes </w:t>
+      </w:r>
+      <w:r>
+        <w:rPr>
+          <w:sz w:val="28"/>
+          <w:szCs w:val="28"/>
+        </w:rPr>
+        <w:t>0</w:t>
+      </w:r>
+      <w:r>
+        <w:rPr>
+          <w:sz w:val="28"/>
+          <w:szCs w:val="28"/>
+        </w:rPr>
+        <w:t xml:space="preserve"> to </w:t>
+      </w:r>
+      <w:proofErr w:type="spellStart"/>
+      <w:r>
+        <w:rPr>
+          <w:sz w:val="28"/>
+          <w:szCs w:val="28"/>
+        </w:rPr>
+        <w:t>h</w:t>
+      </w:r>
+      <w:r>
+        <w:rPr>
+          <w:sz w:val="28"/>
+          <w:szCs w:val="28"/>
+          <w:vertAlign w:val="subscript"/>
+        </w:rPr>
+        <w:t>t</w:t>
+      </w:r>
+      <w:proofErr w:type="spellEnd"/>
+      <w:r>
+        <w:rPr>
+          <w:sz w:val="28"/>
+          <w:szCs w:val="28"/>
+        </w:rPr>
+        <w:t>(x2)</w:t>
+      </w:r>
+    </w:p>
+    <w:p>
+      <w:pPr>
+        <w:rPr>
+          <w:sz w:val="28"/>
+          <w:szCs w:val="28"/>
+        </w:rPr>
+      </w:pPr>
+      <w:r>
+        <w:rPr>
+          <w:sz w:val="28"/>
+          <w:szCs w:val="28"/>
+        </w:rPr>
+        <w:sym w:font="Wingdings" w:char="F0E8"/>
+      </w:r>
+      <w:r>
+        <w:rPr>
+          <w:sz w:val="28"/>
+          <w:szCs w:val="28"/>
+        </w:rPr>
+        <w:t xml:space="preserve"> Contributes </w:t>
+      </w:r>
+      <w:r>
+        <w:rPr>
+          <w:sz w:val="28"/>
+          <w:szCs w:val="28"/>
+        </w:rPr>
+        <w:t>2</w:t>
+      </w:r>
+      <w:r>
+        <w:rPr>
+          <w:sz w:val="28"/>
+          <w:szCs w:val="28"/>
+        </w:rPr>
+        <w:t>n</w:t>
+      </w:r>
+      <w:r>
+        <w:rPr>
+          <w:sz w:val="28"/>
+          <w:szCs w:val="28"/>
+        </w:rPr>
+        <w:t xml:space="preserve"> to c(x1, x2)</w:t>
+      </w:r>
+      <w:r>
+        <w:rPr>
+          <w:sz w:val="28"/>
+          <w:szCs w:val="28"/>
+        </w:rPr>
+        <w:t>,</w:t>
+      </w:r>
+      <w:r>
+        <w:rPr>
+          <w:sz w:val="28"/>
+          <w:szCs w:val="28"/>
+        </w:rPr>
+        <w:t xml:space="preserve"> </w:t>
+      </w:r>
+      <w:r>
+        <w:rPr>
+          <w:sz w:val="28"/>
+          <w:szCs w:val="28"/>
+        </w:rPr>
+        <w:t>n &lt;=0</w:t>
+      </w:r>
+    </w:p>
+    <w:p>
+      <w:pPr>
+        <w:rPr>
+          <w:sz w:val="28"/>
+          <w:szCs w:val="28"/>
+        </w:rPr>
+      </w:pPr>
+      <w:r>
+        <w:rPr>
+          <w:sz w:val="28"/>
+          <w:szCs w:val="28"/>
+        </w:rPr>
+        <w:t xml:space="preserve">   </w:t>
+      </w:r>
+      <w:r>
+        <w:rPr>
+          <w:sz w:val="28"/>
+          <w:szCs w:val="28"/>
+        </w:rPr>
+        <w:t xml:space="preserve">Thus, </w:t>
+      </w:r>
+      <w:proofErr w:type="spellStart"/>
+      <w:r>
+        <w:rPr>
+          <w:sz w:val="28"/>
+          <w:szCs w:val="28"/>
+        </w:rPr>
+        <w:t>h</w:t>
+      </w:r>
+      <w:r>
+        <w:rPr>
+          <w:sz w:val="28"/>
+          <w:szCs w:val="28"/>
+          <w:vertAlign w:val="subscript"/>
+        </w:rPr>
+        <w:t>t</w:t>
+      </w:r>
+      <w:proofErr w:type="spellEnd"/>
+      <w:r>
+        <w:rPr>
+          <w:sz w:val="28"/>
+          <w:szCs w:val="28"/>
+        </w:rPr>
+        <w:t xml:space="preserve">(x1) </w:t>
+      </w:r>
+      <w:r>
+        <w:rPr>
+          <w:sz w:val="28"/>
+          <w:szCs w:val="28"/>
+        </w:rPr>
+        <w:t>&lt;=</w:t>
+      </w:r>
+      <w:r>
+        <w:rPr>
+          <w:sz w:val="28"/>
+          <w:szCs w:val="28"/>
+        </w:rPr>
+        <w:t xml:space="preserve"> </w:t>
+      </w:r>
+      <w:proofErr w:type="spellStart"/>
+      <w:r>
+        <w:rPr>
+          <w:sz w:val="28"/>
+          <w:szCs w:val="28"/>
+        </w:rPr>
+        <w:t>h</w:t>
+      </w:r>
+      <w:r>
+        <w:rPr>
+          <w:sz w:val="28"/>
+          <w:szCs w:val="28"/>
+          <w:vertAlign w:val="subscript"/>
+        </w:rPr>
+        <w:t>t</w:t>
+      </w:r>
+      <w:proofErr w:type="spellEnd"/>
+      <w:r>
+        <w:rPr>
+          <w:sz w:val="28"/>
+          <w:szCs w:val="28"/>
+        </w:rPr>
+        <w:t>(x2) + c(x1, x2)</w:t>
+      </w:r>
+    </w:p>
+    <w:p>
+      <w:pPr>
+        <w:rPr>
+          <w:sz w:val="28"/>
+          <w:szCs w:val="28"/>
+        </w:rPr>
+      </w:pPr>
+    </w:p>
+    <w:p>
+      <w:pPr>
+        <w:rPr>
+          <w:sz w:val="28"/>
+          <w:szCs w:val="28"/>
+        </w:rPr>
+      </w:pPr>
+      <w:r>
+        <w:rPr>
+          <w:sz w:val="28"/>
+          <w:szCs w:val="28"/>
+        </w:rPr>
+        <w:t>Case 3: T misplaced in x2:</w:t>
+      </w:r>
+    </w:p>
+    <w:p>
+      <w:pPr>
+        <w:rPr>
+          <w:sz w:val="28"/>
+          <w:szCs w:val="28"/>
+        </w:rPr>
+      </w:pPr>
+      <w:r>
+        <w:rPr>
+          <w:sz w:val="28"/>
+          <w:szCs w:val="28"/>
+        </w:rPr>
+        <w:sym w:font="Wingdings" w:char="F0E8"/>
+      </w:r>
+      <w:r>
+        <w:rPr>
+          <w:sz w:val="28"/>
+          <w:szCs w:val="28"/>
+        </w:rPr>
+        <w:t xml:space="preserve"> Contributes 0 to </w:t>
+      </w:r>
+      <w:proofErr w:type="spellStart"/>
+      <w:r>
+        <w:rPr>
+          <w:sz w:val="28"/>
+          <w:szCs w:val="28"/>
+        </w:rPr>
+        <w:t>h</w:t>
+      </w:r>
+      <w:r>
+        <w:rPr>
+          <w:sz w:val="28"/>
+          <w:szCs w:val="28"/>
+          <w:vertAlign w:val="subscript"/>
+        </w:rPr>
+        <w:t>t</w:t>
+      </w:r>
+      <w:proofErr w:type="spellEnd"/>
+      <w:r>
+        <w:rPr>
+          <w:sz w:val="28"/>
+          <w:szCs w:val="28"/>
+        </w:rPr>
+        <w:t>(x1)</w:t>
+      </w:r>
+    </w:p>
+    <w:p>
+      <w:pPr>
+        <w:rPr>
+          <w:sz w:val="28"/>
+          <w:szCs w:val="28"/>
+        </w:rPr>
+      </w:pPr>
+      <w:r>
+        <w:rPr>
+          <w:sz w:val="28"/>
+          <w:szCs w:val="28"/>
+        </w:rPr>
+        <w:sym w:font="Wingdings" w:char="F0E8"/>
+      </w:r>
+      <w:r>
+        <w:rPr>
+          <w:sz w:val="28"/>
+          <w:szCs w:val="28"/>
+        </w:rPr>
+        <w:t xml:space="preserve"> Contributes </w:t>
+      </w:r>
+      <w:r>
+        <w:rPr>
+          <w:sz w:val="28"/>
+          <w:szCs w:val="28"/>
+        </w:rPr>
+        <w:t>1</w:t>
+      </w:r>
+      <w:r>
+        <w:rPr>
+          <w:sz w:val="28"/>
+          <w:szCs w:val="28"/>
+        </w:rPr>
+        <w:t xml:space="preserve"> to </w:t>
+      </w:r>
+      <w:proofErr w:type="spellStart"/>
+      <w:r>
+        <w:rPr>
+          <w:sz w:val="28"/>
+          <w:szCs w:val="28"/>
+        </w:rPr>
+        <w:t>h</w:t>
+      </w:r>
+      <w:r>
+        <w:rPr>
+          <w:sz w:val="28"/>
+          <w:szCs w:val="28"/>
+          <w:vertAlign w:val="subscript"/>
+        </w:rPr>
+        <w:t>t</w:t>
+      </w:r>
+      <w:proofErr w:type="spellEnd"/>
+      <w:r>
+        <w:rPr>
+          <w:sz w:val="28"/>
+          <w:szCs w:val="28"/>
+        </w:rPr>
+        <w:t>(x2)</w:t>
+      </w:r>
+    </w:p>
+    <w:p>
+      <w:pPr>
+        <w:rPr>
+          <w:sz w:val="28"/>
+          <w:szCs w:val="28"/>
+        </w:rPr>
+      </w:pPr>
+      <w:r>
+        <w:rPr>
+          <w:sz w:val="28"/>
+          <w:szCs w:val="28"/>
+        </w:rPr>
+        <w:sym w:font="Wingdings" w:char="F0E8"/>
+      </w:r>
+      <w:r>
+        <w:rPr>
+          <w:sz w:val="28"/>
+          <w:szCs w:val="28"/>
+        </w:rPr>
+        <w:t xml:space="preserve"> Contributes 2</w:t>
+      </w:r>
+      <w:r>
+        <w:rPr>
+          <w:sz w:val="28"/>
+          <w:szCs w:val="28"/>
+        </w:rPr>
+        <w:t>n</w:t>
+      </w:r>
+      <w:r>
+        <w:rPr>
+          <w:sz w:val="28"/>
+          <w:szCs w:val="28"/>
+        </w:rPr>
+        <w:t xml:space="preserve"> to c(x1, x2)</w:t>
+      </w:r>
+      <w:r>
+        <w:rPr>
+          <w:sz w:val="28"/>
+          <w:szCs w:val="28"/>
+        </w:rPr>
+        <w:t>, n &lt;=0</w:t>
+      </w:r>
+    </w:p>
+    <w:p>
+      <w:pPr>
+        <w:rPr>
+          <w:sz w:val="28"/>
+          <w:szCs w:val="28"/>
+        </w:rPr>
+      </w:pPr>
+      <w:r>
+        <w:rPr>
+          <w:sz w:val="28"/>
+          <w:szCs w:val="28"/>
+        </w:rPr>
+        <w:t xml:space="preserve">   </w:t>
+      </w:r>
+      <w:r>
+        <w:rPr>
+          <w:sz w:val="28"/>
+          <w:szCs w:val="28"/>
+        </w:rPr>
+        <w:t xml:space="preserve">Thus, </w:t>
+      </w:r>
+      <w:proofErr w:type="spellStart"/>
+      <w:r>
+        <w:rPr>
+          <w:sz w:val="28"/>
+          <w:szCs w:val="28"/>
+        </w:rPr>
+        <w:t>h</w:t>
+      </w:r>
+      <w:r>
+        <w:rPr>
+          <w:sz w:val="28"/>
+          <w:szCs w:val="28"/>
+          <w:vertAlign w:val="subscript"/>
+        </w:rPr>
+        <w:t>t</w:t>
+      </w:r>
+      <w:proofErr w:type="spellEnd"/>
+      <w:r>
+        <w:rPr>
+          <w:sz w:val="28"/>
+          <w:szCs w:val="28"/>
+        </w:rPr>
+        <w:t xml:space="preserve">(x1) &lt;= </w:t>
+      </w:r>
+      <w:proofErr w:type="spellStart"/>
+      <w:r>
+        <w:rPr>
+          <w:sz w:val="28"/>
+          <w:szCs w:val="28"/>
+        </w:rPr>
+        <w:t>h</w:t>
+      </w:r>
+      <w:r>
+        <w:rPr>
+          <w:sz w:val="28"/>
+          <w:szCs w:val="28"/>
+          <w:vertAlign w:val="subscript"/>
+        </w:rPr>
+        <w:t>t</w:t>
+      </w:r>
+      <w:proofErr w:type="spellEnd"/>
+      <w:r>
+        <w:rPr>
+          <w:sz w:val="28"/>
+          <w:szCs w:val="28"/>
+        </w:rPr>
+        <w:t>(x2) + c(x1, x2)</w:t>
+      </w:r>
+    </w:p>
+    <w:p>
+      <w:pPr>
+        <w:rPr>
+          <w:sz w:val="28"/>
+          <w:szCs w:val="28"/>
+        </w:rPr>
+      </w:pPr>
+    </w:p>
+    <w:p>
+      <w:pPr>
+        <w:rPr>
+          <w:sz w:val="28"/>
+          <w:szCs w:val="28"/>
+        </w:rPr>
+      </w:pPr>
+      <w:r>
+        <w:rPr>
+          <w:sz w:val="28"/>
+          <w:szCs w:val="28"/>
+        </w:rPr>
+        <w:t xml:space="preserve">3.  </w:t>
+      </w:r>
+      <w:proofErr w:type="spellStart"/>
+      <w:r>
+        <w:rPr>
+          <w:sz w:val="28"/>
+          <w:szCs w:val="28"/>
+        </w:rPr>
+        <w:t>Avena</w:t>
+      </w:r>
+      <w:proofErr w:type="spellEnd"/>
+      <w:r>
+        <w:rPr>
+          <w:sz w:val="28"/>
+          <w:szCs w:val="28"/>
+        </w:rPr>
+        <w:t xml:space="preserve"> Cereal Company makes a cereal called Crunchy Oat Clusters.  Each cluster has must weigh no less than 1 gram and no more than 2 grams and is composed of a combination of oats, rice, and honey.  </w:t>
+      </w:r>
+      <w:proofErr w:type="spellStart"/>
+      <w:r>
+        <w:rPr>
+          <w:sz w:val="28"/>
+          <w:szCs w:val="28"/>
+        </w:rPr>
+        <w:t>Avena</w:t>
+      </w:r>
+      <w:proofErr w:type="spellEnd"/>
+      <w:r>
+        <w:rPr>
+          <w:sz w:val="28"/>
+          <w:szCs w:val="28"/>
+        </w:rPr>
+        <w:t xml:space="preserve">, hires you, the renowned genetic algorithm expert to optimize their cereal.  Their food scientists have developed a function that can predict how crunchy clusters will be given the amounts of oats, rice, and honey:  </w:t>
+      </w:r>
+      <w:proofErr w:type="spellStart"/>
+      <w:r>
+        <w:rPr>
+          <w:rFonts w:ascii="Cambria Math" w:hAnsi="Cambria Math" w:cs="Cambria Math"/>
+          <w:sz w:val="28"/>
+          <w:szCs w:val="28"/>
+        </w:rPr>
+        <w:t>f</w:t>
+      </w:r>
+      <w:r>
+        <w:rPr>
+          <w:rFonts w:ascii="Cambria Math" w:hAnsi="Cambria Math" w:cs="Cambria Math"/>
+          <w:sz w:val="28"/>
+          <w:szCs w:val="28"/>
+          <w:vertAlign w:val="subscript"/>
+        </w:rPr>
+        <w:t>crunch</w:t>
+      </w:r>
+      <w:proofErr w:type="spellEnd"/>
+      <w:r>
+        <w:rPr>
+          <w:rFonts w:ascii="Cambria Math" w:hAnsi="Cambria Math" w:cs="Cambria Math"/>
+          <w:sz w:val="28"/>
+          <w:szCs w:val="28"/>
+        </w:rPr>
+        <w:t>(oats, rice, honey)</w:t>
+      </w:r>
+      <w:r>
+        <w:rPr>
+          <w:sz w:val="28"/>
+          <w:szCs w:val="28"/>
+        </w:rPr>
+        <w:t xml:space="preserve">.  Describe a set of crossover and mutation functions that do not violate the production constraints. </w:t>
+      </w:r>
+    </w:p>
+    <w:p>
+      <w:pPr>
+        <w:rPr>
+          <w:sz w:val="28"/>
+          <w:szCs w:val="28"/>
+        </w:rPr>
+      </w:pPr>
+      <w:r>
+        <w:rPr>
+          <w:sz w:val="28"/>
+          <w:szCs w:val="28"/>
+        </w:rPr>
+        <w:t xml:space="preserve">Ans: </w:t>
+      </w:r>
+    </w:p>
+    <w:p>
+      <w:pPr>
+        <w:rPr>
+          <w:sz w:val="28"/>
+          <w:szCs w:val="28"/>
+        </w:rPr>
+      </w:pPr>
+      <w:r>
+        <w:rPr>
+          <w:sz w:val="28"/>
+          <w:szCs w:val="28"/>
+        </w:rPr>
+        <w:t xml:space="preserve">Crossover </w:t>
+      </w:r>
+      <w:r>
+        <w:rPr>
+          <w:sz w:val="28"/>
+          <w:szCs w:val="28"/>
+        </w:rPr>
+        <w:t xml:space="preserve">and mutation </w:t>
+      </w:r>
+      <w:r>
+        <w:rPr>
+          <w:sz w:val="28"/>
+          <w:szCs w:val="28"/>
+        </w:rPr>
+        <w:t>function</w:t>
       </w:r>
       <w:r>
         <w:rPr>
@@ -1402,6 +2352,35 @@
           <w:sz w:val="28"/>
           <w:szCs w:val="28"/>
         </w:rPr>
+        <w:t>:</w:t>
+      </w:r>
+    </w:p>
+    <w:p>
+      <w:pPr>
+        <w:rPr>
+          <w:sz w:val="28"/>
+          <w:szCs w:val="28"/>
+        </w:rPr>
+      </w:pPr>
+      <w:r>
+        <w:rPr>
+          <w:sz w:val="28"/>
+          <w:szCs w:val="28"/>
+        </w:rPr>
+        <w:t xml:space="preserve">Let a list whose length is 20. </w:t>
+      </w:r>
+      <w:r>
+        <w:rPr>
+          <w:sz w:val="28"/>
+          <w:szCs w:val="28"/>
+        </w:rPr>
+        <w:t>There are 4 types of element in the list: 1. Oats, 2. Rice, 3.</w:t>
+      </w:r>
+      <w:r>
+        <w:rPr>
+          <w:sz w:val="28"/>
+          <w:szCs w:val="28"/>
+        </w:rPr>
         <w:t xml:space="preserve"> </w:t>
       </w:r>
       <w:r>
@@ -1409,43 +2388,400 @@
           <w:sz w:val="28"/>
           <w:szCs w:val="28"/>
         </w:rPr>
-        <w:t>t</w:t>
-      </w:r>
-      <w:r>
-        <w:rPr>
-          <w:sz w:val="28"/>
-          <w:szCs w:val="28"/>
-        </w:rPr>
-        <w:t xml:space="preserve"> to the correct place.</w:t>
-      </w:r>
-    </w:p>
-    <w:p>
-      <w:pPr>
-        <w:rPr>
-          <w:sz w:val="28"/>
-          <w:szCs w:val="28"/>
-        </w:rPr>
-      </w:pPr>
-      <w:r>
-        <w:rPr>
-          <w:sz w:val="28"/>
-          <w:szCs w:val="28"/>
-        </w:rPr>
-        <w:t>Assume x</w:t>
-      </w:r>
-      <w:r>
-        <w:rPr>
-          <w:sz w:val="28"/>
-          <w:szCs w:val="28"/>
-        </w:rPr>
-        <w:t>1 and x2</w:t>
-      </w:r>
-      <w:r>
-        <w:rPr>
-          <w:sz w:val="28"/>
-          <w:szCs w:val="28"/>
-        </w:rPr>
-        <w:t xml:space="preserve"> configuration</w:t>
+        <w:t>Honey, 4. None</w:t>
+      </w:r>
+      <w:r>
+        <w:rPr>
+          <w:sz w:val="28"/>
+          <w:szCs w:val="28"/>
+        </w:rPr>
+        <w:t>. Each element in list represents 0.1 gram.</w:t>
+      </w:r>
+    </w:p>
+    <w:p>
+      <w:pPr>
+        <w:rPr>
+          <w:sz w:val="28"/>
+          <w:szCs w:val="28"/>
+        </w:rPr>
+      </w:pPr>
+      <w:r>
+        <w:rPr>
+          <w:sz w:val="28"/>
+          <w:szCs w:val="28"/>
+        </w:rPr>
+        <w:t xml:space="preserve">For example, </w:t>
+      </w:r>
+      <w:r>
+        <w:rPr>
+          <w:sz w:val="28"/>
+          <w:szCs w:val="28"/>
+        </w:rPr>
+        <w:t>The</w:t>
+      </w:r>
+      <w:r>
+        <w:rPr>
+          <w:sz w:val="28"/>
+          <w:szCs w:val="28"/>
+        </w:rPr>
+        <w:t xml:space="preserve"> cluster contains 0.</w:t>
+      </w:r>
+      <w:r>
+        <w:rPr>
+          <w:sz w:val="28"/>
+          <w:szCs w:val="28"/>
+        </w:rPr>
+        <w:t>7</w:t>
+      </w:r>
+      <w:r>
+        <w:rPr>
+          <w:sz w:val="28"/>
+          <w:szCs w:val="28"/>
+        </w:rPr>
+        <w:t>g oats, 0.</w:t>
+      </w:r>
+      <w:r>
+        <w:rPr>
+          <w:sz w:val="28"/>
+          <w:szCs w:val="28"/>
+        </w:rPr>
+        <w:t>5</w:t>
+      </w:r>
+      <w:r>
+        <w:rPr>
+          <w:sz w:val="28"/>
+          <w:szCs w:val="28"/>
+        </w:rPr>
+        <w:t>g rice, and</w:t>
+      </w:r>
+      <w:r>
+        <w:rPr>
+          <w:sz w:val="28"/>
+          <w:szCs w:val="28"/>
+        </w:rPr>
+        <w:t xml:space="preserve"> 0.3g honey, the list well be like. </w:t>
+      </w:r>
+    </w:p>
+    <w:p>
+      <w:pPr>
+        <w:rPr>
+          <w:sz w:val="28"/>
+          <w:szCs w:val="28"/>
+        </w:rPr>
+      </w:pPr>
+      <w:r>
+        <w:rPr>
+          <w:sz w:val="28"/>
+          <w:szCs w:val="28"/>
+        </w:rPr>
+        <w:t>[o, o, o, o, o,</w:t>
+      </w:r>
+      <w:r>
+        <w:rPr>
+          <w:sz w:val="28"/>
+          <w:szCs w:val="28"/>
+        </w:rPr>
+        <w:t xml:space="preserve"> o, o,</w:t>
+      </w:r>
+      <w:r>
+        <w:rPr>
+          <w:sz w:val="28"/>
+          <w:szCs w:val="28"/>
+        </w:rPr>
+        <w:t xml:space="preserve"> r, r, r, r</w:t>
+      </w:r>
+      <w:r>
+        <w:rPr>
+          <w:sz w:val="28"/>
+          <w:szCs w:val="28"/>
+        </w:rPr>
+        <w:t>, r</w:t>
+      </w:r>
+      <w:r>
+        <w:rPr>
+          <w:sz w:val="28"/>
+          <w:szCs w:val="28"/>
+        </w:rPr>
+        <w:t>, h, h, h, n, n, n,</w:t>
+      </w:r>
+      <w:r>
+        <w:rPr>
+          <w:sz w:val="28"/>
+          <w:szCs w:val="28"/>
+        </w:rPr>
+        <w:t xml:space="preserve"> n, n</w:t>
+      </w:r>
+      <w:r>
+        <w:rPr>
+          <w:sz w:val="28"/>
+          <w:szCs w:val="28"/>
+        </w:rPr>
+        <w:t>]</w:t>
+      </w:r>
+    </w:p>
+    <w:p>
+      <w:pPr>
+        <w:rPr>
+          <w:sz w:val="28"/>
+          <w:szCs w:val="28"/>
+        </w:rPr>
+      </w:pPr>
+      <w:r>
+        <w:rPr>
+          <w:sz w:val="28"/>
+          <w:szCs w:val="28"/>
+        </w:rPr>
+        <w:t xml:space="preserve"> </w:t>
+      </w:r>
+    </w:p>
+    <w:p>
+      <w:pPr>
+        <w:rPr>
+          <w:sz w:val="28"/>
+          <w:szCs w:val="28"/>
+        </w:rPr>
+      </w:pPr>
+      <w:r>
+        <w:rPr>
+          <w:sz w:val="28"/>
+          <w:szCs w:val="28"/>
+        </w:rPr>
+        <w:lastRenderedPageBreak/>
+        <w:t>Crossover</w:t>
+      </w:r>
+      <w:r>
+        <w:rPr>
+          <w:sz w:val="28"/>
+          <w:szCs w:val="28"/>
+        </w:rPr>
+        <w:t xml:space="preserve">: </w:t>
+      </w:r>
+    </w:p>
+    <w:p>
+      <w:pPr>
+        <w:rPr>
+          <w:sz w:val="28"/>
+          <w:szCs w:val="28"/>
+        </w:rPr>
+      </w:pPr>
+      <w:r>
+        <w:rPr>
+          <w:sz w:val="28"/>
+          <w:szCs w:val="28"/>
+        </w:rPr>
+        <w:t>Random shuffle lists of two clusters</w:t>
+      </w:r>
+      <w:r>
+        <w:rPr>
+          <w:sz w:val="28"/>
+          <w:szCs w:val="28"/>
+        </w:rPr>
+        <w:t xml:space="preserve">. </w:t>
+      </w:r>
+      <w:r>
+        <w:rPr>
+          <w:sz w:val="28"/>
+          <w:szCs w:val="28"/>
+        </w:rPr>
+        <w:t>Random select a</w:t>
+      </w:r>
+      <w:r>
+        <w:rPr>
+          <w:sz w:val="28"/>
+          <w:szCs w:val="28"/>
+        </w:rPr>
+        <w:t>n</w:t>
+      </w:r>
+      <w:r>
+        <w:rPr>
+          <w:sz w:val="28"/>
+          <w:szCs w:val="28"/>
+        </w:rPr>
+        <w:t xml:space="preserve"> index </w:t>
+      </w:r>
+      <w:r>
+        <w:rPr>
+          <w:sz w:val="28"/>
+          <w:szCs w:val="28"/>
+        </w:rPr>
+        <w:t xml:space="preserve">to separate </w:t>
+      </w:r>
+      <w:r>
+        <w:rPr>
+          <w:sz w:val="28"/>
+          <w:szCs w:val="28"/>
+        </w:rPr>
+        <w:t xml:space="preserve">a </w:t>
+      </w:r>
+      <w:r>
+        <w:rPr>
+          <w:sz w:val="28"/>
+          <w:szCs w:val="28"/>
+        </w:rPr>
+        <w:t>list</w:t>
+      </w:r>
+      <w:r>
+        <w:rPr>
+          <w:sz w:val="28"/>
+          <w:szCs w:val="28"/>
+        </w:rPr>
+        <w:t xml:space="preserve"> into two parts</w:t>
+      </w:r>
+      <w:r>
+        <w:rPr>
+          <w:sz w:val="28"/>
+          <w:szCs w:val="28"/>
+        </w:rPr>
+        <w:t>.</w:t>
+      </w:r>
+      <w:r>
+        <w:rPr>
+          <w:sz w:val="28"/>
+          <w:szCs w:val="28"/>
+        </w:rPr>
+        <w:t xml:space="preserve"> </w:t>
+      </w:r>
+      <w:r>
+        <w:rPr>
+          <w:sz w:val="28"/>
+          <w:szCs w:val="28"/>
+        </w:rPr>
+        <w:t>After separated, swap first parts of two clusters.</w:t>
+      </w:r>
+      <w:r>
+        <w:rPr>
+          <w:sz w:val="28"/>
+          <w:szCs w:val="28"/>
+        </w:rPr>
+        <w:t xml:space="preserve"> we can get two brand new lists, but they may violate the constraints, that is, the </w:t>
+      </w:r>
+      <w:r>
+        <w:rPr>
+          <w:sz w:val="28"/>
+          <w:szCs w:val="28"/>
+        </w:rPr>
+        <w:t>‘</w:t>
+      </w:r>
+      <w:r>
+        <w:rPr>
+          <w:sz w:val="28"/>
+          <w:szCs w:val="28"/>
+        </w:rPr>
+        <w:t>N</w:t>
+      </w:r>
+      <w:r>
+        <w:rPr>
+          <w:sz w:val="28"/>
+          <w:szCs w:val="28"/>
+        </w:rPr>
+        <w:t>one’</w:t>
+      </w:r>
+      <w:r>
+        <w:rPr>
+          <w:sz w:val="28"/>
+          <w:szCs w:val="28"/>
+        </w:rPr>
+        <w:t xml:space="preserve"> elements are more than 10.</w:t>
+      </w:r>
+      <w:r>
+        <w:rPr>
+          <w:sz w:val="28"/>
+          <w:szCs w:val="28"/>
+        </w:rPr>
+        <w:t xml:space="preserve"> Therefore</w:t>
+      </w:r>
+      <w:r>
+        <w:rPr>
+          <w:sz w:val="28"/>
+          <w:szCs w:val="28"/>
+        </w:rPr>
+        <w:t>, we have to check the number ‘</w:t>
+      </w:r>
+      <w:r>
+        <w:rPr>
+          <w:sz w:val="28"/>
+          <w:szCs w:val="28"/>
+        </w:rPr>
+        <w:t>None</w:t>
+      </w:r>
+      <w:r>
+        <w:rPr>
+          <w:sz w:val="28"/>
+          <w:szCs w:val="28"/>
+        </w:rPr>
+        <w:t>’ when we swap elements.</w:t>
+      </w:r>
+    </w:p>
+    <w:p>
+      <w:pPr>
+        <w:rPr>
+          <w:sz w:val="28"/>
+          <w:szCs w:val="28"/>
+        </w:rPr>
+      </w:pPr>
+      <w:r>
+        <w:rPr>
+          <w:sz w:val="28"/>
+          <w:szCs w:val="28"/>
+        </w:rPr>
+        <w:t xml:space="preserve">Crossover </w:t>
+      </w:r>
+      <w:r>
+        <w:rPr>
+          <w:sz w:val="28"/>
+          <w:szCs w:val="28"/>
+        </w:rPr>
+        <w:t>Algorithm:</w:t>
+      </w:r>
+    </w:p>
+    <w:p>
+      <w:pPr>
+        <w:rPr>
+          <w:sz w:val="28"/>
+          <w:szCs w:val="28"/>
+        </w:rPr>
+      </w:pPr>
+      <w:r>
+        <w:rPr>
+          <w:sz w:val="28"/>
+          <w:szCs w:val="28"/>
+        </w:rPr>
+        <w:t xml:space="preserve">1. </w:t>
+      </w:r>
+      <w:r>
+        <w:rPr>
+          <w:sz w:val="28"/>
+          <w:szCs w:val="28"/>
+        </w:rPr>
+        <w:t xml:space="preserve">Get the amount of </w:t>
+      </w:r>
+      <w:r>
+        <w:rPr>
+          <w:sz w:val="28"/>
+          <w:szCs w:val="28"/>
+        </w:rPr>
+        <w:t>‘</w:t>
+      </w:r>
+      <w:r>
+        <w:rPr>
+          <w:sz w:val="28"/>
+          <w:szCs w:val="28"/>
+        </w:rPr>
+        <w:t>None</w:t>
+      </w:r>
+      <w:r>
+        <w:rPr>
+          <w:sz w:val="28"/>
+          <w:szCs w:val="28"/>
+        </w:rPr>
+        <w:t>’</w:t>
+      </w:r>
+      <w:r>
+        <w:rPr>
+          <w:sz w:val="28"/>
+          <w:szCs w:val="28"/>
+        </w:rPr>
+        <w:t xml:space="preserve"> in second part</w:t>
       </w:r>
       <w:r>
         <w:rPr>
@@ -1459,6 +2795,248 @@
           <w:sz w:val="28"/>
           <w:szCs w:val="28"/>
         </w:rPr>
+        <w:t xml:space="preserve">. </w:t>
+      </w:r>
+    </w:p>
+    <w:p>
+      <w:pPr>
+        <w:rPr>
+          <w:sz w:val="28"/>
+          <w:szCs w:val="28"/>
+        </w:rPr>
+      </w:pPr>
+      <w:r>
+        <w:rPr>
+          <w:sz w:val="28"/>
+          <w:szCs w:val="28"/>
+        </w:rPr>
+        <w:t>2.</w:t>
+      </w:r>
+      <w:r>
+        <w:rPr>
+          <w:sz w:val="28"/>
+          <w:szCs w:val="28"/>
+        </w:rPr>
+        <w:t xml:space="preserve"> </w:t>
+      </w:r>
+      <w:r>
+        <w:rPr>
+          <w:sz w:val="28"/>
+          <w:szCs w:val="28"/>
+        </w:rPr>
+        <w:t xml:space="preserve">Swap index= n element. </w:t>
+      </w:r>
+      <w:r>
+        <w:rPr>
+          <w:sz w:val="28"/>
+          <w:szCs w:val="28"/>
+        </w:rPr>
+        <w:t>(n start from 0)</w:t>
+      </w:r>
+    </w:p>
+    <w:p>
+      <w:pPr>
+        <w:rPr>
+          <w:sz w:val="28"/>
+          <w:szCs w:val="28"/>
+        </w:rPr>
+      </w:pPr>
+      <w:r>
+        <w:rPr>
+          <w:sz w:val="28"/>
+          <w:szCs w:val="28"/>
+        </w:rPr>
+        <w:t xml:space="preserve">3. If the element is </w:t>
+      </w:r>
+      <w:r>
+        <w:rPr>
+          <w:sz w:val="28"/>
+          <w:szCs w:val="28"/>
+        </w:rPr>
+        <w:t>‘None’, the amount of ‘None’ add 1.</w:t>
+      </w:r>
+    </w:p>
+    <w:p>
+      <w:pPr>
+        <w:rPr>
+          <w:sz w:val="28"/>
+          <w:szCs w:val="28"/>
+        </w:rPr>
+      </w:pPr>
+      <w:r>
+        <w:rPr>
+          <w:sz w:val="28"/>
+          <w:szCs w:val="28"/>
+        </w:rPr>
+        <w:t xml:space="preserve">4. </w:t>
+      </w:r>
+      <w:r>
+        <w:rPr>
+          <w:sz w:val="28"/>
+          <w:szCs w:val="28"/>
+        </w:rPr>
+        <w:t xml:space="preserve">If the </w:t>
+      </w:r>
+      <w:r>
+        <w:rPr>
+          <w:sz w:val="28"/>
+          <w:szCs w:val="28"/>
+        </w:rPr>
+        <w:t xml:space="preserve">amount of ‘None’ </w:t>
+      </w:r>
+      <w:r>
+        <w:rPr>
+          <w:sz w:val="28"/>
+          <w:szCs w:val="28"/>
+        </w:rPr>
+        <w:t>is</w:t>
+      </w:r>
+      <w:r>
+        <w:rPr>
+          <w:sz w:val="28"/>
+          <w:szCs w:val="28"/>
+        </w:rPr>
+        <w:t xml:space="preserve"> more than 10</w:t>
+      </w:r>
+      <w:r>
+        <w:rPr>
+          <w:sz w:val="28"/>
+          <w:szCs w:val="28"/>
+        </w:rPr>
+        <w:t xml:space="preserve"> </w:t>
+      </w:r>
+      <w:r>
+        <w:rPr>
+          <w:sz w:val="28"/>
+          <w:szCs w:val="28"/>
+        </w:rPr>
+        <w:sym w:font="Wingdings" w:char="F0E0"/>
+      </w:r>
+      <w:r>
+        <w:rPr>
+          <w:sz w:val="28"/>
+          <w:szCs w:val="28"/>
+        </w:rPr>
+        <w:t xml:space="preserve"> </w:t>
+      </w:r>
+      <w:r>
+        <w:rPr>
+          <w:sz w:val="28"/>
+          <w:szCs w:val="28"/>
+        </w:rPr>
+        <w:t>Replace the ‘None’</w:t>
+      </w:r>
+      <w:r>
+        <w:rPr>
+          <w:sz w:val="28"/>
+          <w:szCs w:val="28"/>
+        </w:rPr>
+        <w:t xml:space="preserve"> </w:t>
+      </w:r>
+      <w:r>
+        <w:rPr>
+          <w:sz w:val="28"/>
+          <w:szCs w:val="28"/>
+        </w:rPr>
+        <w:t xml:space="preserve">with </w:t>
+      </w:r>
+      <w:r>
+        <w:rPr>
+          <w:sz w:val="28"/>
+          <w:szCs w:val="28"/>
+        </w:rPr>
+        <w:t>the</w:t>
+      </w:r>
+      <w:r>
+        <w:rPr>
+          <w:sz w:val="28"/>
+          <w:szCs w:val="28"/>
+        </w:rPr>
+        <w:t xml:space="preserve"> </w:t>
+      </w:r>
+      <w:r>
+        <w:rPr>
+          <w:sz w:val="28"/>
+          <w:szCs w:val="28"/>
+        </w:rPr>
+        <w:t>original element</w:t>
+      </w:r>
+      <w:r>
+        <w:rPr>
+          <w:sz w:val="28"/>
+          <w:szCs w:val="28"/>
+        </w:rPr>
+        <w:t xml:space="preserve">, and </w:t>
+      </w:r>
+      <w:r>
+        <w:rPr>
+          <w:sz w:val="28"/>
+          <w:szCs w:val="28"/>
+        </w:rPr>
+        <w:t>the amount of ‘None’</w:t>
+      </w:r>
+      <w:r>
+        <w:rPr>
+          <w:sz w:val="28"/>
+          <w:szCs w:val="28"/>
+        </w:rPr>
+        <w:t xml:space="preserve"> </w:t>
+      </w:r>
+      <w:r>
+        <w:rPr>
+          <w:sz w:val="28"/>
+          <w:szCs w:val="28"/>
+        </w:rPr>
+        <w:t>subtract</w:t>
+      </w:r>
+      <w:r>
+        <w:rPr>
+          <w:sz w:val="28"/>
+          <w:szCs w:val="28"/>
+        </w:rPr>
+        <w:t xml:space="preserve"> 1</w:t>
+      </w:r>
+      <w:r>
+        <w:rPr>
+          <w:sz w:val="28"/>
+          <w:szCs w:val="28"/>
+        </w:rPr>
+        <w:t xml:space="preserve">. </w:t>
+      </w:r>
+    </w:p>
+    <w:p>
+      <w:pPr>
+        <w:rPr>
+          <w:sz w:val="28"/>
+          <w:szCs w:val="28"/>
+        </w:rPr>
+      </w:pPr>
+      <w:r>
+        <w:rPr>
+          <w:sz w:val="28"/>
+          <w:szCs w:val="28"/>
+        </w:rPr>
+        <w:t xml:space="preserve">5. </w:t>
+      </w:r>
+      <w:r>
+        <w:rPr>
+          <w:sz w:val="28"/>
+          <w:szCs w:val="28"/>
+        </w:rPr>
+        <w:t xml:space="preserve">n++. If the n &lt; half length, </w:t>
+      </w:r>
+      <w:r>
+        <w:rPr>
+          <w:sz w:val="28"/>
+          <w:szCs w:val="28"/>
+        </w:rPr>
+        <w:t>go back to step 2</w:t>
+      </w:r>
+      <w:r>
+        <w:rPr>
+          <w:sz w:val="28"/>
+          <w:szCs w:val="28"/>
+        </w:rPr>
         <w:t>.</w:t>
       </w:r>
       <w:r>
@@ -1466,1403 +3044,73 @@
           <w:sz w:val="28"/>
           <w:szCs w:val="28"/>
         </w:rPr>
-        <w:t xml:space="preserve"> </w:t>
-      </w:r>
-      <w:r>
-        <w:rPr>
-          <w:sz w:val="28"/>
-          <w:szCs w:val="28"/>
-        </w:rPr>
-        <w:t xml:space="preserve">Also, </w:t>
-      </w:r>
-      <w:proofErr w:type="gramStart"/>
-      <w:r>
-        <w:rPr>
-          <w:sz w:val="28"/>
-          <w:szCs w:val="28"/>
-        </w:rPr>
-        <w:t>c(</w:t>
-      </w:r>
-      <w:proofErr w:type="gramEnd"/>
-      <w:r>
-        <w:rPr>
-          <w:sz w:val="28"/>
-          <w:szCs w:val="28"/>
-        </w:rPr>
-        <w:t xml:space="preserve">a, b) is </w:t>
-      </w:r>
-      <w:r>
-        <w:rPr>
-          <w:sz w:val="28"/>
-          <w:szCs w:val="28"/>
-        </w:rPr>
-        <w:t xml:space="preserve">real </w:t>
-      </w:r>
-      <w:r>
-        <w:rPr>
-          <w:sz w:val="28"/>
-          <w:szCs w:val="28"/>
-        </w:rPr>
-        <w:t xml:space="preserve">cost </w:t>
-      </w:r>
-      <w:r>
-        <w:rPr>
-          <w:sz w:val="28"/>
-          <w:szCs w:val="28"/>
-        </w:rPr>
-        <w:t>of cheapest path between</w:t>
-      </w:r>
-      <w:r>
-        <w:rPr>
-          <w:sz w:val="28"/>
-          <w:szCs w:val="28"/>
-        </w:rPr>
-        <w:t xml:space="preserve"> a </w:t>
-      </w:r>
-      <w:r>
-        <w:rPr>
-          <w:sz w:val="28"/>
-          <w:szCs w:val="28"/>
-        </w:rPr>
-        <w:t>and</w:t>
-      </w:r>
-      <w:r>
-        <w:rPr>
-          <w:sz w:val="28"/>
-          <w:szCs w:val="28"/>
-        </w:rPr>
-        <w:t xml:space="preserve"> b.</w:t>
-      </w:r>
-    </w:p>
-    <w:p>
-      <w:pPr>
-        <w:rPr>
-          <w:sz w:val="28"/>
-          <w:szCs w:val="28"/>
-        </w:rPr>
-      </w:pPr>
-      <w:r>
-        <w:rPr>
-          <w:sz w:val="28"/>
-          <w:szCs w:val="28"/>
-        </w:rPr>
-        <w:t>There are three cases.</w:t>
-      </w:r>
-    </w:p>
-    <w:p>
-      <w:pPr>
-        <w:rPr>
-          <w:sz w:val="28"/>
-          <w:szCs w:val="28"/>
-        </w:rPr>
-      </w:pPr>
-      <w:r>
-        <w:rPr>
-          <w:sz w:val="28"/>
-          <w:szCs w:val="28"/>
-        </w:rPr>
-        <w:t>Case 1: T misplaced in x1 and x2:</w:t>
-      </w:r>
-    </w:p>
-    <w:p>
-      <w:pPr>
-        <w:rPr>
-          <w:sz w:val="28"/>
-          <w:szCs w:val="28"/>
-        </w:rPr>
-      </w:pPr>
-      <w:r>
-        <w:rPr>
-          <w:sz w:val="28"/>
-          <w:szCs w:val="28"/>
-        </w:rPr>
-        <w:sym w:font="Wingdings" w:char="F0E8"/>
-      </w:r>
-      <w:r>
-        <w:rPr>
-          <w:sz w:val="28"/>
-          <w:szCs w:val="28"/>
-        </w:rPr>
-        <w:t xml:space="preserve"> Contributes 2n to </w:t>
-      </w:r>
-      <w:proofErr w:type="spellStart"/>
-      <w:r>
-        <w:rPr>
-          <w:sz w:val="28"/>
-          <w:szCs w:val="28"/>
-        </w:rPr>
-        <w:t>h</w:t>
-      </w:r>
-      <w:r>
-        <w:rPr>
-          <w:sz w:val="28"/>
-          <w:szCs w:val="28"/>
-          <w:vertAlign w:val="subscript"/>
-        </w:rPr>
-        <w:t>t</w:t>
-      </w:r>
-      <w:proofErr w:type="spellEnd"/>
-      <w:r>
-        <w:rPr>
-          <w:sz w:val="28"/>
-          <w:szCs w:val="28"/>
-        </w:rPr>
-        <w:t>(x1)</w:t>
-      </w:r>
-    </w:p>
-    <w:p>
-      <w:pPr>
-        <w:rPr>
-          <w:sz w:val="28"/>
-          <w:szCs w:val="28"/>
-        </w:rPr>
-      </w:pPr>
-      <w:r>
-        <w:rPr>
-          <w:sz w:val="28"/>
-          <w:szCs w:val="28"/>
-        </w:rPr>
-        <w:sym w:font="Wingdings" w:char="F0E8"/>
-      </w:r>
-      <w:r>
-        <w:rPr>
-          <w:sz w:val="28"/>
-          <w:szCs w:val="28"/>
-        </w:rPr>
-        <w:t xml:space="preserve"> Contributes 2n to </w:t>
-      </w:r>
-      <w:proofErr w:type="spellStart"/>
-      <w:r>
-        <w:rPr>
-          <w:sz w:val="28"/>
-          <w:szCs w:val="28"/>
-        </w:rPr>
-        <w:t>h</w:t>
-      </w:r>
-      <w:r>
-        <w:rPr>
-          <w:sz w:val="28"/>
-          <w:szCs w:val="28"/>
-          <w:vertAlign w:val="subscript"/>
-        </w:rPr>
-        <w:t>t</w:t>
-      </w:r>
-      <w:proofErr w:type="spellEnd"/>
-      <w:r>
-        <w:rPr>
-          <w:sz w:val="28"/>
-          <w:szCs w:val="28"/>
-        </w:rPr>
-        <w:t>(x</w:t>
-      </w:r>
-      <w:r>
-        <w:rPr>
-          <w:sz w:val="28"/>
-          <w:szCs w:val="28"/>
-        </w:rPr>
-        <w:t>2</w:t>
-      </w:r>
-      <w:r>
-        <w:rPr>
-          <w:sz w:val="28"/>
-          <w:szCs w:val="28"/>
-        </w:rPr>
-        <w:t>)</w:t>
-      </w:r>
-    </w:p>
-    <w:p>
-      <w:pPr>
-        <w:rPr>
-          <w:sz w:val="28"/>
-          <w:szCs w:val="28"/>
-        </w:rPr>
-      </w:pPr>
-      <w:r>
-        <w:rPr>
-          <w:sz w:val="28"/>
-          <w:szCs w:val="28"/>
-        </w:rPr>
-        <w:sym w:font="Wingdings" w:char="F0E8"/>
-      </w:r>
-      <w:r>
-        <w:rPr>
-          <w:sz w:val="28"/>
-          <w:szCs w:val="28"/>
-        </w:rPr>
-        <w:t xml:space="preserve"> Contributes </w:t>
-      </w:r>
-      <w:r>
-        <w:rPr>
-          <w:sz w:val="28"/>
-          <w:szCs w:val="28"/>
-        </w:rPr>
-        <w:t>0</w:t>
-      </w:r>
-      <w:r>
-        <w:rPr>
-          <w:sz w:val="28"/>
-          <w:szCs w:val="28"/>
-        </w:rPr>
-        <w:t xml:space="preserve"> to </w:t>
-      </w:r>
-      <w:proofErr w:type="gramStart"/>
-      <w:r>
-        <w:rPr>
-          <w:sz w:val="28"/>
-          <w:szCs w:val="28"/>
-        </w:rPr>
-        <w:t>c</w:t>
-      </w:r>
-      <w:r>
-        <w:rPr>
-          <w:sz w:val="28"/>
-          <w:szCs w:val="28"/>
-        </w:rPr>
-        <w:t>(</w:t>
-      </w:r>
-      <w:proofErr w:type="gramEnd"/>
-      <w:r>
-        <w:rPr>
-          <w:sz w:val="28"/>
-          <w:szCs w:val="28"/>
-        </w:rPr>
-        <w:t>x1</w:t>
-      </w:r>
-      <w:r>
-        <w:rPr>
-          <w:sz w:val="28"/>
-          <w:szCs w:val="28"/>
-        </w:rPr>
-        <w:t>, x2</w:t>
-      </w:r>
-      <w:r>
-        <w:rPr>
-          <w:sz w:val="28"/>
-          <w:szCs w:val="28"/>
-        </w:rPr>
-        <w:t>)</w:t>
-      </w:r>
-    </w:p>
-    <w:p>
-      <w:pPr>
-        <w:rPr>
-          <w:sz w:val="28"/>
-          <w:szCs w:val="28"/>
-        </w:rPr>
-      </w:pPr>
-      <w:r>
-        <w:rPr>
-          <w:sz w:val="28"/>
-          <w:szCs w:val="28"/>
-        </w:rPr>
-        <w:t xml:space="preserve">   </w:t>
-      </w:r>
-      <w:r>
-        <w:rPr>
-          <w:sz w:val="28"/>
-          <w:szCs w:val="28"/>
-        </w:rPr>
-        <w:t xml:space="preserve">Thus, </w:t>
-      </w:r>
-      <w:proofErr w:type="spellStart"/>
-      <w:r>
-        <w:rPr>
-          <w:sz w:val="28"/>
-          <w:szCs w:val="28"/>
-        </w:rPr>
-        <w:t>h</w:t>
-      </w:r>
-      <w:r>
-        <w:rPr>
-          <w:sz w:val="28"/>
-          <w:szCs w:val="28"/>
-          <w:vertAlign w:val="subscript"/>
-        </w:rPr>
-        <w:t>t</w:t>
-      </w:r>
-      <w:proofErr w:type="spellEnd"/>
-      <w:r>
-        <w:rPr>
-          <w:sz w:val="28"/>
-          <w:szCs w:val="28"/>
-        </w:rPr>
-        <w:t>(x1)</w:t>
-      </w:r>
-      <w:r>
-        <w:rPr>
-          <w:sz w:val="28"/>
-          <w:szCs w:val="28"/>
-        </w:rPr>
-        <w:t xml:space="preserve"> = </w:t>
-      </w:r>
-      <w:proofErr w:type="spellStart"/>
-      <w:r>
-        <w:rPr>
-          <w:sz w:val="28"/>
-          <w:szCs w:val="28"/>
-        </w:rPr>
-        <w:t>h</w:t>
-      </w:r>
-      <w:r>
-        <w:rPr>
-          <w:sz w:val="28"/>
-          <w:szCs w:val="28"/>
-          <w:vertAlign w:val="subscript"/>
-        </w:rPr>
-        <w:t>t</w:t>
-      </w:r>
-      <w:proofErr w:type="spellEnd"/>
-      <w:r>
-        <w:rPr>
-          <w:sz w:val="28"/>
-          <w:szCs w:val="28"/>
-        </w:rPr>
-        <w:t>(x2)</w:t>
-      </w:r>
-      <w:r>
-        <w:rPr>
-          <w:sz w:val="28"/>
-          <w:szCs w:val="28"/>
-        </w:rPr>
-        <w:t xml:space="preserve"> + </w:t>
-      </w:r>
-      <w:proofErr w:type="gramStart"/>
-      <w:r>
-        <w:rPr>
-          <w:sz w:val="28"/>
-          <w:szCs w:val="28"/>
-        </w:rPr>
-        <w:t>c(</w:t>
-      </w:r>
-      <w:proofErr w:type="gramEnd"/>
-      <w:r>
-        <w:rPr>
-          <w:sz w:val="28"/>
-          <w:szCs w:val="28"/>
-        </w:rPr>
-        <w:t>x1, x2)</w:t>
-      </w:r>
-    </w:p>
-    <w:p>
-      <w:pPr>
-        <w:rPr>
-          <w:sz w:val="28"/>
-          <w:szCs w:val="28"/>
-        </w:rPr>
-      </w:pPr>
-      <w:r>
-        <w:rPr>
-          <w:sz w:val="28"/>
-          <w:szCs w:val="28"/>
-        </w:rPr>
-        <w:lastRenderedPageBreak/>
-        <w:t xml:space="preserve">Case </w:t>
-      </w:r>
-      <w:r>
-        <w:rPr>
-          <w:sz w:val="28"/>
-          <w:szCs w:val="28"/>
-        </w:rPr>
-        <w:t>2</w:t>
-      </w:r>
-      <w:r>
-        <w:rPr>
-          <w:sz w:val="28"/>
-          <w:szCs w:val="28"/>
-        </w:rPr>
-        <w:t>: T misplaced in x1:</w:t>
-      </w:r>
-    </w:p>
-    <w:p>
-      <w:pPr>
-        <w:rPr>
-          <w:sz w:val="28"/>
-          <w:szCs w:val="28"/>
-        </w:rPr>
-      </w:pPr>
-      <w:r>
-        <w:rPr>
-          <w:sz w:val="28"/>
-          <w:szCs w:val="28"/>
-        </w:rPr>
-        <w:sym w:font="Wingdings" w:char="F0E8"/>
-      </w:r>
-      <w:r>
-        <w:rPr>
-          <w:sz w:val="28"/>
-          <w:szCs w:val="28"/>
-        </w:rPr>
-        <w:t xml:space="preserve"> Contributes 2n</w:t>
-      </w:r>
-      <w:r>
-        <w:rPr>
-          <w:sz w:val="28"/>
-          <w:szCs w:val="28"/>
-          <w:vertAlign w:val="subscript"/>
-        </w:rPr>
-        <w:t>1</w:t>
-      </w:r>
-      <w:r>
-        <w:rPr>
-          <w:sz w:val="28"/>
-          <w:szCs w:val="28"/>
-        </w:rPr>
-        <w:t xml:space="preserve"> to </w:t>
-      </w:r>
-      <w:proofErr w:type="spellStart"/>
-      <w:r>
-        <w:rPr>
-          <w:sz w:val="28"/>
-          <w:szCs w:val="28"/>
-        </w:rPr>
-        <w:t>h</w:t>
-      </w:r>
-      <w:r>
-        <w:rPr>
-          <w:sz w:val="28"/>
-          <w:szCs w:val="28"/>
-          <w:vertAlign w:val="subscript"/>
-        </w:rPr>
-        <w:t>t</w:t>
-      </w:r>
-      <w:proofErr w:type="spellEnd"/>
-      <w:r>
-        <w:rPr>
-          <w:sz w:val="28"/>
-          <w:szCs w:val="28"/>
-        </w:rPr>
-        <w:t>(x1)</w:t>
-      </w:r>
-    </w:p>
-    <w:p>
-      <w:pPr>
-        <w:rPr>
-          <w:sz w:val="28"/>
-          <w:szCs w:val="28"/>
-        </w:rPr>
-      </w:pPr>
-      <w:r>
-        <w:rPr>
-          <w:sz w:val="28"/>
-          <w:szCs w:val="28"/>
-        </w:rPr>
-        <w:sym w:font="Wingdings" w:char="F0E8"/>
-      </w:r>
-      <w:r>
-        <w:rPr>
-          <w:sz w:val="28"/>
-          <w:szCs w:val="28"/>
-        </w:rPr>
-        <w:t xml:space="preserve"> Contributes </w:t>
-      </w:r>
-      <w:r>
-        <w:rPr>
-          <w:sz w:val="28"/>
-          <w:szCs w:val="28"/>
-        </w:rPr>
-        <w:t>0</w:t>
-      </w:r>
-      <w:r>
-        <w:rPr>
-          <w:sz w:val="28"/>
-          <w:szCs w:val="28"/>
-        </w:rPr>
-        <w:t xml:space="preserve"> to </w:t>
-      </w:r>
-      <w:proofErr w:type="spellStart"/>
-      <w:r>
-        <w:rPr>
-          <w:sz w:val="28"/>
-          <w:szCs w:val="28"/>
-        </w:rPr>
-        <w:t>h</w:t>
-      </w:r>
-      <w:r>
-        <w:rPr>
-          <w:sz w:val="28"/>
-          <w:szCs w:val="28"/>
-          <w:vertAlign w:val="subscript"/>
-        </w:rPr>
-        <w:t>t</w:t>
-      </w:r>
-      <w:proofErr w:type="spellEnd"/>
-      <w:r>
-        <w:rPr>
-          <w:sz w:val="28"/>
-          <w:szCs w:val="28"/>
-        </w:rPr>
-        <w:t>(x2)</w:t>
-      </w:r>
-    </w:p>
-    <w:p>
-      <w:pPr>
-        <w:rPr>
-          <w:sz w:val="28"/>
-          <w:szCs w:val="28"/>
-        </w:rPr>
-      </w:pPr>
-      <w:r>
-        <w:rPr>
-          <w:sz w:val="28"/>
-          <w:szCs w:val="28"/>
-        </w:rPr>
-        <w:sym w:font="Wingdings" w:char="F0E8"/>
-      </w:r>
-      <w:r>
-        <w:rPr>
-          <w:sz w:val="28"/>
-          <w:szCs w:val="28"/>
-        </w:rPr>
-        <w:t xml:space="preserve"> Contributes </w:t>
-      </w:r>
-      <w:r>
-        <w:rPr>
-          <w:sz w:val="28"/>
-          <w:szCs w:val="28"/>
-        </w:rPr>
-        <w:t>2</w:t>
-      </w:r>
-      <w:r>
-        <w:rPr>
-          <w:sz w:val="28"/>
-          <w:szCs w:val="28"/>
-        </w:rPr>
-        <w:t>n</w:t>
-      </w:r>
-      <w:r>
-        <w:rPr>
-          <w:sz w:val="28"/>
-          <w:szCs w:val="28"/>
-          <w:vertAlign w:val="subscript"/>
-        </w:rPr>
-        <w:t>2</w:t>
-      </w:r>
-      <w:r>
-        <w:rPr>
-          <w:sz w:val="28"/>
-          <w:szCs w:val="28"/>
-        </w:rPr>
-        <w:t xml:space="preserve"> to </w:t>
-      </w:r>
-      <w:proofErr w:type="gramStart"/>
-      <w:r>
-        <w:rPr>
-          <w:sz w:val="28"/>
-          <w:szCs w:val="28"/>
-        </w:rPr>
-        <w:t>c(</w:t>
-      </w:r>
-      <w:proofErr w:type="gramEnd"/>
-      <w:r>
-        <w:rPr>
-          <w:sz w:val="28"/>
-          <w:szCs w:val="28"/>
-        </w:rPr>
-        <w:t>x1, x2)</w:t>
-      </w:r>
-    </w:p>
-    <w:p>
-      <w:pPr>
-        <w:rPr>
-          <w:sz w:val="28"/>
-          <w:szCs w:val="28"/>
-        </w:rPr>
-      </w:pPr>
-      <w:r>
-        <w:rPr>
-          <w:sz w:val="28"/>
-          <w:szCs w:val="28"/>
-        </w:rPr>
-        <w:t xml:space="preserve">   </w:t>
-      </w:r>
-      <w:r>
-        <w:rPr>
-          <w:sz w:val="28"/>
-          <w:szCs w:val="28"/>
-        </w:rPr>
-        <w:t xml:space="preserve">Thus, </w:t>
-      </w:r>
-      <w:proofErr w:type="spellStart"/>
-      <w:r>
-        <w:rPr>
-          <w:sz w:val="28"/>
-          <w:szCs w:val="28"/>
-        </w:rPr>
-        <w:t>h</w:t>
-      </w:r>
-      <w:r>
-        <w:rPr>
-          <w:sz w:val="28"/>
-          <w:szCs w:val="28"/>
-          <w:vertAlign w:val="subscript"/>
-        </w:rPr>
-        <w:t>t</w:t>
-      </w:r>
-      <w:proofErr w:type="spellEnd"/>
-      <w:r>
-        <w:rPr>
-          <w:sz w:val="28"/>
-          <w:szCs w:val="28"/>
-        </w:rPr>
-        <w:t xml:space="preserve">(x1) </w:t>
-      </w:r>
-      <w:r>
-        <w:rPr>
-          <w:sz w:val="28"/>
-          <w:szCs w:val="28"/>
-        </w:rPr>
-        <w:t>&lt;=</w:t>
-      </w:r>
-      <w:r>
-        <w:rPr>
-          <w:sz w:val="28"/>
-          <w:szCs w:val="28"/>
-        </w:rPr>
-        <w:t xml:space="preserve"> </w:t>
-      </w:r>
-      <w:proofErr w:type="spellStart"/>
-      <w:r>
-        <w:rPr>
-          <w:sz w:val="28"/>
-          <w:szCs w:val="28"/>
-        </w:rPr>
-        <w:t>h</w:t>
-      </w:r>
-      <w:r>
-        <w:rPr>
-          <w:sz w:val="28"/>
-          <w:szCs w:val="28"/>
-          <w:vertAlign w:val="subscript"/>
-        </w:rPr>
-        <w:t>t</w:t>
-      </w:r>
-      <w:proofErr w:type="spellEnd"/>
-      <w:r>
-        <w:rPr>
-          <w:sz w:val="28"/>
-          <w:szCs w:val="28"/>
-        </w:rPr>
-        <w:t xml:space="preserve">(x2) + </w:t>
-      </w:r>
-      <w:proofErr w:type="gramStart"/>
-      <w:r>
-        <w:rPr>
-          <w:sz w:val="28"/>
-          <w:szCs w:val="28"/>
-        </w:rPr>
-        <w:t>c(</w:t>
-      </w:r>
-      <w:proofErr w:type="gramEnd"/>
-      <w:r>
-        <w:rPr>
-          <w:sz w:val="28"/>
-          <w:szCs w:val="28"/>
-        </w:rPr>
-        <w:t>x1, x2)</w:t>
-      </w:r>
-    </w:p>
-    <w:p>
-      <w:pPr>
-        <w:rPr>
-          <w:sz w:val="28"/>
-          <w:szCs w:val="28"/>
-        </w:rPr>
-      </w:pPr>
-    </w:p>
-    <w:p>
-      <w:pPr>
-        <w:rPr>
-          <w:sz w:val="28"/>
-          <w:szCs w:val="28"/>
-        </w:rPr>
-      </w:pPr>
-      <w:r>
-        <w:rPr>
-          <w:sz w:val="28"/>
-          <w:szCs w:val="28"/>
-        </w:rPr>
-        <w:t xml:space="preserve">Case </w:t>
-      </w:r>
-      <w:r>
-        <w:rPr>
-          <w:sz w:val="28"/>
-          <w:szCs w:val="28"/>
-        </w:rPr>
-        <w:t>3</w:t>
-      </w:r>
-      <w:r>
-        <w:rPr>
-          <w:sz w:val="28"/>
-          <w:szCs w:val="28"/>
-        </w:rPr>
-        <w:t>: T misplaced in x</w:t>
-      </w:r>
-      <w:r>
-        <w:rPr>
-          <w:sz w:val="28"/>
-          <w:szCs w:val="28"/>
-        </w:rPr>
-        <w:t>2</w:t>
-      </w:r>
-      <w:r>
-        <w:rPr>
-          <w:sz w:val="28"/>
-          <w:szCs w:val="28"/>
-        </w:rPr>
-        <w:t>:</w:t>
-      </w:r>
-    </w:p>
-    <w:p>
-      <w:pPr>
-        <w:rPr>
-          <w:sz w:val="28"/>
-          <w:szCs w:val="28"/>
-        </w:rPr>
-      </w:pPr>
-      <w:r>
-        <w:rPr>
-          <w:sz w:val="28"/>
-          <w:szCs w:val="28"/>
-        </w:rPr>
-        <w:sym w:font="Wingdings" w:char="F0E8"/>
-      </w:r>
-      <w:r>
-        <w:rPr>
-          <w:sz w:val="28"/>
-          <w:szCs w:val="28"/>
-        </w:rPr>
-        <w:t xml:space="preserve"> Contributes </w:t>
-      </w:r>
-      <w:r>
-        <w:rPr>
-          <w:sz w:val="28"/>
-          <w:szCs w:val="28"/>
-        </w:rPr>
-        <w:t>0</w:t>
-      </w:r>
-      <w:r>
-        <w:rPr>
-          <w:sz w:val="28"/>
-          <w:szCs w:val="28"/>
-        </w:rPr>
-        <w:t xml:space="preserve"> to </w:t>
-      </w:r>
-      <w:proofErr w:type="spellStart"/>
-      <w:r>
-        <w:rPr>
-          <w:sz w:val="28"/>
-          <w:szCs w:val="28"/>
-        </w:rPr>
-        <w:t>h</w:t>
-      </w:r>
-      <w:r>
-        <w:rPr>
-          <w:sz w:val="28"/>
-          <w:szCs w:val="28"/>
-          <w:vertAlign w:val="subscript"/>
-        </w:rPr>
-        <w:t>t</w:t>
-      </w:r>
-      <w:proofErr w:type="spellEnd"/>
-      <w:r>
-        <w:rPr>
-          <w:sz w:val="28"/>
-          <w:szCs w:val="28"/>
-        </w:rPr>
-        <w:t>(x1)</w:t>
-      </w:r>
-    </w:p>
-    <w:p>
-      <w:pPr>
-        <w:rPr>
-          <w:sz w:val="28"/>
-          <w:szCs w:val="28"/>
-        </w:rPr>
-      </w:pPr>
-      <w:r>
-        <w:rPr>
-          <w:sz w:val="28"/>
-          <w:szCs w:val="28"/>
-        </w:rPr>
-        <w:sym w:font="Wingdings" w:char="F0E8"/>
-      </w:r>
-      <w:r>
-        <w:rPr>
-          <w:sz w:val="28"/>
-          <w:szCs w:val="28"/>
-        </w:rPr>
-        <w:t xml:space="preserve"> Contributes </w:t>
-      </w:r>
-      <w:r>
-        <w:rPr>
-          <w:sz w:val="28"/>
-          <w:szCs w:val="28"/>
-        </w:rPr>
-        <w:t>2n</w:t>
-      </w:r>
-      <w:r>
-        <w:rPr>
-          <w:sz w:val="28"/>
-          <w:szCs w:val="28"/>
-          <w:vertAlign w:val="subscript"/>
-        </w:rPr>
-        <w:t>1</w:t>
-      </w:r>
-      <w:r>
-        <w:rPr>
-          <w:sz w:val="28"/>
-          <w:szCs w:val="28"/>
-        </w:rPr>
-        <w:t xml:space="preserve"> to </w:t>
-      </w:r>
-      <w:proofErr w:type="spellStart"/>
-      <w:r>
-        <w:rPr>
-          <w:sz w:val="28"/>
-          <w:szCs w:val="28"/>
-        </w:rPr>
-        <w:t>h</w:t>
-      </w:r>
-      <w:r>
-        <w:rPr>
-          <w:sz w:val="28"/>
-          <w:szCs w:val="28"/>
-          <w:vertAlign w:val="subscript"/>
-        </w:rPr>
-        <w:t>t</w:t>
-      </w:r>
-      <w:proofErr w:type="spellEnd"/>
-      <w:r>
-        <w:rPr>
-          <w:sz w:val="28"/>
-          <w:szCs w:val="28"/>
-        </w:rPr>
-        <w:t>(x2)</w:t>
-      </w:r>
-    </w:p>
-    <w:p>
-      <w:pPr>
-        <w:rPr>
-          <w:sz w:val="28"/>
-          <w:szCs w:val="28"/>
-        </w:rPr>
-      </w:pPr>
-      <w:r>
-        <w:rPr>
-          <w:sz w:val="28"/>
-          <w:szCs w:val="28"/>
-        </w:rPr>
-        <w:sym w:font="Wingdings" w:char="F0E8"/>
-      </w:r>
-      <w:r>
-        <w:rPr>
-          <w:sz w:val="28"/>
-          <w:szCs w:val="28"/>
-        </w:rPr>
-        <w:t xml:space="preserve"> Contributes 2n</w:t>
-      </w:r>
-      <w:r>
-        <w:rPr>
-          <w:sz w:val="28"/>
-          <w:szCs w:val="28"/>
-          <w:vertAlign w:val="subscript"/>
-        </w:rPr>
-        <w:t>2</w:t>
-      </w:r>
-      <w:r>
-        <w:rPr>
-          <w:sz w:val="28"/>
-          <w:szCs w:val="28"/>
-        </w:rPr>
-        <w:t xml:space="preserve"> to </w:t>
-      </w:r>
-      <w:proofErr w:type="gramStart"/>
-      <w:r>
-        <w:rPr>
-          <w:sz w:val="28"/>
-          <w:szCs w:val="28"/>
-        </w:rPr>
-        <w:t>c(</w:t>
-      </w:r>
-      <w:proofErr w:type="gramEnd"/>
-      <w:r>
-        <w:rPr>
-          <w:sz w:val="28"/>
-          <w:szCs w:val="28"/>
-        </w:rPr>
-        <w:t>x1, x2)</w:t>
-      </w:r>
-    </w:p>
-    <w:p>
-      <w:pPr>
-        <w:rPr>
-          <w:sz w:val="28"/>
-          <w:szCs w:val="28"/>
-        </w:rPr>
-      </w:pPr>
-      <w:r>
-        <w:rPr>
-          <w:sz w:val="28"/>
-          <w:szCs w:val="28"/>
-        </w:rPr>
-        <w:t xml:space="preserve">   </w:t>
-      </w:r>
-      <w:r>
-        <w:rPr>
-          <w:sz w:val="28"/>
-          <w:szCs w:val="28"/>
-        </w:rPr>
-        <w:t xml:space="preserve">Thus, </w:t>
-      </w:r>
-      <w:proofErr w:type="spellStart"/>
-      <w:r>
-        <w:rPr>
-          <w:sz w:val="28"/>
-          <w:szCs w:val="28"/>
-        </w:rPr>
-        <w:t>h</w:t>
-      </w:r>
-      <w:r>
-        <w:rPr>
-          <w:sz w:val="28"/>
-          <w:szCs w:val="28"/>
-          <w:vertAlign w:val="subscript"/>
-        </w:rPr>
-        <w:t>t</w:t>
-      </w:r>
-      <w:proofErr w:type="spellEnd"/>
-      <w:r>
-        <w:rPr>
-          <w:sz w:val="28"/>
-          <w:szCs w:val="28"/>
-        </w:rPr>
-        <w:t xml:space="preserve">(x1) &lt;= </w:t>
-      </w:r>
-      <w:proofErr w:type="spellStart"/>
-      <w:r>
-        <w:rPr>
-          <w:sz w:val="28"/>
-          <w:szCs w:val="28"/>
-        </w:rPr>
-        <w:t>h</w:t>
-      </w:r>
-      <w:r>
-        <w:rPr>
-          <w:sz w:val="28"/>
-          <w:szCs w:val="28"/>
-          <w:vertAlign w:val="subscript"/>
-        </w:rPr>
-        <w:t>t</w:t>
-      </w:r>
-      <w:proofErr w:type="spellEnd"/>
-      <w:r>
-        <w:rPr>
-          <w:sz w:val="28"/>
-          <w:szCs w:val="28"/>
-        </w:rPr>
-        <w:t xml:space="preserve">(x2) + </w:t>
-      </w:r>
-      <w:proofErr w:type="gramStart"/>
-      <w:r>
-        <w:rPr>
-          <w:sz w:val="28"/>
-          <w:szCs w:val="28"/>
-        </w:rPr>
-        <w:t>c(</w:t>
-      </w:r>
-      <w:proofErr w:type="gramEnd"/>
-      <w:r>
-        <w:rPr>
-          <w:sz w:val="28"/>
-          <w:szCs w:val="28"/>
-        </w:rPr>
-        <w:t>x1, x2)</w:t>
-      </w:r>
-    </w:p>
-    <w:p>
-      <w:pPr>
-        <w:rPr>
-          <w:sz w:val="28"/>
-          <w:szCs w:val="28"/>
-        </w:rPr>
-      </w:pPr>
-    </w:p>
-    <w:p>
-      <w:pPr>
-        <w:rPr>
-          <w:sz w:val="28"/>
-          <w:szCs w:val="28"/>
-        </w:rPr>
-      </w:pPr>
-      <w:r>
-        <w:rPr>
-          <w:sz w:val="28"/>
-          <w:szCs w:val="28"/>
-        </w:rPr>
-        <w:t xml:space="preserve">3.  </w:t>
-      </w:r>
-      <w:proofErr w:type="spellStart"/>
-      <w:r>
-        <w:rPr>
-          <w:sz w:val="28"/>
-          <w:szCs w:val="28"/>
-        </w:rPr>
-        <w:t>Avena</w:t>
-      </w:r>
-      <w:proofErr w:type="spellEnd"/>
-      <w:r>
-        <w:rPr>
-          <w:sz w:val="28"/>
-          <w:szCs w:val="28"/>
-        </w:rPr>
-        <w:t xml:space="preserve"> Cereal Company makes a cereal called Crunchy Oat Clusters.  </w:t>
-      </w:r>
-    </w:p>
-    <w:p>
-      <w:pPr>
-        <w:rPr>
-          <w:sz w:val="28"/>
-          <w:szCs w:val="28"/>
-        </w:rPr>
-      </w:pPr>
-      <w:r>
-        <w:rPr>
-          <w:sz w:val="28"/>
-          <w:szCs w:val="28"/>
-        </w:rPr>
-        <w:t xml:space="preserve">Each cluster has must weigh no less than 1 gram and no more than 2 </w:t>
-      </w:r>
-    </w:p>
-    <w:p>
-      <w:pPr>
-        <w:rPr>
-          <w:sz w:val="28"/>
-          <w:szCs w:val="28"/>
-        </w:rPr>
-      </w:pPr>
-      <w:r>
-        <w:rPr>
-          <w:sz w:val="28"/>
-          <w:szCs w:val="28"/>
-        </w:rPr>
-        <w:t xml:space="preserve">grams and is composed of a combination of oats, rice, and honey.  </w:t>
-      </w:r>
-      <w:proofErr w:type="spellStart"/>
-      <w:r>
-        <w:rPr>
-          <w:sz w:val="28"/>
-          <w:szCs w:val="28"/>
-        </w:rPr>
-        <w:t>Avena</w:t>
-      </w:r>
-      <w:proofErr w:type="spellEnd"/>
-      <w:r>
-        <w:rPr>
-          <w:sz w:val="28"/>
-          <w:szCs w:val="28"/>
-        </w:rPr>
-        <w:t xml:space="preserve">, </w:t>
-      </w:r>
-    </w:p>
-    <w:p>
-      <w:pPr>
-        <w:rPr>
-          <w:sz w:val="28"/>
-          <w:szCs w:val="28"/>
-        </w:rPr>
-      </w:pPr>
-      <w:r>
-        <w:rPr>
-          <w:sz w:val="28"/>
-          <w:szCs w:val="28"/>
-        </w:rPr>
-        <w:t xml:space="preserve">hires you, the renowned genetic algorithm expert to optimize their cereal.  </w:t>
-      </w:r>
-    </w:p>
-    <w:p>
-      <w:pPr>
-        <w:rPr>
-          <w:sz w:val="28"/>
-          <w:szCs w:val="28"/>
-        </w:rPr>
-      </w:pPr>
-      <w:r>
-        <w:rPr>
-          <w:sz w:val="28"/>
-          <w:szCs w:val="28"/>
-        </w:rPr>
-        <w:t xml:space="preserve">Their food scientists have developed a function that can predict how </w:t>
-      </w:r>
-    </w:p>
-    <w:p>
-      <w:pPr>
-        <w:rPr>
-          <w:sz w:val="28"/>
-          <w:szCs w:val="28"/>
-        </w:rPr>
-      </w:pPr>
-      <w:r>
-        <w:rPr>
-          <w:sz w:val="28"/>
-          <w:szCs w:val="28"/>
-        </w:rPr>
-        <w:t xml:space="preserve">crunchy clusters will be given the amounts of oats, rice, and honey:  </w:t>
-      </w:r>
-      <w:proofErr w:type="spellStart"/>
-      <w:proofErr w:type="gramStart"/>
-      <w:r>
-        <w:rPr>
-          <w:rFonts w:ascii="Cambria Math" w:hAnsi="Cambria Math" w:cs="Cambria Math"/>
-          <w:sz w:val="28"/>
-          <w:szCs w:val="28"/>
-        </w:rPr>
-        <w:t>f</w:t>
-      </w:r>
-      <w:r>
-        <w:rPr>
-          <w:rFonts w:ascii="Cambria Math" w:hAnsi="Cambria Math" w:cs="Cambria Math"/>
-          <w:sz w:val="28"/>
-          <w:szCs w:val="28"/>
-          <w:vertAlign w:val="subscript"/>
-        </w:rPr>
-        <w:t>crunch</w:t>
-      </w:r>
-      <w:proofErr w:type="spellEnd"/>
-      <w:r>
-        <w:rPr>
-          <w:rFonts w:ascii="Cambria Math" w:hAnsi="Cambria Math" w:cs="Cambria Math"/>
-          <w:sz w:val="28"/>
-          <w:szCs w:val="28"/>
-        </w:rPr>
-        <w:t>(</w:t>
-      </w:r>
-      <w:proofErr w:type="gramEnd"/>
-      <w:r>
-        <w:rPr>
-          <w:rFonts w:ascii="Cambria Math" w:hAnsi="Cambria Math" w:cs="Cambria Math"/>
-          <w:sz w:val="28"/>
-          <w:szCs w:val="28"/>
-        </w:rPr>
-        <w:t>oats, rice, honey)</w:t>
-      </w:r>
-      <w:r>
-        <w:rPr>
-          <w:sz w:val="28"/>
-          <w:szCs w:val="28"/>
-        </w:rPr>
-        <w:t xml:space="preserve">.  Describe a set of crossover and mutation functions that do not violate the production constraints. </w:t>
-      </w:r>
-    </w:p>
-    <w:p>
-      <w:pPr>
-        <w:rPr>
-          <w:sz w:val="28"/>
-          <w:szCs w:val="28"/>
-        </w:rPr>
-      </w:pPr>
-      <w:r>
-        <w:rPr>
-          <w:sz w:val="28"/>
-          <w:szCs w:val="28"/>
-        </w:rPr>
-        <w:t xml:space="preserve">Ans: </w:t>
-      </w:r>
-    </w:p>
-    <w:p>
-      <w:pPr>
-        <w:rPr>
-          <w:sz w:val="28"/>
-          <w:szCs w:val="28"/>
-        </w:rPr>
-      </w:pPr>
-      <w:r>
-        <w:rPr>
-          <w:sz w:val="28"/>
-          <w:szCs w:val="28"/>
-        </w:rPr>
-        <w:t xml:space="preserve">Crossover </w:t>
-      </w:r>
-      <w:r>
-        <w:rPr>
-          <w:sz w:val="28"/>
-          <w:szCs w:val="28"/>
-        </w:rPr>
-        <w:t xml:space="preserve">and mutation </w:t>
-      </w:r>
-      <w:r>
-        <w:rPr>
-          <w:sz w:val="28"/>
-          <w:szCs w:val="28"/>
-        </w:rPr>
-        <w:t>function</w:t>
-      </w:r>
-      <w:r>
-        <w:rPr>
-          <w:sz w:val="28"/>
-          <w:szCs w:val="28"/>
-        </w:rPr>
-        <w:t>s</w:t>
-      </w:r>
-      <w:r>
-        <w:rPr>
-          <w:sz w:val="28"/>
-          <w:szCs w:val="28"/>
-        </w:rPr>
-        <w:t>:</w:t>
-      </w:r>
-    </w:p>
-    <w:p>
-      <w:pPr>
-        <w:rPr>
-          <w:sz w:val="28"/>
-          <w:szCs w:val="28"/>
-        </w:rPr>
-      </w:pPr>
-    </w:p>
-    <w:p>
-      <w:pPr>
-        <w:rPr>
-          <w:sz w:val="28"/>
-          <w:szCs w:val="28"/>
-        </w:rPr>
-      </w:pPr>
-      <w:r>
-        <w:rPr>
-          <w:sz w:val="28"/>
-          <w:szCs w:val="28"/>
-        </w:rPr>
-        <w:t xml:space="preserve"> </w:t>
-      </w:r>
-    </w:p>
-    <w:p>
-      <w:pPr>
-        <w:rPr>
-          <w:sz w:val="28"/>
-          <w:szCs w:val="28"/>
-        </w:rPr>
-      </w:pPr>
-    </w:p>
-    <w:p>
-      <w:pPr>
-        <w:rPr>
-          <w:sz w:val="28"/>
-          <w:szCs w:val="28"/>
-        </w:rPr>
-      </w:pPr>
-      <w:r>
-        <w:rPr>
-          <w:sz w:val="28"/>
-          <w:szCs w:val="28"/>
-        </w:rPr>
-        <w:lastRenderedPageBreak/>
-        <w:t xml:space="preserve">4.  Consider the </w:t>
-      </w:r>
-      <w:proofErr w:type="gramStart"/>
-      <w:r>
-        <w:rPr>
-          <w:sz w:val="28"/>
-          <w:szCs w:val="28"/>
-        </w:rPr>
-        <w:t>fairly simple</w:t>
-      </w:r>
-      <w:proofErr w:type="gramEnd"/>
-      <w:r>
-        <w:rPr>
-          <w:sz w:val="28"/>
-          <w:szCs w:val="28"/>
-        </w:rPr>
-        <w:t xml:space="preserve"> problem of selecting 2 matching cards from a deck of </w:t>
-      </w:r>
-    </w:p>
-    <w:p>
-      <w:pPr>
-        <w:rPr>
-          <w:sz w:val="28"/>
-          <w:szCs w:val="28"/>
-        </w:rPr>
-      </w:pPr>
-      <w:r>
-        <w:rPr>
-          <w:sz w:val="28"/>
-          <w:szCs w:val="28"/>
-        </w:rPr>
-        <w:t xml:space="preserve">cards with pictures on them.  The pictures consist of moon, sun, and stars, and </w:t>
-      </w:r>
-    </w:p>
-    <w:p>
-      <w:pPr>
-        <w:rPr>
-          <w:sz w:val="28"/>
-          <w:szCs w:val="28"/>
-        </w:rPr>
-      </w:pPr>
-      <w:r>
-        <w:rPr>
-          <w:sz w:val="28"/>
-          <w:szCs w:val="28"/>
-        </w:rPr>
-        <w:t xml:space="preserve">there are two instances of each card (6 </w:t>
-      </w:r>
-      <w:proofErr w:type="spellStart"/>
-      <w:r>
-        <w:rPr>
-          <w:sz w:val="28"/>
-          <w:szCs w:val="28"/>
-        </w:rPr>
-        <w:t>cards</w:t>
-      </w:r>
-      <w:proofErr w:type="spellEnd"/>
-      <w:r>
-        <w:rPr>
-          <w:sz w:val="28"/>
-          <w:szCs w:val="28"/>
-        </w:rPr>
-        <w:t xml:space="preserve"> in total).  Legal moves are pick a </w:t>
-      </w:r>
-    </w:p>
-    <w:p>
-      <w:pPr>
-        <w:rPr>
-          <w:sz w:val="28"/>
-          <w:szCs w:val="28"/>
-        </w:rPr>
-      </w:pPr>
-      <w:r>
-        <w:rPr>
-          <w:sz w:val="28"/>
-          <w:szCs w:val="28"/>
-        </w:rPr>
-        <w:t xml:space="preserve">card that has not been picked, and the goal state is matching the first card drawn.  </w:t>
-      </w:r>
-    </w:p>
-    <w:p>
-      <w:pPr>
-        <w:rPr>
-          <w:sz w:val="28"/>
-          <w:szCs w:val="28"/>
-        </w:rPr>
-      </w:pPr>
-      <w:r>
-        <w:rPr>
-          <w:sz w:val="28"/>
-          <w:szCs w:val="28"/>
-        </w:rPr>
-        <w:t xml:space="preserve">Sketch an and-or search tree for this problem.  You do not need to draw the full </w:t>
-      </w:r>
-    </w:p>
-    <w:p>
-      <w:pPr>
-        <w:rPr>
-          <w:sz w:val="28"/>
-          <w:szCs w:val="28"/>
-        </w:rPr>
-      </w:pPr>
-      <w:r>
-        <w:rPr>
-          <w:sz w:val="28"/>
-          <w:szCs w:val="28"/>
-        </w:rPr>
-        <w:t xml:space="preserve">tree, just enough to make it clear that you understand what the full tree would </w:t>
+        <w:t xml:space="preserve"> Otherwise, </w:t>
+      </w:r>
+      <w:r>
+        <w:rPr>
+          <w:sz w:val="28"/>
+          <w:szCs w:val="28"/>
+        </w:rPr>
+        <w:t xml:space="preserve">crossover </w:t>
+      </w:r>
+      <w:r>
+        <w:rPr>
+          <w:sz w:val="28"/>
+          <w:szCs w:val="28"/>
+        </w:rPr>
+        <w:t>done.</w:t>
+      </w:r>
+    </w:p>
+    <w:p>
+      <w:pPr>
+        <w:rPr>
+          <w:sz w:val="28"/>
+          <w:szCs w:val="28"/>
+        </w:rPr>
+      </w:pPr>
+    </w:p>
+    <w:p>
+      <w:pPr>
+        <w:rPr>
+          <w:sz w:val="28"/>
+          <w:szCs w:val="28"/>
+        </w:rPr>
+      </w:pPr>
+      <w:r>
+        <w:rPr>
+          <w:sz w:val="28"/>
+          <w:szCs w:val="28"/>
+        </w:rPr>
+        <w:t xml:space="preserve">Mutation: </w:t>
+      </w:r>
+    </w:p>
+    <w:p>
+      <w:pPr>
+        <w:rPr>
+          <w:sz w:val="28"/>
+          <w:szCs w:val="28"/>
+        </w:rPr>
+      </w:pPr>
+      <w:r>
+        <w:rPr>
+          <w:sz w:val="28"/>
+          <w:szCs w:val="28"/>
+        </w:rPr>
+        <w:t xml:space="preserve">For each cluster, randomly select </w:t>
+      </w:r>
+      <w:r>
+        <w:rPr>
+          <w:sz w:val="28"/>
+          <w:szCs w:val="28"/>
+        </w:rPr>
+        <w:t>an</w:t>
+      </w:r>
+      <w:r>
+        <w:rPr>
+          <w:sz w:val="28"/>
+          <w:szCs w:val="28"/>
+        </w:rPr>
+        <w:t xml:space="preserve"> index and replace it with another elements. </w:t>
       </w:r>
       <w:bookmarkStart w:id="0" w:name="_GoBack"/>
       <w:bookmarkEnd w:id="0"/>
@@ -2879,6 +3127,135 @@
           <w:sz w:val="28"/>
           <w:szCs w:val="28"/>
         </w:rPr>
+        <w:t xml:space="preserve"> </w:t>
+      </w:r>
+    </w:p>
+    <w:p>
+      <w:pPr>
+        <w:rPr>
+          <w:sz w:val="28"/>
+          <w:szCs w:val="28"/>
+        </w:rPr>
+      </w:pPr>
+    </w:p>
+    <w:p>
+      <w:pPr>
+        <w:rPr>
+          <w:sz w:val="28"/>
+          <w:szCs w:val="28"/>
+        </w:rPr>
+      </w:pPr>
+      <w:r>
+        <w:rPr>
+          <w:sz w:val="28"/>
+          <w:szCs w:val="28"/>
+        </w:rPr>
+        <w:t xml:space="preserve">4.  Consider the fairly simple problem of selecting 2 matching cards from a deck of </w:t>
+      </w:r>
+    </w:p>
+    <w:p>
+      <w:pPr>
+        <w:rPr>
+          <w:sz w:val="28"/>
+          <w:szCs w:val="28"/>
+        </w:rPr>
+      </w:pPr>
+      <w:r>
+        <w:rPr>
+          <w:sz w:val="28"/>
+          <w:szCs w:val="28"/>
+        </w:rPr>
+        <w:t xml:space="preserve">cards with pictures on them.  The pictures consist of moon, sun, and stars, and </w:t>
+      </w:r>
+    </w:p>
+    <w:p>
+      <w:pPr>
+        <w:rPr>
+          <w:sz w:val="28"/>
+          <w:szCs w:val="28"/>
+        </w:rPr>
+      </w:pPr>
+      <w:r>
+        <w:rPr>
+          <w:sz w:val="28"/>
+          <w:szCs w:val="28"/>
+        </w:rPr>
+        <w:t xml:space="preserve">there are two instances of each card (6 </w:t>
+      </w:r>
+      <w:proofErr w:type="spellStart"/>
+      <w:r>
+        <w:rPr>
+          <w:sz w:val="28"/>
+          <w:szCs w:val="28"/>
+        </w:rPr>
+        <w:t>cards</w:t>
+      </w:r>
+      <w:proofErr w:type="spellEnd"/>
+      <w:r>
+        <w:rPr>
+          <w:sz w:val="28"/>
+          <w:szCs w:val="28"/>
+        </w:rPr>
+        <w:t xml:space="preserve"> in total).  Legal moves are pick a </w:t>
+      </w:r>
+    </w:p>
+    <w:p>
+      <w:pPr>
+        <w:rPr>
+          <w:sz w:val="28"/>
+          <w:szCs w:val="28"/>
+        </w:rPr>
+      </w:pPr>
+      <w:r>
+        <w:rPr>
+          <w:sz w:val="28"/>
+          <w:szCs w:val="28"/>
+        </w:rPr>
+        <w:t xml:space="preserve">card that has not been picked, and the goal state is matching the first card drawn.  </w:t>
+      </w:r>
+    </w:p>
+    <w:p>
+      <w:pPr>
+        <w:rPr>
+          <w:sz w:val="28"/>
+          <w:szCs w:val="28"/>
+        </w:rPr>
+      </w:pPr>
+      <w:r>
+        <w:rPr>
+          <w:sz w:val="28"/>
+          <w:szCs w:val="28"/>
+        </w:rPr>
+        <w:t xml:space="preserve">Sketch an and-or search tree for this problem.  You do not need to draw the full </w:t>
+      </w:r>
+    </w:p>
+    <w:p>
+      <w:pPr>
+        <w:rPr>
+          <w:sz w:val="28"/>
+          <w:szCs w:val="28"/>
+        </w:rPr>
+      </w:pPr>
+      <w:r>
+        <w:rPr>
+          <w:sz w:val="28"/>
+          <w:szCs w:val="28"/>
+        </w:rPr>
+        <w:t xml:space="preserve">tree, just enough to make it clear that you understand what the full tree would </w:t>
+      </w:r>
+    </w:p>
+    <w:p>
+      <w:pPr>
+        <w:rPr>
+          <w:sz w:val="28"/>
+          <w:szCs w:val="28"/>
+        </w:rPr>
+      </w:pPr>
+      <w:r>
+        <w:rPr>
+          <w:sz w:val="28"/>
+          <w:szCs w:val="28"/>
+        </w:rPr>
         <w:t>look like.</w:t>
       </w:r>
     </w:p>
@@ -2894,6 +3271,7 @@
           <w:sz w:val="28"/>
           <w:szCs w:val="28"/>
         </w:rPr>
+        <w:lastRenderedPageBreak/>
         <w:t xml:space="preserve">Ans: </w:t>
       </w:r>
       <w:r>
@@ -3386,6 +3764,17 @@
     <w:semiHidden/>
     <w:unhideWhenUsed/>
   </w:style>
+  <w:style w:type="paragraph" w:styleId="ListParagraph">
+    <w:name w:val="List Paragraph"/>
+    <w:basedOn w:val="Normal"/>
+    <w:uiPriority w:val="34"/>
+    <w:qFormat/>
+    <w:rsid w:val="00A37EF4"/>
+    <w:pPr>
+      <w:ind w:left="720"/>
+      <w:contextualSpacing/>
+    </w:pPr>
+  </w:style>
 </w:styles>
 </file>
 
